--- a/redis.docx
+++ b/redis.docx
@@ -7000,7 +7000,309 @@
           <w:rFonts w:hint="eastAsia"/>
           <w:lang w:val="en-US" w:eastAsia="zh-CN"/>
         </w:rPr>
-        <w:t>，当一个主服务器不能正常工作时， Sentinel 会开始一次自动故障迁移操作， 它会将失效主服务器的其中一个从服务器升级为新的主服务器， 并让失效主服务器的其他从服务器改为复制新的主服务器；</w:t>
+        <w:t>，当一个主服务器不能正常工作时， Sentinel 会开始一次自动故障迁移操作， 它会将失效主服务器的其中一个从服务器升级为新的主服务器， 并让失效主服务器的其他从服务器改为复制新的主服务器； 当客户端试图连接失效的主服务器时， 集群也会向客户端返回新主服务器的地址， 使得集群可以使用新主服务器代替失效服务器。</w:t>
+      </w:r>
+    </w:p>
+    <w:p>
+      <w:pPr>
+        <w:numPr>
+          <w:numId w:val="0"/>
+        </w:numPr>
+        <w:ind w:firstLine="420" w:firstLineChars="0"/>
+        <w:rPr>
+          <w:rFonts w:hint="eastAsia"/>
+          <w:lang w:val="en-US" w:eastAsia="zh-CN"/>
+        </w:rPr>
+      </w:pPr>
+      <w:r>
+        <w:rPr>
+          <w:rFonts w:hint="eastAsia"/>
+          <w:lang w:val="en-US" w:eastAsia="zh-CN"/>
+        </w:rPr>
+        <w:t xml:space="preserve">redis </w:t>
+      </w:r>
+      <w:r>
+        <w:rPr>
+          <w:rFonts w:hint="default"/>
+          <w:lang w:val="en-US" w:eastAsia="zh-CN"/>
+        </w:rPr>
+        <w:t>sentinel</w:t>
+      </w:r>
+      <w:r>
+        <w:rPr>
+          <w:rFonts w:hint="eastAsia"/>
+          <w:lang w:val="en-US" w:eastAsia="zh-CN"/>
+        </w:rPr>
+        <w:t>是一个分布式系统，可以在架构中运行多个</w:t>
+      </w:r>
+      <w:r>
+        <w:rPr>
+          <w:rFonts w:hint="default"/>
+          <w:lang w:val="en-US" w:eastAsia="zh-CN"/>
+        </w:rPr>
+        <w:t>sentinel</w:t>
+      </w:r>
+      <w:r>
+        <w:rPr>
+          <w:rFonts w:hint="eastAsia"/>
+          <w:lang w:val="en-US" w:eastAsia="zh-CN"/>
+        </w:rPr>
+        <w:t>进程，这些进程使用；流言协议</w:t>
+      </w:r>
+      <w:r>
+        <w:rPr>
+          <w:rFonts w:hint="default"/>
+          <w:lang w:val="en-US" w:eastAsia="zh-CN"/>
+        </w:rPr>
+        <w:t>gossip protocols</w:t>
+      </w:r>
+      <w:r>
+        <w:rPr>
+          <w:rFonts w:hint="eastAsia"/>
+          <w:lang w:val="en-US" w:eastAsia="zh-CN"/>
+        </w:rPr>
+        <w:t>来接受关于主服务器是否下线的信息，并且使用投票协议</w:t>
+      </w:r>
+      <w:r>
+        <w:rPr>
+          <w:rFonts w:hint="default"/>
+          <w:lang w:val="en-US" w:eastAsia="zh-CN"/>
+        </w:rPr>
+        <w:t>agreement protocols</w:t>
+      </w:r>
+      <w:r>
+        <w:rPr>
+          <w:rFonts w:hint="eastAsia"/>
+          <w:lang w:val="en-US" w:eastAsia="zh-CN"/>
+        </w:rPr>
+        <w:t>来决定是否执行自动故障迁移，以及从那个服务器作为新的主服务器</w:t>
+      </w:r>
+    </w:p>
+    <w:p>
+      <w:pPr>
+        <w:numPr>
+          <w:ilvl w:val="0"/>
+          <w:numId w:val="0"/>
+        </w:numPr>
+        <w:ind w:firstLine="420" w:firstLineChars="0"/>
+        <w:rPr>
+          <w:rFonts w:hint="eastAsia"/>
+          <w:lang w:val="en-US" w:eastAsia="zh-CN"/>
+        </w:rPr>
+      </w:pPr>
+      <w:r>
+        <w:rPr>
+          <w:rFonts w:hint="eastAsia"/>
+          <w:lang w:val="en-US" w:eastAsia="zh-CN"/>
+        </w:rPr>
+        <w:t>虽然 Redis Sentinel 释出为一个单独的可执行文件 redis-sentinel ， 但实际上它只是一个运行在特殊模式下的 Redis 服务器， 你可以在启动一个普通 Redis 服务器时通过给定 –sentinel 选项来启动 Redis Sentinel</w:t>
+      </w:r>
+      <w:r>
+        <w:rPr>
+          <w:rFonts w:hint="default"/>
+          <w:lang w:val="en-US" w:eastAsia="zh-CN"/>
+        </w:rPr>
+        <w:t> </w:t>
+      </w:r>
+      <w:r>
+        <w:rPr>
+          <w:rFonts w:hint="default"/>
+          <w:lang w:val="en-US" w:eastAsia="zh-CN"/>
+        </w:rPr>
+        <w:br w:type="textWrapping"/>
+      </w:r>
+      <w:r>
+        <w:rPr>
+          <w:rFonts w:hint="eastAsia"/>
+          <w:lang w:val="en-US" w:eastAsia="zh-CN"/>
+        </w:rPr>
+        <w:tab/>
+        <w:t>启动：</w:t>
+      </w:r>
+    </w:p>
+    <w:p>
+      <w:pPr>
+        <w:numPr>
+          <w:ilvl w:val="0"/>
+          <w:numId w:val="12"/>
+        </w:numPr>
+        <w:ind w:left="420" w:leftChars="0" w:firstLine="420" w:firstLineChars="0"/>
+        <w:rPr>
+          <w:rFonts w:hint="eastAsia"/>
+          <w:lang w:val="en-US" w:eastAsia="zh-CN"/>
+        </w:rPr>
+      </w:pPr>
+      <w:r>
+        <w:rPr>
+          <w:rFonts w:hint="default"/>
+          <w:lang w:val="en-US" w:eastAsia="zh-CN"/>
+        </w:rPr>
+        <w:t>./redis-sentinel ./sentinel.conf</w:t>
+      </w:r>
+    </w:p>
+    <w:p>
+      <w:pPr>
+        <w:numPr>
+          <w:ilvl w:val="0"/>
+          <w:numId w:val="12"/>
+        </w:numPr>
+        <w:ind w:left="420" w:leftChars="0" w:firstLine="420" w:firstLineChars="0"/>
+        <w:rPr>
+          <w:rFonts w:hint="eastAsia"/>
+          <w:lang w:val="en-US" w:eastAsia="zh-CN"/>
+        </w:rPr>
+      </w:pPr>
+      <w:r>
+        <w:rPr>
+          <w:rFonts w:hint="default"/>
+          <w:lang w:val="en-US" w:eastAsia="zh-CN"/>
+        </w:rPr>
+        <w:t>./redis-server ./redis.conf ./sentinel.conf --sentinel</w:t>
+      </w:r>
+    </w:p>
+    <w:p>
+      <w:pPr>
+        <w:numPr>
+          <w:numId w:val="0"/>
+        </w:numPr>
+        <w:ind w:left="420" w:leftChars="0" w:firstLine="420" w:firstLineChars="0"/>
+        <w:rPr>
+          <w:rFonts w:hint="eastAsia"/>
+          <w:lang w:val="en-US" w:eastAsia="zh-CN"/>
+        </w:rPr>
+      </w:pPr>
+      <w:r>
+        <w:rPr>
+          <w:rFonts w:hint="eastAsia"/>
+          <w:lang w:val="en-US" w:eastAsia="zh-CN"/>
+        </w:rPr>
+        <w:t>启动必须指定相应的配置文件，如果启动不指定或者配置文件不可写，那么</w:t>
+      </w:r>
+      <w:r>
+        <w:rPr>
+          <w:rFonts w:hint="default"/>
+          <w:lang w:val="en-US" w:eastAsia="zh-CN"/>
+        </w:rPr>
+        <w:t>sentinel</w:t>
+      </w:r>
+      <w:r>
+        <w:rPr>
+          <w:rFonts w:hint="eastAsia"/>
+          <w:lang w:val="en-US" w:eastAsia="zh-CN"/>
+        </w:rPr>
+        <w:t>会拒绝启动</w:t>
+      </w:r>
+    </w:p>
+    <w:p>
+      <w:pPr>
+        <w:pStyle w:val="4"/>
+        <w:rPr>
+          <w:rFonts w:hint="eastAsia"/>
+          <w:lang w:val="en-US" w:eastAsia="zh-CN"/>
+        </w:rPr>
+      </w:pPr>
+      <w:r>
+        <w:rPr>
+          <w:rFonts w:hint="eastAsia"/>
+          <w:lang w:val="en-US" w:eastAsia="zh-CN"/>
+        </w:rPr>
+        <w:t>主观、客观下线</w:t>
+      </w:r>
+    </w:p>
+    <w:p>
+      <w:pPr>
+        <w:numPr>
+          <w:ilvl w:val="0"/>
+          <w:numId w:val="13"/>
+        </w:numPr>
+        <w:ind w:firstLine="420" w:firstLineChars="0"/>
+        <w:rPr>
+          <w:rFonts w:hint="eastAsia"/>
+          <w:lang w:val="en-US" w:eastAsia="zh-CN"/>
+        </w:rPr>
+      </w:pPr>
+      <w:r>
+        <w:rPr>
+          <w:rFonts w:hint="eastAsia"/>
+          <w:lang w:val="en-US" w:eastAsia="zh-CN"/>
+        </w:rPr>
+        <w:t>主观下线</w:t>
+      </w:r>
+      <w:r>
+        <w:rPr>
+          <w:rFonts w:hint="default"/>
+          <w:lang w:val="en-US" w:eastAsia="zh-CN"/>
+        </w:rPr>
+        <w:t>(Subjectvely Down)</w:t>
+      </w:r>
+      <w:r>
+        <w:rPr>
+          <w:rFonts w:hint="eastAsia"/>
+          <w:lang w:val="en-US" w:eastAsia="zh-CN"/>
+        </w:rPr>
+        <w:t>，简称SDOWN，指的是单个</w:t>
+      </w:r>
+      <w:r>
+        <w:rPr>
+          <w:rFonts w:hint="default"/>
+          <w:lang w:val="en-US" w:eastAsia="zh-CN"/>
+        </w:rPr>
+        <w:t>sentinel</w:t>
+      </w:r>
+      <w:r>
+        <w:rPr>
+          <w:rFonts w:hint="eastAsia"/>
+          <w:lang w:val="en-US" w:eastAsia="zh-CN"/>
+        </w:rPr>
+        <w:t>实例对服务器做出的判断</w:t>
+      </w:r>
+    </w:p>
+    <w:p>
+      <w:pPr>
+        <w:numPr>
+          <w:ilvl w:val="0"/>
+          <w:numId w:val="13"/>
+        </w:numPr>
+        <w:ind w:firstLine="420" w:firstLineChars="0"/>
+        <w:rPr>
+          <w:rFonts w:hint="eastAsia"/>
+          <w:lang w:val="en-US" w:eastAsia="zh-CN"/>
+        </w:rPr>
+      </w:pPr>
+      <w:r>
+        <w:rPr>
+          <w:rFonts w:hint="eastAsia"/>
+          <w:lang w:val="en-US" w:eastAsia="zh-CN"/>
+        </w:rPr>
+        <w:t>客观下线</w:t>
+      </w:r>
+      <w:r>
+        <w:rPr>
+          <w:rFonts w:hint="default"/>
+          <w:lang w:val="en-US" w:eastAsia="zh-CN"/>
+        </w:rPr>
+        <w:t>(</w:t>
+      </w:r>
+      <w:r>
+        <w:rPr>
+          <w:rFonts w:hint="eastAsia"/>
+          <w:lang w:val="en-US" w:eastAsia="zh-CN"/>
+        </w:rPr>
+        <w:t>Obje</w:t>
+      </w:r>
+      <w:r>
+        <w:rPr>
+          <w:rFonts w:hint="default"/>
+          <w:lang w:val="en-US" w:eastAsia="zh-CN"/>
+        </w:rPr>
+        <w:t>ctively Down)</w:t>
+      </w:r>
+      <w:r>
+        <w:rPr>
+          <w:rFonts w:hint="eastAsia"/>
+          <w:lang w:val="en-US" w:eastAsia="zh-CN"/>
+        </w:rPr>
+        <w:t>，简称ODOWN，指的是多个sentinel在同一个服务器做出的SDOWN判断，并且通过s</w:t>
       </w:r>
       <w:bookmarkStart w:id="0" w:name="_GoBack"/>
       <w:bookmarkEnd w:id="0"/>
@@ -7009,12 +7311,671 @@
           <w:rFonts w:hint="eastAsia"/>
           <w:lang w:val="en-US" w:eastAsia="zh-CN"/>
         </w:rPr>
-        <w:t xml:space="preserve"> 当客户端试图连接失效的主服务器时， 集群也会向客户端返回新主服务器的地址， 使得集群可以使用新主服务器代替失效服务器。</w:t>
-      </w:r>
-    </w:p>
-    <w:p>
-      <w:pPr>
+        <w:t>entinel的</w:t>
+      </w:r>
+      <w:r>
+        <w:rPr>
+          <w:rFonts w:hint="default"/>
+          <w:lang w:val="en-US" w:eastAsia="zh-CN"/>
+        </w:rPr>
+        <w:t>is-master-down-by-addr</w:t>
+      </w:r>
+      <w:r>
+        <w:rPr>
+          <w:rFonts w:hint="eastAsia"/>
+          <w:lang w:val="en-US" w:eastAsia="zh-CN"/>
+        </w:rPr>
+        <w:t>命令互相交流之后，得出服务器下线判断，一个</w:t>
+      </w:r>
+      <w:r>
+        <w:rPr>
+          <w:rFonts w:hint="default"/>
+          <w:lang w:val="en-US" w:eastAsia="zh-CN"/>
+        </w:rPr>
+        <w:t>sentinel</w:t>
+      </w:r>
+      <w:r>
+        <w:rPr>
+          <w:rFonts w:hint="eastAsia"/>
+          <w:lang w:val="en-US" w:eastAsia="zh-CN"/>
+        </w:rPr>
+        <w:t>可以通过向另一个sentinel发送SENTINEL is</w:t>
+      </w:r>
+      <w:r>
+        <w:rPr>
+          <w:rFonts w:hint="default"/>
+          <w:lang w:val="en-US" w:eastAsia="zh-CN"/>
+        </w:rPr>
+        <w:t>-master-down-by-addr</w:t>
+      </w:r>
+      <w:r>
+        <w:rPr>
+          <w:rFonts w:hint="eastAsia"/>
+          <w:lang w:val="en-US" w:eastAsia="zh-CN"/>
+        </w:rPr>
+        <w:t>来询问对方是否认定给定的服务器已下线</w:t>
+      </w:r>
+    </w:p>
+    <w:p>
+      <w:pPr>
+        <w:widowControl w:val="0"/>
+        <w:numPr>
+          <w:numId w:val="0"/>
+        </w:numPr>
+        <w:jc w:val="both"/>
+        <w:rPr>
+          <w:rFonts w:hint="eastAsia"/>
+          <w:lang w:val="en-US" w:eastAsia="zh-CN"/>
+        </w:rPr>
+      </w:pPr>
+    </w:p>
+    <w:p>
+      <w:pPr>
+        <w:widowControl w:val="0"/>
+        <w:numPr>
+          <w:numId w:val="0"/>
+        </w:numPr>
         <w:ind w:firstLine="420" w:firstLineChars="0"/>
+        <w:jc w:val="both"/>
+        <w:rPr>
+          <w:rFonts w:hint="eastAsia"/>
+          <w:lang w:val="en-US" w:eastAsia="zh-CN"/>
+        </w:rPr>
+      </w:pPr>
+      <w:r>
+        <w:rPr>
+          <w:rFonts w:hint="eastAsia"/>
+          <w:lang w:val="en-US" w:eastAsia="zh-CN"/>
+        </w:rPr>
+        <w:t>如果一个服务器没有在设定的</w:t>
+      </w:r>
+      <w:r>
+        <w:rPr>
+          <w:rFonts w:hint="default"/>
+          <w:lang w:val="en-US" w:eastAsia="zh-CN"/>
+        </w:rPr>
+        <w:t>sentinel down-after-milliseconds</w:t>
+      </w:r>
+      <w:r>
+        <w:rPr>
+          <w:rFonts w:hint="eastAsia"/>
+          <w:lang w:val="en-US" w:eastAsia="zh-CN"/>
+        </w:rPr>
+        <w:t>选项所指定的时间，对向他发送PING的sentinel返回一个有效回复，那么久标记为下线</w:t>
+      </w:r>
+    </w:p>
+    <w:p>
+      <w:pPr>
+        <w:widowControl w:val="0"/>
+        <w:numPr>
+          <w:numId w:val="0"/>
+        </w:numPr>
+        <w:ind w:firstLine="420" w:firstLineChars="0"/>
+        <w:jc w:val="both"/>
+        <w:rPr>
+          <w:rFonts w:hint="eastAsia"/>
+          <w:lang w:val="en-US" w:eastAsia="zh-CN"/>
+        </w:rPr>
+      </w:pPr>
+      <w:r>
+        <w:rPr>
+          <w:rFonts w:hint="eastAsia"/>
+          <w:lang w:val="en-US" w:eastAsia="zh-CN"/>
+        </w:rPr>
+        <w:t>服务器对PING命令的有效回复：（三种以外或者回复超时，则认为回复无效）</w:t>
+      </w:r>
+    </w:p>
+    <w:p>
+      <w:pPr>
+        <w:widowControl w:val="0"/>
+        <w:numPr>
+          <w:ilvl w:val="0"/>
+          <w:numId w:val="14"/>
+        </w:numPr>
+        <w:ind w:firstLine="420" w:firstLineChars="0"/>
+        <w:jc w:val="both"/>
+        <w:rPr>
+          <w:rFonts w:hint="eastAsia"/>
+          <w:lang w:val="en-US" w:eastAsia="zh-CN"/>
+        </w:rPr>
+      </w:pPr>
+      <w:r>
+        <w:rPr>
+          <w:rFonts w:hint="eastAsia"/>
+          <w:lang w:val="en-US" w:eastAsia="zh-CN"/>
+        </w:rPr>
+        <w:t>+PONG</w:t>
+      </w:r>
+    </w:p>
+    <w:p>
+      <w:pPr>
+        <w:widowControl w:val="0"/>
+        <w:numPr>
+          <w:ilvl w:val="0"/>
+          <w:numId w:val="14"/>
+        </w:numPr>
+        <w:ind w:firstLine="420" w:firstLineChars="0"/>
+        <w:jc w:val="both"/>
+        <w:rPr>
+          <w:rFonts w:hint="eastAsia"/>
+          <w:lang w:val="en-US" w:eastAsia="zh-CN"/>
+        </w:rPr>
+      </w:pPr>
+      <w:r>
+        <w:rPr>
+          <w:rFonts w:hint="eastAsia"/>
+          <w:lang w:val="en-US" w:eastAsia="zh-CN"/>
+        </w:rPr>
+        <w:t>-LOADING错误</w:t>
+      </w:r>
+    </w:p>
+    <w:p>
+      <w:pPr>
+        <w:widowControl w:val="0"/>
+        <w:numPr>
+          <w:ilvl w:val="0"/>
+          <w:numId w:val="14"/>
+        </w:numPr>
+        <w:ind w:firstLine="420" w:firstLineChars="0"/>
+        <w:jc w:val="both"/>
+        <w:rPr>
+          <w:rFonts w:hint="eastAsia"/>
+          <w:lang w:val="en-US" w:eastAsia="zh-CN"/>
+        </w:rPr>
+      </w:pPr>
+      <w:r>
+        <w:rPr>
+          <w:rFonts w:hint="eastAsia"/>
+          <w:lang w:val="en-US" w:eastAsia="zh-CN"/>
+        </w:rPr>
+        <w:t>-MASTERDOWN错误</w:t>
+      </w:r>
+    </w:p>
+    <w:p>
+      <w:pPr>
+        <w:widowControl w:val="0"/>
+        <w:numPr>
+          <w:numId w:val="0"/>
+        </w:numPr>
+        <w:ind w:firstLine="420" w:firstLineChars="0"/>
+        <w:jc w:val="both"/>
+        <w:rPr>
+          <w:rFonts w:hint="eastAsia"/>
+          <w:lang w:val="en-US" w:eastAsia="zh-CN"/>
+        </w:rPr>
+      </w:pPr>
+      <w:r>
+        <w:rPr>
+          <w:rFonts w:hint="eastAsia"/>
+          <w:lang w:val="en-US" w:eastAsia="zh-CN"/>
+        </w:rPr>
+        <w:t>服务器必须在</w:t>
+      </w:r>
+      <w:r>
+        <w:rPr>
+          <w:rFonts w:hint="default"/>
+          <w:lang w:val="en-US" w:eastAsia="zh-CN"/>
+        </w:rPr>
+        <w:t>sentinel down-after-milliseconds</w:t>
+      </w:r>
+      <w:r>
+        <w:rPr>
+          <w:rFonts w:hint="eastAsia"/>
+          <w:lang w:val="en-US" w:eastAsia="zh-CN"/>
+        </w:rPr>
+        <w:t>选项所指定的时间内一直返回无效才会认为主观下线，如果设定了30000毫秒30秒，那么在29秒返回正确，这个服务器都会被认为正常</w:t>
+      </w:r>
+    </w:p>
+    <w:p>
+      <w:pPr>
+        <w:widowControl w:val="0"/>
+        <w:numPr>
+          <w:numId w:val="0"/>
+        </w:numPr>
+        <w:ind w:firstLine="420" w:firstLineChars="0"/>
+        <w:jc w:val="both"/>
+        <w:rPr>
+          <w:rFonts w:hint="eastAsia"/>
+          <w:lang w:val="en-US" w:eastAsia="zh-CN"/>
+        </w:rPr>
+      </w:pPr>
+      <w:r>
+        <w:rPr>
+          <w:rFonts w:hint="eastAsia"/>
+          <w:lang w:val="en-US" w:eastAsia="zh-CN"/>
+        </w:rPr>
+        <w:t>客观下线只适用于主服务器，对于任何其他类型的服务器，sentinel在判断为下线前不需要协商</w:t>
+      </w:r>
+    </w:p>
+    <w:p>
+      <w:pPr>
+        <w:widowControl w:val="0"/>
+        <w:numPr>
+          <w:numId w:val="0"/>
+        </w:numPr>
+        <w:ind w:firstLine="420" w:firstLineChars="0"/>
+        <w:jc w:val="both"/>
+        <w:rPr>
+          <w:rFonts w:hint="eastAsia"/>
+          <w:lang w:val="en-US" w:eastAsia="zh-CN"/>
+        </w:rPr>
+      </w:pPr>
+      <w:r>
+        <w:rPr>
+          <w:rFonts w:hint="eastAsia"/>
+          <w:lang w:val="en-US" w:eastAsia="zh-CN"/>
+        </w:rPr>
+        <w:t>只要有一个sentinel发现某个主服务器进入了客观下线，这个sentinel就可能会被其他sentinel推选出，并对失效的主服务器进行自动故障迁移</w:t>
+      </w:r>
+    </w:p>
+    <w:p>
+      <w:pPr>
+        <w:widowControl w:val="0"/>
+        <w:numPr>
+          <w:numId w:val="0"/>
+        </w:numPr>
+        <w:ind w:firstLine="420" w:firstLineChars="0"/>
+        <w:jc w:val="both"/>
+        <w:rPr>
+          <w:rFonts w:hint="eastAsia"/>
+          <w:lang w:val="en-US" w:eastAsia="zh-CN"/>
+        </w:rPr>
+      </w:pPr>
+    </w:p>
+    <w:p>
+      <w:pPr>
+        <w:numPr>
+          <w:numId w:val="0"/>
+        </w:numPr>
+        <w:ind w:firstLine="420" w:firstLineChars="0"/>
+        <w:rPr>
+          <w:rFonts w:hint="eastAsia"/>
+          <w:lang w:val="en-US" w:eastAsia="zh-CN"/>
+        </w:rPr>
+      </w:pPr>
+    </w:p>
+    <w:p>
+      <w:pPr>
+        <w:pStyle w:val="4"/>
+        <w:rPr>
+          <w:rFonts w:hint="eastAsia"/>
+          <w:lang w:val="en-US" w:eastAsia="zh-CN"/>
+        </w:rPr>
+      </w:pPr>
+      <w:r>
+        <w:rPr>
+          <w:rFonts w:hint="eastAsia"/>
+          <w:lang w:val="en-US" w:eastAsia="zh-CN"/>
+        </w:rPr>
+        <w:t>配置</w:t>
+      </w:r>
+    </w:p>
+    <w:p>
+      <w:pPr>
+        <w:numPr>
+          <w:numId w:val="0"/>
+        </w:numPr>
+        <w:rPr>
+          <w:rFonts w:hint="eastAsia"/>
+          <w:lang w:val="en-US" w:eastAsia="zh-CN"/>
+        </w:rPr>
+      </w:pPr>
+    </w:p>
+    <w:p>
+      <w:pPr>
+        <w:numPr>
+          <w:numId w:val="0"/>
+        </w:numPr>
+        <w:ind w:firstLine="420" w:firstLineChars="0"/>
+        <w:rPr>
+          <w:rFonts w:hint="eastAsia"/>
+          <w:lang w:val="en-US" w:eastAsia="zh-CN"/>
+        </w:rPr>
+      </w:pPr>
+      <w:r>
+        <w:rPr>
+          <w:rFonts w:hint="eastAsia"/>
+          <w:lang w:val="en-US" w:eastAsia="zh-CN"/>
+        </w:rPr>
+        <w:t>运行一个</w:t>
+      </w:r>
+      <w:r>
+        <w:rPr>
+          <w:rFonts w:hint="default"/>
+          <w:lang w:val="en-US" w:eastAsia="zh-CN"/>
+        </w:rPr>
+        <w:t>sentinle</w:t>
+      </w:r>
+      <w:r>
+        <w:rPr>
+          <w:rFonts w:hint="eastAsia"/>
+          <w:lang w:val="en-US" w:eastAsia="zh-CN"/>
+        </w:rPr>
+        <w:t>需要的最少配置</w:t>
+      </w:r>
+    </w:p>
+    <w:p>
+      <w:pPr>
+        <w:numPr>
+          <w:numId w:val="0"/>
+        </w:numPr>
+        <w:ind w:firstLine="420" w:firstLineChars="0"/>
+      </w:pPr>
+      <w:r>
+        <w:drawing>
+          <wp:inline distT="0" distB="0" distL="114300" distR="114300">
+            <wp:extent cx="3703955" cy="2240280"/>
+            <wp:effectExtent l="0" t="0" r="14605" b="0"/>
+            <wp:docPr id="92" name="图片 1"/>
+            <wp:cNvGraphicFramePr>
+              <a:graphicFrameLocks xmlns:a="http://schemas.openxmlformats.org/drawingml/2006/main" noChangeAspect="1"/>
+            </wp:cNvGraphicFramePr>
+            <a:graphic xmlns:a="http://schemas.openxmlformats.org/drawingml/2006/main">
+              <a:graphicData uri="http://schemas.openxmlformats.org/drawingml/2006/picture">
+                <pic:pic xmlns:pic="http://schemas.openxmlformats.org/drawingml/2006/picture">
+                  <pic:nvPicPr>
+                    <pic:cNvPr id="92" name="图片 1"/>
+                    <pic:cNvPicPr>
+                      <a:picLocks noChangeAspect="1"/>
+                    </pic:cNvPicPr>
+                  </pic:nvPicPr>
+                  <pic:blipFill>
+                    <a:blip r:embed="rId43"/>
+                    <a:stretch>
+                      <a:fillRect/>
+                    </a:stretch>
+                  </pic:blipFill>
+                  <pic:spPr>
+                    <a:xfrm>
+                      <a:off x="0" y="0"/>
+                      <a:ext cx="3703955" cy="2240280"/>
+                    </a:xfrm>
+                    <a:prstGeom prst="rect">
+                      <a:avLst/>
+                    </a:prstGeom>
+                    <a:noFill/>
+                    <a:ln w="9525">
+                      <a:noFill/>
+                    </a:ln>
+                  </pic:spPr>
+                </pic:pic>
+              </a:graphicData>
+            </a:graphic>
+          </wp:inline>
+        </w:drawing>
+      </w:r>
+    </w:p>
+    <w:p>
+      <w:pPr>
+        <w:numPr>
+          <w:numId w:val="0"/>
+        </w:numPr>
+        <w:ind w:firstLine="420" w:firstLineChars="0"/>
+        <w:rPr>
+          <w:b/>
+          <w:bCs/>
+          <w:color w:val="FF0000"/>
+          <w:lang w:val="en-US"/>
+        </w:rPr>
+      </w:pPr>
+      <w:r>
+        <w:rPr>
+          <w:b/>
+          <w:bCs/>
+          <w:color w:val="FF0000"/>
+          <w:lang w:val="en-US"/>
+        </w:rPr>
+        <w:t>sentinel monitor mymaster 127.0.0.1 6379 2</w:t>
+      </w:r>
+    </w:p>
+    <w:p>
+      <w:pPr>
+        <w:numPr>
+          <w:numId w:val="0"/>
+        </w:numPr>
+        <w:ind w:left="420" w:leftChars="0" w:firstLine="420" w:firstLineChars="0"/>
+        <w:rPr>
+          <w:rFonts w:hint="eastAsia"/>
+          <w:lang w:val="en-US" w:eastAsia="zh-CN"/>
+        </w:rPr>
+      </w:pPr>
+      <w:r>
+        <w:rPr>
+          <w:rFonts w:hint="eastAsia"/>
+          <w:lang w:val="en-US" w:eastAsia="zh-CN"/>
+        </w:rPr>
+        <w:t>监控一个名字叫</w:t>
+      </w:r>
+      <w:r>
+        <w:rPr>
+          <w:rFonts w:hint="default"/>
+          <w:lang w:val="en-US" w:eastAsia="zh-CN"/>
+        </w:rPr>
+        <w:t>mymaster</w:t>
+      </w:r>
+      <w:r>
+        <w:rPr>
+          <w:rFonts w:hint="eastAsia"/>
+          <w:lang w:val="en-US" w:eastAsia="zh-CN"/>
+        </w:rPr>
+        <w:t>的主服务器，将这个主服务器判断为失效至少需要2个</w:t>
+      </w:r>
+      <w:r>
+        <w:rPr>
+          <w:rFonts w:hint="default"/>
+          <w:lang w:val="en-US" w:eastAsia="zh-CN"/>
+        </w:rPr>
+        <w:t>sentinel</w:t>
+      </w:r>
+      <w:r>
+        <w:rPr>
+          <w:rFonts w:hint="eastAsia"/>
+          <w:lang w:val="en-US" w:eastAsia="zh-CN"/>
+        </w:rPr>
+        <w:t>同意，只要同意</w:t>
+      </w:r>
+      <w:r>
+        <w:rPr>
+          <w:rFonts w:hint="default"/>
+          <w:lang w:val="en-US" w:eastAsia="zh-CN"/>
+        </w:rPr>
+        <w:t>sentinel</w:t>
+      </w:r>
+      <w:r>
+        <w:rPr>
+          <w:rFonts w:hint="eastAsia"/>
+          <w:lang w:val="en-US" w:eastAsia="zh-CN"/>
+        </w:rPr>
+        <w:t>的数量不达标，自动迁移就不会执行</w:t>
+      </w:r>
+    </w:p>
+    <w:p>
+      <w:pPr>
+        <w:numPr>
+          <w:ilvl w:val="0"/>
+          <w:numId w:val="0"/>
+        </w:numPr>
+        <w:ind w:left="420" w:leftChars="0" w:firstLine="420" w:firstLineChars="0"/>
+        <w:rPr>
+          <w:rFonts w:hint="eastAsia"/>
+          <w:lang w:val="en-US" w:eastAsia="zh-CN"/>
+        </w:rPr>
+      </w:pPr>
+      <w:r>
+        <w:rPr>
+          <w:rFonts w:hint="eastAsia"/>
+          <w:lang w:val="en-US" w:eastAsia="zh-CN"/>
+        </w:rPr>
+        <w:t>不过要注意，无论你设置要多少个Sentinel同意才能判断一个服务器失效，一个 Sentinel都需要获得系统中多数（majority）Sentinel的支持，才能发起一次自动故障迁移，并预留一个给定的配置纪元（configuration Epoch 一个配置纪元就是一个新主服务器配置的版本号）</w:t>
+      </w:r>
+    </w:p>
+    <w:p>
+      <w:pPr>
+        <w:numPr>
+          <w:ilvl w:val="0"/>
+          <w:numId w:val="0"/>
+        </w:numPr>
+        <w:ind w:left="420" w:leftChars="0" w:firstLine="420" w:firstLineChars="0"/>
+        <w:rPr>
+          <w:rFonts w:hint="eastAsia"/>
+          <w:lang w:val="en-US" w:eastAsia="zh-CN"/>
+        </w:rPr>
+      </w:pPr>
+      <w:r>
+        <w:rPr>
+          <w:rFonts w:hint="eastAsia"/>
+          <w:lang w:val="en-US" w:eastAsia="zh-CN"/>
+        </w:rPr>
+        <w:t>在只有少数（minority）Sentinel进程正常运作的情况下，Sentinel是不能执行自动故障迁移的</w:t>
+      </w:r>
+    </w:p>
+    <w:p>
+      <w:pPr>
+        <w:numPr>
+          <w:ilvl w:val="0"/>
+          <w:numId w:val="0"/>
+        </w:numPr>
+        <w:ind w:firstLine="420" w:firstLineChars="0"/>
+        <w:rPr>
+          <w:rFonts w:hint="default"/>
+          <w:b/>
+          <w:bCs/>
+          <w:color w:val="FF0000"/>
+          <w:lang w:val="en-US" w:eastAsia="zh-CN"/>
+        </w:rPr>
+      </w:pPr>
+      <w:r>
+        <w:rPr>
+          <w:rFonts w:hint="default"/>
+          <w:b/>
+          <w:bCs/>
+          <w:color w:val="FF0000"/>
+          <w:lang w:val="en-US" w:eastAsia="zh-CN"/>
+        </w:rPr>
+        <w:t>sentinel down-after-milliseconds mymaster 6000</w:t>
+      </w:r>
+    </w:p>
+    <w:p>
+      <w:pPr>
+        <w:numPr>
+          <w:ilvl w:val="0"/>
+          <w:numId w:val="0"/>
+        </w:numPr>
+        <w:ind w:left="420" w:leftChars="0" w:firstLine="420" w:firstLineChars="0"/>
+        <w:rPr>
+          <w:rFonts w:hint="default"/>
+          <w:lang w:val="en-US" w:eastAsia="zh-CN"/>
+        </w:rPr>
+      </w:pPr>
+      <w:r>
+        <w:rPr>
+          <w:rFonts w:hint="eastAsia"/>
+          <w:lang w:val="en-US" w:eastAsia="zh-CN"/>
+        </w:rPr>
+        <w:t>如果服务器在给定的毫秒数之内，没有返回 Sentinel发送的 PING 命令的回复， 或者返回一个错误，那么 Sentinel将这个服务器标记为主观下线（subjectively down，简称 SDOWN ）不过只有一个Sentinel将服务器标记为主观下线并不一定会引起服务器的自动故障迁移：只有在足够数量的Sentinel都将一个服务器标记为主观下线之后，服务器才会被标记为客观下线（objectively down，简称 ODOWN），这时自动故障迁移才会执行</w:t>
+      </w:r>
+    </w:p>
+    <w:p>
+      <w:pPr>
+        <w:numPr>
+          <w:ilvl w:val="0"/>
+          <w:numId w:val="0"/>
+        </w:numPr>
+        <w:ind w:firstLine="420" w:firstLineChars="0"/>
+        <w:rPr>
+          <w:rFonts w:hint="default"/>
+          <w:b/>
+          <w:bCs/>
+          <w:color w:val="FF0000"/>
+          <w:lang w:val="en-US" w:eastAsia="zh-CN"/>
+        </w:rPr>
+      </w:pPr>
+      <w:r>
+        <w:rPr>
+          <w:rFonts w:hint="default"/>
+          <w:b/>
+          <w:bCs/>
+          <w:color w:val="FF0000"/>
+          <w:lang w:val="en-US" w:eastAsia="zh-CN"/>
+        </w:rPr>
+        <w:t>sentinel parallel-syncs mymaster 1</w:t>
+      </w:r>
+    </w:p>
+    <w:p>
+      <w:pPr>
+        <w:numPr>
+          <w:ilvl w:val="0"/>
+          <w:numId w:val="0"/>
+        </w:numPr>
+        <w:ind w:left="420" w:leftChars="0" w:firstLine="420" w:firstLineChars="0"/>
+        <w:rPr>
+          <w:rFonts w:hint="eastAsia"/>
+          <w:lang w:val="en-US" w:eastAsia="zh-CN"/>
+        </w:rPr>
+      </w:pPr>
+      <w:r>
+        <w:rPr>
+          <w:rFonts w:hint="eastAsia"/>
+          <w:lang w:val="en-US" w:eastAsia="zh-CN"/>
+        </w:rPr>
+        <w:t>指定了在执行故障转移时，最多可以有多少个从服务器同时对新的主服务器进行同步，这个数字越小完成故障转移所需的时间就越长</w:t>
+      </w:r>
+    </w:p>
+    <w:p>
+      <w:pPr>
+        <w:numPr>
+          <w:ilvl w:val="0"/>
+          <w:numId w:val="0"/>
+        </w:numPr>
+        <w:ind w:left="420" w:leftChars="0" w:firstLine="420" w:firstLineChars="0"/>
+        <w:rPr>
+          <w:rFonts w:hint="eastAsia"/>
+          <w:lang w:val="en-US" w:eastAsia="zh-CN"/>
+        </w:rPr>
+      </w:pPr>
+      <w:r>
+        <w:rPr>
+          <w:rFonts w:hint="eastAsia"/>
+          <w:lang w:val="en-US" w:eastAsia="zh-CN"/>
+        </w:rPr>
+        <w:t>如果服务器允许使用过期数据集，</w:t>
+      </w:r>
+      <w:r>
+        <w:rPr>
+          <w:rFonts w:hint="default"/>
+          <w:lang w:val="en-US" w:eastAsia="zh-CN"/>
+        </w:rPr>
+        <w:t>redis.conf</w:t>
+      </w:r>
+      <w:r>
+        <w:rPr>
+          <w:rFonts w:hint="eastAsia"/>
+          <w:lang w:val="en-US" w:eastAsia="zh-CN"/>
+        </w:rPr>
+        <w:t>中</w:t>
+      </w:r>
+      <w:r>
+        <w:rPr>
+          <w:rFonts w:hint="default"/>
+          <w:lang w:val="en-US" w:eastAsia="zh-CN"/>
+        </w:rPr>
+        <w:t>slave-server-stale-data</w:t>
+      </w:r>
+      <w:r>
+        <w:rPr>
+          <w:rFonts w:hint="eastAsia"/>
+          <w:lang w:val="en-US" w:eastAsia="zh-CN"/>
+        </w:rPr>
+        <w:t>，那么可能不希望所有从服务器都在同一时间向新的主服务器发送同步请求，因为从服务器在载入主服务器发过来的RDB文件，会阻塞请求，如果全部服务器一起对新的主服务器进行同步，那么就可能造成所有服务器在短时间内不能处理命令</w:t>
+      </w:r>
+    </w:p>
+    <w:p>
+      <w:pPr>
+        <w:numPr>
+          <w:ilvl w:val="0"/>
+          <w:numId w:val="0"/>
+        </w:numPr>
+        <w:ind w:left="420" w:leftChars="0" w:firstLine="420" w:firstLineChars="0"/>
         <w:rPr>
           <w:rFonts w:hint="eastAsia"/>
           <w:lang w:val="en-US" w:eastAsia="zh-CN"/>
@@ -7208,7 +8169,7 @@
                     </pic:cNvPicPr>
                   </pic:nvPicPr>
                   <pic:blipFill>
-                    <a:blip r:embed="rId43">
+                    <a:blip r:embed="rId44">
                       <a:extLst>
                         <a:ext uri="{28A0092B-C50C-407E-A947-70E740481C1C}">
                           <a14:useLocalDpi xmlns:a14="http://schemas.microsoft.com/office/drawing/2010/main" val="0"/>
@@ -7313,7 +8274,7 @@
                     </pic:cNvPicPr>
                   </pic:nvPicPr>
                   <pic:blipFill>
-                    <a:blip r:embed="rId44">
+                    <a:blip r:embed="rId45">
                       <a:extLst>
                         <a:ext uri="{28A0092B-C50C-407E-A947-70E740481C1C}">
                           <a14:useLocalDpi xmlns:a14="http://schemas.microsoft.com/office/drawing/2010/main" val="0"/>
@@ -7410,7 +8371,7 @@
                     </pic:cNvPicPr>
                   </pic:nvPicPr>
                   <pic:blipFill>
-                    <a:blip r:embed="rId45">
+                    <a:blip r:embed="rId46">
                       <a:extLst>
                         <a:ext uri="{28A0092B-C50C-407E-A947-70E740481C1C}">
                           <a14:useLocalDpi xmlns:a14="http://schemas.microsoft.com/office/drawing/2010/main" val="0"/>
@@ -7493,7 +8454,7 @@
                     </pic:cNvPicPr>
                   </pic:nvPicPr>
                   <pic:blipFill>
-                    <a:blip r:embed="rId46">
+                    <a:blip r:embed="rId47">
                       <a:extLst>
                         <a:ext uri="{28A0092B-C50C-407E-A947-70E740481C1C}">
                           <a14:useLocalDpi xmlns:a14="http://schemas.microsoft.com/office/drawing/2010/main" val="0"/>
@@ -7576,7 +8537,7 @@
                     </pic:cNvPicPr>
                   </pic:nvPicPr>
                   <pic:blipFill>
-                    <a:blip r:embed="rId47">
+                    <a:blip r:embed="rId48">
                       <a:extLst>
                         <a:ext uri="{28A0092B-C50C-407E-A947-70E740481C1C}">
                           <a14:useLocalDpi xmlns:a14="http://schemas.microsoft.com/office/drawing/2010/main" val="0"/>
@@ -7687,7 +8648,7 @@
                     </pic:cNvPicPr>
                   </pic:nvPicPr>
                   <pic:blipFill>
-                    <a:blip r:embed="rId48">
+                    <a:blip r:embed="rId49">
                       <a:extLst>
                         <a:ext uri="{28A0092B-C50C-407E-A947-70E740481C1C}">
                           <a14:useLocalDpi xmlns:a14="http://schemas.microsoft.com/office/drawing/2010/main" val="0"/>
@@ -7806,7 +8767,7 @@
                     </pic:cNvPicPr>
                   </pic:nvPicPr>
                   <pic:blipFill>
-                    <a:blip r:embed="rId49">
+                    <a:blip r:embed="rId50">
                       <a:extLst>
                         <a:ext uri="{28A0092B-C50C-407E-A947-70E740481C1C}">
                           <a14:useLocalDpi xmlns:a14="http://schemas.microsoft.com/office/drawing/2010/main" val="0"/>
@@ -7858,7 +8819,7 @@
                     </pic:cNvPicPr>
                   </pic:nvPicPr>
                   <pic:blipFill>
-                    <a:blip r:embed="rId50">
+                    <a:blip r:embed="rId51">
                       <a:extLst>
                         <a:ext uri="{28A0092B-C50C-407E-A947-70E740481C1C}">
                           <a14:useLocalDpi xmlns:a14="http://schemas.microsoft.com/office/drawing/2010/main" val="0"/>
@@ -7989,7 +8950,7 @@
                     </pic:cNvPicPr>
                   </pic:nvPicPr>
                   <pic:blipFill>
-                    <a:blip r:embed="rId51">
+                    <a:blip r:embed="rId52">
                       <a:extLst>
                         <a:ext uri="{28A0092B-C50C-407E-A947-70E740481C1C}">
                           <a14:useLocalDpi xmlns:a14="http://schemas.microsoft.com/office/drawing/2010/main" val="0"/>
@@ -8086,7 +9047,7 @@
                     </pic:cNvPicPr>
                   </pic:nvPicPr>
                   <pic:blipFill>
-                    <a:blip r:embed="rId52">
+                    <a:blip r:embed="rId53">
                       <a:extLst>
                         <a:ext uri="{28A0092B-C50C-407E-A947-70E740481C1C}">
                           <a14:useLocalDpi xmlns:a14="http://schemas.microsoft.com/office/drawing/2010/main" val="0"/>
@@ -8170,7 +9131,7 @@
                     </pic:cNvPicPr>
                   </pic:nvPicPr>
                   <pic:blipFill>
-                    <a:blip r:embed="rId53">
+                    <a:blip r:embed="rId54">
                       <a:extLst>
                         <a:ext uri="{28A0092B-C50C-407E-A947-70E740481C1C}">
                           <a14:useLocalDpi xmlns:a14="http://schemas.microsoft.com/office/drawing/2010/main" val="0"/>
@@ -8373,7 +9334,7 @@
                     </pic:cNvPicPr>
                   </pic:nvPicPr>
                   <pic:blipFill>
-                    <a:blip r:embed="rId54">
+                    <a:blip r:embed="rId55">
                       <a:extLst>
                         <a:ext uri="{28A0092B-C50C-407E-A947-70E740481C1C}">
                           <a14:useLocalDpi xmlns:a14="http://schemas.microsoft.com/office/drawing/2010/main" val="0"/>
@@ -8560,7 +9521,7 @@
                     </pic:cNvPicPr>
                   </pic:nvPicPr>
                   <pic:blipFill>
-                    <a:blip r:embed="rId55">
+                    <a:blip r:embed="rId56">
                       <a:extLst>
                         <a:ext uri="{28A0092B-C50C-407E-A947-70E740481C1C}">
                           <a14:useLocalDpi xmlns:a14="http://schemas.microsoft.com/office/drawing/2010/main" val="0"/>
@@ -8774,7 +9735,7 @@
                     </pic:cNvPicPr>
                   </pic:nvPicPr>
                   <pic:blipFill>
-                    <a:blip r:embed="rId56">
+                    <a:blip r:embed="rId57">
                       <a:extLst>
                         <a:ext uri="{28A0092B-C50C-407E-A947-70E740481C1C}">
                           <a14:useLocalDpi xmlns:a14="http://schemas.microsoft.com/office/drawing/2010/main" val="0"/>
@@ -8885,7 +9846,7 @@
                     </pic:cNvPicPr>
                   </pic:nvPicPr>
                   <pic:blipFill>
-                    <a:blip r:embed="rId57">
+                    <a:blip r:embed="rId58">
                       <a:extLst>
                         <a:ext uri="{28A0092B-C50C-407E-A947-70E740481C1C}">
                           <a14:useLocalDpi xmlns:a14="http://schemas.microsoft.com/office/drawing/2010/main" val="0"/>
@@ -8969,7 +9930,7 @@
                     </pic:cNvPicPr>
                   </pic:nvPicPr>
                   <pic:blipFill>
-                    <a:blip r:embed="rId58">
+                    <a:blip r:embed="rId59">
                       <a:extLst>
                         <a:ext uri="{28A0092B-C50C-407E-A947-70E740481C1C}">
                           <a14:useLocalDpi xmlns:a14="http://schemas.microsoft.com/office/drawing/2010/main" val="0"/>
@@ -9052,7 +10013,7 @@
                     </pic:cNvPicPr>
                   </pic:nvPicPr>
                   <pic:blipFill>
-                    <a:blip r:embed="rId59">
+                    <a:blip r:embed="rId60">
                       <a:extLst>
                         <a:ext uri="{28A0092B-C50C-407E-A947-70E740481C1C}">
                           <a14:useLocalDpi xmlns:a14="http://schemas.microsoft.com/office/drawing/2010/main" val="0"/>
@@ -9143,7 +10104,7 @@
                     </pic:cNvPicPr>
                   </pic:nvPicPr>
                   <pic:blipFill>
-                    <a:blip r:embed="rId60">
+                    <a:blip r:embed="rId61">
                       <a:extLst>
                         <a:ext uri="{28A0092B-C50C-407E-A947-70E740481C1C}">
                           <a14:useLocalDpi xmlns:a14="http://schemas.microsoft.com/office/drawing/2010/main" val="0"/>
@@ -9234,7 +10195,7 @@
                     </pic:cNvPicPr>
                   </pic:nvPicPr>
                   <pic:blipFill>
-                    <a:blip r:embed="rId61">
+                    <a:blip r:embed="rId62">
                       <a:extLst>
                         <a:ext uri="{28A0092B-C50C-407E-A947-70E740481C1C}">
                           <a14:useLocalDpi xmlns:a14="http://schemas.microsoft.com/office/drawing/2010/main" val="0"/>
@@ -9367,7 +10328,7 @@
                     </pic:cNvPicPr>
                   </pic:nvPicPr>
                   <pic:blipFill>
-                    <a:blip r:embed="rId62">
+                    <a:blip r:embed="rId63">
                       <a:extLst>
                         <a:ext uri="{28A0092B-C50C-407E-A947-70E740481C1C}">
                           <a14:useLocalDpi xmlns:a14="http://schemas.microsoft.com/office/drawing/2010/main" val="0"/>
@@ -9484,7 +10445,7 @@
                     </pic:cNvPicPr>
                   </pic:nvPicPr>
                   <pic:blipFill>
-                    <a:blip r:embed="rId63">
+                    <a:blip r:embed="rId64">
                       <a:extLst>
                         <a:ext uri="{28A0092B-C50C-407E-A947-70E740481C1C}">
                           <a14:useLocalDpi xmlns:a14="http://schemas.microsoft.com/office/drawing/2010/main" val="0"/>
@@ -9568,7 +10529,7 @@
                     </pic:cNvPicPr>
                   </pic:nvPicPr>
                   <pic:blipFill>
-                    <a:blip r:embed="rId64">
+                    <a:blip r:embed="rId65">
                       <a:extLst>
                         <a:ext uri="{28A0092B-C50C-407E-A947-70E740481C1C}">
                           <a14:useLocalDpi xmlns:a14="http://schemas.microsoft.com/office/drawing/2010/main" val="0"/>
@@ -9666,7 +10627,7 @@
                     </pic:cNvPicPr>
                   </pic:nvPicPr>
                   <pic:blipFill>
-                    <a:blip r:embed="rId65">
+                    <a:blip r:embed="rId66">
                       <a:extLst>
                         <a:ext uri="{28A0092B-C50C-407E-A947-70E740481C1C}">
                           <a14:useLocalDpi xmlns:a14="http://schemas.microsoft.com/office/drawing/2010/main" val="0"/>
@@ -9750,7 +10711,7 @@
                     </pic:cNvPicPr>
                   </pic:nvPicPr>
                   <pic:blipFill>
-                    <a:blip r:embed="rId66">
+                    <a:blip r:embed="rId67">
                       <a:extLst>
                         <a:ext uri="{28A0092B-C50C-407E-A947-70E740481C1C}">
                           <a14:useLocalDpi xmlns:a14="http://schemas.microsoft.com/office/drawing/2010/main" val="0"/>
@@ -9820,7 +10781,7 @@
                     </pic:cNvPicPr>
                   </pic:nvPicPr>
                   <pic:blipFill>
-                    <a:blip r:embed="rId67">
+                    <a:blip r:embed="rId68">
                       <a:extLst>
                         <a:ext uri="{28A0092B-C50C-407E-A947-70E740481C1C}">
                           <a14:useLocalDpi xmlns:a14="http://schemas.microsoft.com/office/drawing/2010/main" val="0"/>
@@ -9950,7 +10911,7 @@
                     </pic:cNvPicPr>
                   </pic:nvPicPr>
                   <pic:blipFill>
-                    <a:blip r:embed="rId68">
+                    <a:blip r:embed="rId69">
                       <a:extLst>
                         <a:ext uri="{28A0092B-C50C-407E-A947-70E740481C1C}">
                           <a14:useLocalDpi xmlns:a14="http://schemas.microsoft.com/office/drawing/2010/main" val="0"/>
@@ -10027,7 +10988,7 @@
                     </pic:cNvPicPr>
                   </pic:nvPicPr>
                   <pic:blipFill>
-                    <a:blip r:embed="rId69">
+                    <a:blip r:embed="rId70">
                       <a:extLst>
                         <a:ext uri="{28A0092B-C50C-407E-A947-70E740481C1C}">
                           <a14:useLocalDpi xmlns:a14="http://schemas.microsoft.com/office/drawing/2010/main" val="0"/>
@@ -10110,7 +11071,7 @@
                     </pic:cNvPicPr>
                   </pic:nvPicPr>
                   <pic:blipFill>
-                    <a:blip r:embed="rId70">
+                    <a:blip r:embed="rId71">
                       <a:extLst>
                         <a:ext uri="{28A0092B-C50C-407E-A947-70E740481C1C}">
                           <a14:useLocalDpi xmlns:a14="http://schemas.microsoft.com/office/drawing/2010/main" val="0"/>
@@ -10282,7 +11243,7 @@
                     </pic:cNvPicPr>
                   </pic:nvPicPr>
                   <pic:blipFill>
-                    <a:blip r:embed="rId71">
+                    <a:blip r:embed="rId72">
                       <a:extLst>
                         <a:ext uri="{28A0092B-C50C-407E-A947-70E740481C1C}">
                           <a14:useLocalDpi xmlns:a14="http://schemas.microsoft.com/office/drawing/2010/main" val="0"/>
@@ -10387,7 +11348,7 @@
                     </pic:cNvPicPr>
                   </pic:nvPicPr>
                   <pic:blipFill>
-                    <a:blip r:embed="rId72">
+                    <a:blip r:embed="rId73">
                       <a:extLst>
                         <a:ext uri="{28A0092B-C50C-407E-A947-70E740481C1C}">
                           <a14:useLocalDpi xmlns:a14="http://schemas.microsoft.com/office/drawing/2010/main" val="0"/>
@@ -10481,7 +11442,7 @@
                     </pic:cNvPicPr>
                   </pic:nvPicPr>
                   <pic:blipFill>
-                    <a:blip r:embed="rId73">
+                    <a:blip r:embed="rId74">
                       <a:extLst>
                         <a:ext uri="{28A0092B-C50C-407E-A947-70E740481C1C}">
                           <a14:useLocalDpi xmlns:a14="http://schemas.microsoft.com/office/drawing/2010/main" val="0"/>
@@ -10564,7 +11525,7 @@
                     </pic:cNvPicPr>
                   </pic:nvPicPr>
                   <pic:blipFill>
-                    <a:blip r:embed="rId74">
+                    <a:blip r:embed="rId75">
                       <a:extLst>
                         <a:ext uri="{28A0092B-C50C-407E-A947-70E740481C1C}">
                           <a14:useLocalDpi xmlns:a14="http://schemas.microsoft.com/office/drawing/2010/main" val="0"/>
@@ -10647,7 +11608,7 @@
                     </pic:cNvPicPr>
                   </pic:nvPicPr>
                   <pic:blipFill>
-                    <a:blip r:embed="rId75">
+                    <a:blip r:embed="rId76">
                       <a:extLst>
                         <a:ext uri="{28A0092B-C50C-407E-A947-70E740481C1C}">
                           <a14:useLocalDpi xmlns:a14="http://schemas.microsoft.com/office/drawing/2010/main" val="0"/>
@@ -10777,7 +11738,7 @@
                     </pic:cNvPicPr>
                   </pic:nvPicPr>
                   <pic:blipFill>
-                    <a:blip r:embed="rId70">
+                    <a:blip r:embed="rId71">
                       <a:extLst>
                         <a:ext uri="{28A0092B-C50C-407E-A947-70E740481C1C}">
                           <a14:useLocalDpi xmlns:a14="http://schemas.microsoft.com/office/drawing/2010/main" val="0"/>
@@ -10902,7 +11863,7 @@
                     </pic:cNvPicPr>
                   </pic:nvPicPr>
                   <pic:blipFill>
-                    <a:blip r:embed="rId76">
+                    <a:blip r:embed="rId77">
                       <a:extLst>
                         <a:ext uri="{28A0092B-C50C-407E-A947-70E740481C1C}">
                           <a14:useLocalDpi xmlns:a14="http://schemas.microsoft.com/office/drawing/2010/main" val="0"/>
@@ -10999,7 +11960,7 @@
                     </pic:cNvPicPr>
                   </pic:nvPicPr>
                   <pic:blipFill>
-                    <a:blip r:embed="rId77">
+                    <a:blip r:embed="rId78">
                       <a:extLst>
                         <a:ext uri="{28A0092B-C50C-407E-A947-70E740481C1C}">
                           <a14:useLocalDpi xmlns:a14="http://schemas.microsoft.com/office/drawing/2010/main" val="0"/>
@@ -11096,7 +12057,7 @@
                     </pic:cNvPicPr>
                   </pic:nvPicPr>
                   <pic:blipFill>
-                    <a:blip r:embed="rId78">
+                    <a:blip r:embed="rId79">
                       <a:extLst>
                         <a:ext uri="{28A0092B-C50C-407E-A947-70E740481C1C}">
                           <a14:useLocalDpi xmlns:a14="http://schemas.microsoft.com/office/drawing/2010/main" val="0"/>
@@ -11251,7 +12212,7 @@
                     </pic:cNvPicPr>
                   </pic:nvPicPr>
                   <pic:blipFill>
-                    <a:blip r:embed="rId79">
+                    <a:blip r:embed="rId80">
                       <a:extLst>
                         <a:ext uri="{28A0092B-C50C-407E-A947-70E740481C1C}">
                           <a14:useLocalDpi xmlns:a14="http://schemas.microsoft.com/office/drawing/2010/main" val="0"/>
@@ -11346,7 +12307,7 @@
                     </pic:cNvPicPr>
                   </pic:nvPicPr>
                   <pic:blipFill>
-                    <a:blip r:embed="rId80">
+                    <a:blip r:embed="rId81">
                       <a:extLst>
                         <a:ext uri="{28A0092B-C50C-407E-A947-70E740481C1C}">
                           <a14:useLocalDpi xmlns:a14="http://schemas.microsoft.com/office/drawing/2010/main" val="0"/>
@@ -11497,7 +12458,7 @@
                     </pic:cNvPicPr>
                   </pic:nvPicPr>
                   <pic:blipFill>
-                    <a:blip r:embed="rId81">
+                    <a:blip r:embed="rId82">
                       <a:extLst>
                         <a:ext uri="{28A0092B-C50C-407E-A947-70E740481C1C}">
                           <a14:useLocalDpi xmlns:a14="http://schemas.microsoft.com/office/drawing/2010/main" val="0"/>
@@ -11627,7 +12588,7 @@
                     </pic:cNvPicPr>
                   </pic:nvPicPr>
                   <pic:blipFill>
-                    <a:blip r:embed="rId82">
+                    <a:blip r:embed="rId83">
                       <a:extLst>
                         <a:ext uri="{28A0092B-C50C-407E-A947-70E740481C1C}">
                           <a14:useLocalDpi xmlns:a14="http://schemas.microsoft.com/office/drawing/2010/main" val="0"/>
@@ -11724,7 +12685,7 @@
                     </pic:cNvPicPr>
                   </pic:nvPicPr>
                   <pic:blipFill>
-                    <a:blip r:embed="rId83">
+                    <a:blip r:embed="rId84">
                       <a:extLst>
                         <a:ext uri="{28A0092B-C50C-407E-A947-70E740481C1C}">
                           <a14:useLocalDpi xmlns:a14="http://schemas.microsoft.com/office/drawing/2010/main" val="0"/>
@@ -11908,7 +12869,7 @@
                     </pic:cNvPicPr>
                   </pic:nvPicPr>
                   <pic:blipFill>
-                    <a:blip r:embed="rId84">
+                    <a:blip r:embed="rId85">
                       <a:extLst>
                         <a:ext uri="{28A0092B-C50C-407E-A947-70E740481C1C}">
                           <a14:useLocalDpi xmlns:a14="http://schemas.microsoft.com/office/drawing/2010/main" val="0"/>
@@ -11985,7 +12946,7 @@
                     </pic:cNvPicPr>
                   </pic:nvPicPr>
                   <pic:blipFill>
-                    <a:blip r:embed="rId85">
+                    <a:blip r:embed="rId86">
                       <a:extLst>
                         <a:ext uri="{28A0092B-C50C-407E-A947-70E740481C1C}">
                           <a14:useLocalDpi xmlns:a14="http://schemas.microsoft.com/office/drawing/2010/main" val="0"/>
@@ -12068,7 +13029,7 @@
                     </pic:cNvPicPr>
                   </pic:nvPicPr>
                   <pic:blipFill>
-                    <a:blip r:embed="rId86">
+                    <a:blip r:embed="rId87">
                       <a:extLst>
                         <a:ext uri="{28A0092B-C50C-407E-A947-70E740481C1C}">
                           <a14:useLocalDpi xmlns:a14="http://schemas.microsoft.com/office/drawing/2010/main" val="0"/>
@@ -12280,7 +13241,7 @@
                     </pic:cNvPicPr>
                   </pic:nvPicPr>
                   <pic:blipFill>
-                    <a:blip r:embed="rId87"/>
+                    <a:blip r:embed="rId88"/>
                     <a:stretch>
                       <a:fillRect/>
                     </a:stretch>
@@ -12352,7 +13313,7 @@
                     </pic:cNvPicPr>
                   </pic:nvPicPr>
                   <pic:blipFill>
-                    <a:blip r:embed="rId88">
+                    <a:blip r:embed="rId89">
                       <a:extLst>
                         <a:ext uri="{28A0092B-C50C-407E-A947-70E740481C1C}">
                           <a14:useLocalDpi xmlns:a14="http://schemas.microsoft.com/office/drawing/2010/main" val="0"/>
@@ -12435,7 +13396,7 @@
                     </pic:cNvPicPr>
                   </pic:nvPicPr>
                   <pic:blipFill>
-                    <a:blip r:embed="rId89">
+                    <a:blip r:embed="rId90">
                       <a:extLst>
                         <a:ext uri="{28A0092B-C50C-407E-A947-70E740481C1C}">
                           <a14:useLocalDpi xmlns:a14="http://schemas.microsoft.com/office/drawing/2010/main" val="0"/>
@@ -12560,7 +13521,7 @@
                     </pic:cNvPicPr>
                   </pic:nvPicPr>
                   <pic:blipFill>
-                    <a:blip r:embed="rId90"/>
+                    <a:blip r:embed="rId91"/>
                     <a:stretch>
                       <a:fillRect/>
                     </a:stretch>
@@ -12632,7 +13593,7 @@
                     </pic:cNvPicPr>
                   </pic:nvPicPr>
                   <pic:blipFill>
-                    <a:blip r:embed="rId91"/>
+                    <a:blip r:embed="rId92"/>
                     <a:stretch>
                       <a:fillRect/>
                     </a:stretch>
@@ -12673,7 +13634,7 @@
                     </pic:cNvPicPr>
                   </pic:nvPicPr>
                   <pic:blipFill>
-                    <a:blip r:embed="rId92"/>
+                    <a:blip r:embed="rId93"/>
                     <a:stretch>
                       <a:fillRect/>
                     </a:stretch>
@@ -12745,7 +13706,7 @@
                     </pic:cNvPicPr>
                   </pic:nvPicPr>
                   <pic:blipFill>
-                    <a:blip r:embed="rId93"/>
+                    <a:blip r:embed="rId94"/>
                     <a:stretch>
                       <a:fillRect/>
                     </a:stretch>
@@ -12795,6 +13756,50 @@
     </w:lvl>
   </w:abstractNum>
   <w:abstractNum w:abstractNumId="1">
+    <w:nsid w:val="C5E07D07"/>
+    <w:multiLevelType w:val="singleLevel"/>
+    <w:tmpl w:val="C5E07D07"/>
+    <w:lvl w:ilvl="0" w:tentative="0">
+      <w:start w:val="1"/>
+      <w:numFmt w:val="decimal"/>
+      <w:lvlText w:val="%1."/>
+      <w:lvlJc w:val="left"/>
+      <w:pPr>
+        <w:tabs>
+          <w:tab w:val="left" w:pos="312"/>
+        </w:tabs>
+      </w:pPr>
+    </w:lvl>
+  </w:abstractNum>
+  <w:abstractNum w:abstractNumId="2">
+    <w:nsid w:val="D3AD1967"/>
+    <w:multiLevelType w:val="singleLevel"/>
+    <w:tmpl w:val="D3AD1967"/>
+    <w:lvl w:ilvl="0" w:tentative="0">
+      <w:start w:val="1"/>
+      <w:numFmt w:val="decimal"/>
+      <w:suff w:val="space"/>
+      <w:lvlText w:val="%1."/>
+      <w:lvlJc w:val="left"/>
+    </w:lvl>
+  </w:abstractNum>
+  <w:abstractNum w:abstractNumId="3">
+    <w:nsid w:val="FDFF9D89"/>
+    <w:multiLevelType w:val="singleLevel"/>
+    <w:tmpl w:val="FDFF9D89"/>
+    <w:lvl w:ilvl="0" w:tentative="0">
+      <w:start w:val="1"/>
+      <w:numFmt w:val="decimal"/>
+      <w:lvlText w:val="%1."/>
+      <w:lvlJc w:val="left"/>
+      <w:pPr>
+        <w:tabs>
+          <w:tab w:val="left" w:pos="312"/>
+        </w:tabs>
+      </w:pPr>
+    </w:lvl>
+  </w:abstractNum>
+  <w:abstractNum w:abstractNumId="4">
     <w:nsid w:val="00685501"/>
     <w:multiLevelType w:val="multilevel"/>
     <w:tmpl w:val="00685501"/>
@@ -12883,7 +13888,7 @@
       </w:pPr>
     </w:lvl>
   </w:abstractNum>
-  <w:abstractNum w:abstractNumId="2">
+  <w:abstractNum w:abstractNumId="5">
     <w:nsid w:val="044B68AD"/>
     <w:multiLevelType w:val="multilevel"/>
     <w:tmpl w:val="044B68AD"/>
@@ -12972,7 +13977,7 @@
       </w:pPr>
     </w:lvl>
   </w:abstractNum>
-  <w:abstractNum w:abstractNumId="3">
+  <w:abstractNum w:abstractNumId="6">
     <w:nsid w:val="281867B0"/>
     <w:multiLevelType w:val="multilevel"/>
     <w:tmpl w:val="281867B0"/>
@@ -13061,7 +14066,7 @@
       </w:pPr>
     </w:lvl>
   </w:abstractNum>
-  <w:abstractNum w:abstractNumId="4">
+  <w:abstractNum w:abstractNumId="7">
     <w:nsid w:val="2B30F5DD"/>
     <w:multiLevelType w:val="singleLevel"/>
     <w:tmpl w:val="2B30F5DD"/>
@@ -13077,7 +14082,7 @@
       </w:pPr>
     </w:lvl>
   </w:abstractNum>
-  <w:abstractNum w:abstractNumId="5">
+  <w:abstractNum w:abstractNumId="8">
     <w:nsid w:val="3F16768B"/>
     <w:multiLevelType w:val="multilevel"/>
     <w:tmpl w:val="3F16768B"/>
@@ -13167,7 +14172,7 @@
       </w:pPr>
     </w:lvl>
   </w:abstractNum>
-  <w:abstractNum w:abstractNumId="6">
+  <w:abstractNum w:abstractNumId="9">
     <w:nsid w:val="41639E45"/>
     <w:multiLevelType w:val="multilevel"/>
     <w:tmpl w:val="41639E45"/>
@@ -13303,7 +14308,7 @@
       </w:rPr>
     </w:lvl>
   </w:abstractNum>
-  <w:abstractNum w:abstractNumId="7">
+  <w:abstractNum w:abstractNumId="10">
     <w:nsid w:val="418B2049"/>
     <w:multiLevelType w:val="multilevel"/>
     <w:tmpl w:val="418B2049"/>
@@ -13392,7 +14397,7 @@
       </w:pPr>
     </w:lvl>
   </w:abstractNum>
-  <w:abstractNum w:abstractNumId="8">
+  <w:abstractNum w:abstractNumId="11">
     <w:nsid w:val="64728539"/>
     <w:multiLevelType w:val="singleLevel"/>
     <w:tmpl w:val="64728539"/>
@@ -13408,7 +14413,7 @@
       </w:pPr>
     </w:lvl>
   </w:abstractNum>
-  <w:abstractNum w:abstractNumId="9">
+  <w:abstractNum w:abstractNumId="12">
     <w:nsid w:val="72C671B7"/>
     <w:multiLevelType w:val="multilevel"/>
     <w:tmpl w:val="72C671B7"/>
@@ -13497,7 +14502,7 @@
       </w:pPr>
     </w:lvl>
   </w:abstractNum>
-  <w:abstractNum w:abstractNumId="10">
+  <w:abstractNum w:abstractNumId="13">
     <w:nsid w:val="78E964D4"/>
     <w:multiLevelType w:val="multilevel"/>
     <w:tmpl w:val="78E964D4"/>
@@ -13587,37 +14592,46 @@
     </w:lvl>
   </w:abstractNum>
   <w:num w:numId="1">
-    <w:abstractNumId w:val="3"/>
+    <w:abstractNumId w:val="6"/>
   </w:num>
   <w:num w:numId="2">
-    <w:abstractNumId w:val="10"/>
+    <w:abstractNumId w:val="13"/>
   </w:num>
   <w:num w:numId="3">
-    <w:abstractNumId w:val="9"/>
+    <w:abstractNumId w:val="12"/>
   </w:num>
   <w:num w:numId="4">
-    <w:abstractNumId w:val="2"/>
+    <w:abstractNumId w:val="5"/>
   </w:num>
   <w:num w:numId="5">
     <w:abstractNumId w:val="0"/>
   </w:num>
   <w:num w:numId="6">
-    <w:abstractNumId w:val="6"/>
+    <w:abstractNumId w:val="9"/>
   </w:num>
   <w:num w:numId="7">
+    <w:abstractNumId w:val="11"/>
+  </w:num>
+  <w:num w:numId="8">
+    <w:abstractNumId w:val="4"/>
+  </w:num>
+  <w:num w:numId="9">
+    <w:abstractNumId w:val="10"/>
+  </w:num>
+  <w:num w:numId="10">
     <w:abstractNumId w:val="8"/>
   </w:num>
-  <w:num w:numId="8">
-    <w:abstractNumId w:val="1"/>
-  </w:num>
-  <w:num w:numId="9">
+  <w:num w:numId="11">
     <w:abstractNumId w:val="7"/>
   </w:num>
-  <w:num w:numId="10">
-    <w:abstractNumId w:val="5"/>
+  <w:num w:numId="12">
+    <w:abstractNumId w:val="2"/>
   </w:num>
-  <w:num w:numId="11">
-    <w:abstractNumId w:val="4"/>
+  <w:num w:numId="13">
+    <w:abstractNumId w:val="3"/>
+  </w:num>
+  <w:num w:numId="14">
+    <w:abstractNumId w:val="1"/>
   </w:num>
 </w:numbering>
 </file>

--- a/redis.docx
+++ b/redis.docx
@@ -1508,6 +1508,431 @@
     </w:p>
     <w:p>
       <w:pPr>
+        <w:pStyle w:val="4"/>
+        <w:rPr>
+          <w:lang w:val="en-US"/>
+        </w:rPr>
+      </w:pPr>
+      <w:r>
+        <w:rPr>
+          <w:lang w:val="en-US"/>
+        </w:rPr>
+        <w:t>slave-server-stale-data</w:t>
+      </w:r>
+    </w:p>
+    <w:p>
+      <w:pPr>
+        <w:ind w:firstLine="420" w:firstLineChars="0"/>
+        <w:rPr>
+          <w:rFonts w:hint="eastAsia"/>
+          <w:lang w:val="en-US" w:eastAsia="zh-CN"/>
+        </w:rPr>
+      </w:pPr>
+      <w:r>
+        <w:rPr>
+          <w:rFonts w:hint="eastAsia"/>
+          <w:lang w:val="en-US" w:eastAsia="zh-CN"/>
+        </w:rPr>
+        <w:t>当从库的主服务器失去连接或者正在复制，从库有两种运行方式</w:t>
+      </w:r>
+    </w:p>
+    <w:p>
+      <w:pPr>
+        <w:numPr>
+          <w:ilvl w:val="0"/>
+          <w:numId w:val="4"/>
+        </w:numPr>
+        <w:ind w:firstLine="420" w:firstLineChars="0"/>
+        <w:rPr>
+          <w:rFonts w:hint="eastAsia"/>
+          <w:lang w:val="en-US" w:eastAsia="zh-CN"/>
+        </w:rPr>
+      </w:pPr>
+      <w:r>
+        <w:rPr>
+          <w:rFonts w:hint="default"/>
+          <w:lang w:val="en-US" w:eastAsia="zh-CN"/>
+        </w:rPr>
+        <w:t>slave-server-stale-data yes(</w:t>
+      </w:r>
+      <w:r>
+        <w:rPr>
+          <w:rFonts w:hint="eastAsia"/>
+          <w:lang w:val="en-US" w:eastAsia="zh-CN"/>
+        </w:rPr>
+        <w:t>默认</w:t>
+      </w:r>
+      <w:r>
+        <w:rPr>
+          <w:rFonts w:hint="default"/>
+          <w:lang w:val="en-US" w:eastAsia="zh-CN"/>
+        </w:rPr>
+        <w:t>)</w:t>
+      </w:r>
+      <w:r>
+        <w:rPr>
+          <w:rFonts w:hint="eastAsia"/>
+          <w:lang w:val="en-US" w:eastAsia="zh-CN"/>
+        </w:rPr>
+        <w:t>从库会继续响应客户端的请求</w:t>
+      </w:r>
+    </w:p>
+    <w:p>
+      <w:pPr>
+        <w:numPr>
+          <w:ilvl w:val="0"/>
+          <w:numId w:val="4"/>
+        </w:numPr>
+        <w:ind w:firstLine="420" w:firstLineChars="0"/>
+        <w:rPr>
+          <w:rFonts w:hint="eastAsia"/>
+          <w:lang w:val="en-US" w:eastAsia="zh-CN"/>
+        </w:rPr>
+      </w:pPr>
+      <w:r>
+        <w:rPr>
+          <w:rFonts w:hint="default"/>
+          <w:lang w:val="en-US" w:eastAsia="zh-CN"/>
+        </w:rPr>
+        <w:t>slave-server-stale-data no</w:t>
+      </w:r>
+      <w:r>
+        <w:rPr>
+          <w:rFonts w:hint="eastAsia"/>
+          <w:lang w:val="en-US" w:eastAsia="zh-CN"/>
+        </w:rPr>
+        <w:t>，除去</w:t>
+      </w:r>
+      <w:r>
+        <w:rPr>
+          <w:rFonts w:hint="default"/>
+          <w:lang w:val="en-US" w:eastAsia="zh-CN"/>
+        </w:rPr>
+        <w:t>info</w:t>
+      </w:r>
+      <w:r>
+        <w:rPr>
+          <w:rFonts w:hint="eastAsia"/>
+          <w:lang w:val="en-US" w:eastAsia="zh-CN"/>
+        </w:rPr>
+        <w:t>和</w:t>
+      </w:r>
+      <w:r>
+        <w:rPr>
+          <w:rFonts w:hint="default"/>
+          <w:lang w:val="en-US" w:eastAsia="zh-CN"/>
+        </w:rPr>
+        <w:t>slaveof</w:t>
+      </w:r>
+      <w:r>
+        <w:rPr>
+          <w:rFonts w:hint="eastAsia"/>
+          <w:lang w:val="en-US" w:eastAsia="zh-CN"/>
+        </w:rPr>
+        <w:t>命令外的所有请求，会返回失败</w:t>
+      </w:r>
+    </w:p>
+    <w:p>
+      <w:pPr>
+        <w:numPr>
+          <w:numId w:val="0"/>
+        </w:numPr>
+      </w:pPr>
+      <w:r>
+        <w:drawing>
+          <wp:inline distT="0" distB="0" distL="114300" distR="114300">
+            <wp:extent cx="5266690" cy="273685"/>
+            <wp:effectExtent l="0" t="0" r="6350" b="635"/>
+            <wp:docPr id="97" name="图片 1"/>
+            <wp:cNvGraphicFramePr>
+              <a:graphicFrameLocks xmlns:a="http://schemas.openxmlformats.org/drawingml/2006/main" noChangeAspect="1"/>
+            </wp:cNvGraphicFramePr>
+            <a:graphic xmlns:a="http://schemas.openxmlformats.org/drawingml/2006/main">
+              <a:graphicData uri="http://schemas.openxmlformats.org/drawingml/2006/picture">
+                <pic:pic xmlns:pic="http://schemas.openxmlformats.org/drawingml/2006/picture">
+                  <pic:nvPicPr>
+                    <pic:cNvPr id="97" name="图片 1"/>
+                    <pic:cNvPicPr>
+                      <a:picLocks noChangeAspect="1"/>
+                    </pic:cNvPicPr>
+                  </pic:nvPicPr>
+                  <pic:blipFill>
+                    <a:blip r:embed="rId14"/>
+                    <a:stretch>
+                      <a:fillRect/>
+                    </a:stretch>
+                  </pic:blipFill>
+                  <pic:spPr>
+                    <a:xfrm>
+                      <a:off x="0" y="0"/>
+                      <a:ext cx="5266690" cy="273685"/>
+                    </a:xfrm>
+                    <a:prstGeom prst="rect">
+                      <a:avLst/>
+                    </a:prstGeom>
+                    <a:noFill/>
+                    <a:ln w="9525">
+                      <a:noFill/>
+                    </a:ln>
+                  </pic:spPr>
+                </pic:pic>
+              </a:graphicData>
+            </a:graphic>
+          </wp:inline>
+        </w:drawing>
+      </w:r>
+    </w:p>
+    <w:p>
+      <w:pPr>
+        <w:pStyle w:val="4"/>
+        <w:rPr>
+          <w:lang w:val="en-US"/>
+        </w:rPr>
+      </w:pPr>
+      <w:r>
+        <w:rPr>
+          <w:lang w:val="en-US"/>
+        </w:rPr>
+        <w:t>repl-ping-slave-period</w:t>
+      </w:r>
+    </w:p>
+    <w:p>
+      <w:pPr>
+        <w:numPr>
+          <w:numId w:val="0"/>
+        </w:numPr>
+        <w:ind w:firstLine="420" w:firstLineChars="0"/>
+        <w:rPr>
+          <w:rFonts w:hint="eastAsia"/>
+          <w:lang w:val="en-US" w:eastAsia="zh-CN"/>
+        </w:rPr>
+      </w:pPr>
+      <w:r>
+        <w:rPr>
+          <w:rFonts w:hint="eastAsia"/>
+          <w:lang w:val="en-US" w:eastAsia="zh-CN"/>
+        </w:rPr>
+        <w:t>默认是10秒</w:t>
+      </w:r>
+    </w:p>
+    <w:p>
+      <w:pPr>
+        <w:numPr>
+          <w:numId w:val="0"/>
+        </w:numPr>
+        <w:ind w:firstLine="420" w:firstLineChars="0"/>
+        <w:rPr>
+          <w:rFonts w:hint="default"/>
+          <w:lang w:val="en-US" w:eastAsia="zh-CN"/>
+        </w:rPr>
+      </w:pPr>
+      <w:r>
+        <w:rPr>
+          <w:rFonts w:hint="eastAsia"/>
+          <w:lang w:val="en-US" w:eastAsia="zh-CN"/>
+        </w:rPr>
+        <w:t>slave根据指定的时间间隔向master发送</w:t>
+      </w:r>
+      <w:r>
+        <w:rPr>
+          <w:rFonts w:hint="default"/>
+          <w:lang w:val="en-US" w:eastAsia="zh-CN"/>
+        </w:rPr>
+        <w:t>ping</w:t>
+      </w:r>
+    </w:p>
+    <w:p>
+      <w:pPr>
+        <w:pStyle w:val="4"/>
+        <w:rPr>
+          <w:rFonts w:hint="default"/>
+          <w:lang w:val="en-US" w:eastAsia="zh-CN"/>
+        </w:rPr>
+      </w:pPr>
+      <w:r>
+        <w:rPr>
+          <w:rFonts w:hint="eastAsia"/>
+          <w:lang w:val="en-US" w:eastAsia="zh-CN"/>
+        </w:rPr>
+        <w:t>repl</w:t>
+      </w:r>
+      <w:r>
+        <w:rPr>
+          <w:rFonts w:hint="default"/>
+          <w:lang w:val="en-US" w:eastAsia="zh-CN"/>
+        </w:rPr>
+        <w:t>-timeout</w:t>
+      </w:r>
+    </w:p>
+    <w:p>
+      <w:pPr>
+        <w:numPr>
+          <w:numId w:val="0"/>
+        </w:numPr>
+        <w:ind w:firstLine="420" w:firstLineChars="0"/>
+        <w:rPr>
+          <w:rFonts w:hint="eastAsia"/>
+          <w:lang w:val="en-US" w:eastAsia="zh-CN"/>
+        </w:rPr>
+      </w:pPr>
+      <w:r>
+        <w:rPr>
+          <w:rFonts w:hint="eastAsia"/>
+          <w:lang w:val="en-US" w:eastAsia="zh-CN"/>
+        </w:rPr>
+        <w:t>默认60</w:t>
+      </w:r>
+    </w:p>
+    <w:p>
+      <w:pPr>
+        <w:numPr>
+          <w:numId w:val="0"/>
+        </w:numPr>
+        <w:ind w:firstLine="420" w:firstLineChars="0"/>
+        <w:rPr>
+          <w:rFonts w:hint="default"/>
+          <w:lang w:val="en-US" w:eastAsia="zh-CN"/>
+        </w:rPr>
+      </w:pPr>
+      <w:r>
+        <w:rPr>
+          <w:rFonts w:hint="eastAsia"/>
+          <w:lang w:val="en-US" w:eastAsia="zh-CN"/>
+        </w:rPr>
+        <w:t>master和slave都有超时时间设置，master检测到slave上次发送的时间超过</w:t>
+      </w:r>
+      <w:r>
+        <w:rPr>
+          <w:rFonts w:hint="default"/>
+          <w:lang w:val="en-US" w:eastAsia="zh-CN"/>
+        </w:rPr>
+        <w:t>repl-timeout</w:t>
+      </w:r>
+      <w:r>
+        <w:rPr>
+          <w:rFonts w:hint="eastAsia"/>
+          <w:lang w:val="en-US" w:eastAsia="zh-CN"/>
+        </w:rPr>
+        <w:t>，认为slave离线。slave检测到上次和master交互的时间超过</w:t>
+      </w:r>
+      <w:r>
+        <w:rPr>
+          <w:rFonts w:hint="default"/>
+          <w:lang w:val="en-US" w:eastAsia="zh-CN"/>
+        </w:rPr>
+        <w:t>repl-timeout</w:t>
+      </w:r>
+      <w:r>
+        <w:rPr>
+          <w:rFonts w:hint="eastAsia"/>
+          <w:lang w:val="en-US" w:eastAsia="zh-CN"/>
+        </w:rPr>
+        <w:t>，认为master离线。这个值设置要大于</w:t>
+      </w:r>
+      <w:r>
+        <w:rPr>
+          <w:rFonts w:hint="default"/>
+          <w:lang w:val="en-US" w:eastAsia="zh-CN"/>
+        </w:rPr>
+        <w:t>repl-ping-slave-period</w:t>
+      </w:r>
+    </w:p>
+    <w:p>
+      <w:pPr>
+        <w:pStyle w:val="4"/>
+        <w:rPr>
+          <w:rFonts w:hint="default"/>
+          <w:lang w:val="en-US" w:eastAsia="zh-CN"/>
+        </w:rPr>
+      </w:pPr>
+      <w:r>
+        <w:rPr>
+          <w:rFonts w:hint="default"/>
+          <w:lang w:val="en-US" w:eastAsia="zh-CN"/>
+        </w:rPr>
+        <w:t xml:space="preserve">repl-disable-tcp-nodelay </w:t>
+      </w:r>
+    </w:p>
+    <w:p>
+      <w:pPr>
+        <w:numPr>
+          <w:numId w:val="0"/>
+        </w:numPr>
+        <w:ind w:firstLine="420" w:firstLineChars="0"/>
+        <w:rPr>
+          <w:rFonts w:hint="eastAsia"/>
+          <w:lang w:val="en-US" w:eastAsia="zh-CN"/>
+        </w:rPr>
+      </w:pPr>
+      <w:r>
+        <w:rPr>
+          <w:rFonts w:hint="eastAsia"/>
+          <w:lang w:val="en-US" w:eastAsia="zh-CN"/>
+        </w:rPr>
+        <w:t>默认no</w:t>
+      </w:r>
+    </w:p>
+    <w:p>
+      <w:pPr>
+        <w:numPr>
+          <w:numId w:val="0"/>
+        </w:numPr>
+        <w:ind w:firstLine="420" w:firstLineChars="0"/>
+        <w:rPr>
+          <w:rFonts w:hint="eastAsia"/>
+          <w:lang w:val="en-US" w:eastAsia="zh-CN"/>
+        </w:rPr>
+      </w:pPr>
+      <w:r>
+        <w:rPr>
+          <w:rFonts w:hint="eastAsia"/>
+          <w:lang w:val="en-US" w:eastAsia="zh-CN"/>
+        </w:rPr>
+        <w:t xml:space="preserve">是否禁止使用tcp </w:t>
+      </w:r>
+      <w:r>
+        <w:rPr>
+          <w:rFonts w:hint="default"/>
+          <w:lang w:val="en-US" w:eastAsia="zh-CN"/>
+        </w:rPr>
+        <w:t>nodelay</w:t>
+      </w:r>
+      <w:r>
+        <w:rPr>
+          <w:rFonts w:hint="eastAsia"/>
+          <w:lang w:val="en-US" w:eastAsia="zh-CN"/>
+        </w:rPr>
+        <w:t xml:space="preserve">，如果master设置yes，则禁止使用tcp </w:t>
+      </w:r>
+      <w:r>
+        <w:rPr>
+          <w:rFonts w:hint="default"/>
+          <w:lang w:val="en-US" w:eastAsia="zh-CN"/>
+        </w:rPr>
+        <w:t>nodelay</w:t>
+      </w:r>
+      <w:r>
+        <w:rPr>
+          <w:rFonts w:hint="eastAsia"/>
+          <w:lang w:val="en-US" w:eastAsia="zh-CN"/>
+        </w:rPr>
+        <w:t>，把数据传递给slave时候，会减少包的数量和更小的网络带宽，但是会造成数据延迟。数据传递很大的时候，建议使用yes</w:t>
+      </w:r>
+    </w:p>
+    <w:p>
+      <w:pPr>
+        <w:numPr>
+          <w:numId w:val="0"/>
+        </w:numPr>
+        <w:ind w:firstLine="420" w:firstLineChars="0"/>
+        <w:rPr>
+          <w:rFonts w:hint="eastAsia"/>
+          <w:lang w:val="en-US" w:eastAsia="zh-CN"/>
+        </w:rPr>
+      </w:pPr>
+    </w:p>
+    <w:p>
+      <w:pPr>
         <w:pStyle w:val="3"/>
       </w:pPr>
       <w:r>
@@ -1577,7 +2002,7 @@
                     </pic:cNvPicPr>
                   </pic:nvPicPr>
                   <pic:blipFill>
-                    <a:blip r:embed="rId14">
+                    <a:blip r:embed="rId15">
                       <a:extLst>
                         <a:ext uri="{28A0092B-C50C-407E-A947-70E740481C1C}">
                           <a14:useLocalDpi xmlns:a14="http://schemas.microsoft.com/office/drawing/2010/main" val="0"/>
@@ -1614,7 +2039,7 @@
         <w:pStyle w:val="17"/>
         <w:numPr>
           <w:ilvl w:val="0"/>
-          <w:numId w:val="4"/>
+          <w:numId w:val="5"/>
         </w:numPr>
         <w:ind w:firstLineChars="0"/>
       </w:pPr>
@@ -1630,7 +2055,7 @@
         <w:pStyle w:val="17"/>
         <w:numPr>
           <w:ilvl w:val="0"/>
-          <w:numId w:val="4"/>
+          <w:numId w:val="5"/>
         </w:numPr>
         <w:ind w:firstLineChars="0"/>
       </w:pPr>
@@ -1773,7 +2198,7 @@
                     </pic:cNvPicPr>
                   </pic:nvPicPr>
                   <pic:blipFill>
-                    <a:blip r:embed="rId15"/>
+                    <a:blip r:embed="rId16"/>
                     <a:stretch>
                       <a:fillRect/>
                     </a:stretch>
@@ -1842,7 +2267,7 @@
                     </pic:cNvPicPr>
                   </pic:nvPicPr>
                   <pic:blipFill>
-                    <a:blip r:embed="rId16"/>
+                    <a:blip r:embed="rId17"/>
                     <a:stretch>
                       <a:fillRect/>
                     </a:stretch>
@@ -2091,7 +2516,7 @@
                     </pic:cNvPicPr>
                   </pic:nvPicPr>
                   <pic:blipFill>
-                    <a:blip r:embed="rId17"/>
+                    <a:blip r:embed="rId18"/>
                     <a:stretch>
                       <a:fillRect/>
                     </a:stretch>
@@ -2139,7 +2564,7 @@
                     </pic:cNvPicPr>
                   </pic:nvPicPr>
                   <pic:blipFill>
-                    <a:blip r:embed="rId18"/>
+                    <a:blip r:embed="rId19"/>
                     <a:stretch>
                       <a:fillRect/>
                     </a:stretch>
@@ -2187,7 +2612,7 @@
                     </pic:cNvPicPr>
                   </pic:nvPicPr>
                   <pic:blipFill>
-                    <a:blip r:embed="rId19"/>
+                    <a:blip r:embed="rId20"/>
                     <a:stretch>
                       <a:fillRect/>
                     </a:stretch>
@@ -2230,7 +2655,7 @@
                     </pic:cNvPicPr>
                   </pic:nvPicPr>
                   <pic:blipFill>
-                    <a:blip r:embed="rId20"/>
+                    <a:blip r:embed="rId21"/>
                     <a:stretch>
                       <a:fillRect/>
                     </a:stretch>
@@ -2378,7 +2803,7 @@
                     </pic:cNvPicPr>
                   </pic:nvPicPr>
                   <pic:blipFill>
-                    <a:blip r:embed="rId21"/>
+                    <a:blip r:embed="rId22"/>
                     <a:stretch>
                       <a:fillRect/>
                     </a:stretch>
@@ -2420,7 +2845,7 @@
                     </pic:cNvPicPr>
                   </pic:nvPicPr>
                   <pic:blipFill>
-                    <a:blip r:embed="rId22"/>
+                    <a:blip r:embed="rId23"/>
                     <a:stretch>
                       <a:fillRect/>
                     </a:stretch>
@@ -2562,7 +2987,7 @@
       <w:pPr>
         <w:numPr>
           <w:ilvl w:val="0"/>
-          <w:numId w:val="5"/>
+          <w:numId w:val="6"/>
         </w:numPr>
         <w:ind w:firstLine="420"/>
       </w:pPr>
@@ -2577,7 +3002,7 @@
       <w:pPr>
         <w:numPr>
           <w:ilvl w:val="0"/>
-          <w:numId w:val="5"/>
+          <w:numId w:val="6"/>
         </w:numPr>
         <w:ind w:firstLine="420"/>
       </w:pPr>
@@ -2592,7 +3017,7 @@
       <w:pPr>
         <w:numPr>
           <w:ilvl w:val="0"/>
-          <w:numId w:val="5"/>
+          <w:numId w:val="6"/>
         </w:numPr>
         <w:ind w:firstLine="420"/>
       </w:pPr>
@@ -2607,7 +3032,7 @@
       <w:pPr>
         <w:numPr>
           <w:ilvl w:val="0"/>
-          <w:numId w:val="5"/>
+          <w:numId w:val="6"/>
         </w:numPr>
         <w:ind w:firstLine="420"/>
       </w:pPr>
@@ -2731,7 +3156,7 @@
                     </pic:cNvPicPr>
                   </pic:nvPicPr>
                   <pic:blipFill>
-                    <a:blip r:embed="rId23"/>
+                    <a:blip r:embed="rId24"/>
                     <a:stretch>
                       <a:fillRect/>
                     </a:stretch>
@@ -2814,7 +3239,7 @@
                     </pic:cNvPicPr>
                   </pic:nvPicPr>
                   <pic:blipFill>
-                    <a:blip r:embed="rId24"/>
+                    <a:blip r:embed="rId25"/>
                     <a:stretch>
                       <a:fillRect/>
                     </a:stretch>
@@ -3141,7 +3566,7 @@
                     </pic:cNvPicPr>
                   </pic:nvPicPr>
                   <pic:blipFill>
-                    <a:blip r:embed="rId25"/>
+                    <a:blip r:embed="rId26"/>
                     <a:stretch>
                       <a:fillRect/>
                     </a:stretch>
@@ -3387,7 +3812,7 @@
                     </pic:cNvPicPr>
                   </pic:nvPicPr>
                   <pic:blipFill>
-                    <a:blip r:embed="rId26">
+                    <a:blip r:embed="rId27">
                       <a:extLst>
                         <a:ext uri="{28A0092B-C50C-407E-A947-70E740481C1C}">
                           <a14:useLocalDpi xmlns:a14="http://schemas.microsoft.com/office/drawing/2010/main" val="0"/>
@@ -3471,7 +3896,7 @@
         <w:pStyle w:val="17"/>
         <w:numPr>
           <w:ilvl w:val="3"/>
-          <w:numId w:val="4"/>
+          <w:numId w:val="5"/>
         </w:numPr>
         <w:ind w:firstLineChars="0"/>
       </w:pPr>
@@ -3487,7 +3912,7 @@
         <w:pStyle w:val="17"/>
         <w:numPr>
           <w:ilvl w:val="3"/>
-          <w:numId w:val="4"/>
+          <w:numId w:val="5"/>
         </w:numPr>
         <w:ind w:firstLineChars="0"/>
       </w:pPr>
@@ -3527,7 +3952,7 @@
                     </pic:cNvPicPr>
                   </pic:nvPicPr>
                   <pic:blipFill>
-                    <a:blip r:embed="rId27">
+                    <a:blip r:embed="rId28">
                       <a:extLst>
                         <a:ext uri="{28A0092B-C50C-407E-A947-70E740481C1C}">
                           <a14:useLocalDpi xmlns:a14="http://schemas.microsoft.com/office/drawing/2010/main" val="0"/>
@@ -3564,7 +3989,7 @@
         <w:pStyle w:val="17"/>
         <w:numPr>
           <w:ilvl w:val="3"/>
-          <w:numId w:val="4"/>
+          <w:numId w:val="5"/>
         </w:numPr>
         <w:ind w:firstLineChars="0"/>
       </w:pPr>
@@ -3589,7 +4014,7 @@
         <w:pStyle w:val="17"/>
         <w:numPr>
           <w:ilvl w:val="3"/>
-          <w:numId w:val="4"/>
+          <w:numId w:val="5"/>
         </w:numPr>
         <w:ind w:firstLineChars="0"/>
       </w:pPr>
@@ -3630,7 +4055,7 @@
         <w:pStyle w:val="17"/>
         <w:numPr>
           <w:ilvl w:val="6"/>
-          <w:numId w:val="4"/>
+          <w:numId w:val="5"/>
         </w:numPr>
         <w:ind w:firstLineChars="0"/>
       </w:pPr>
@@ -3646,7 +4071,7 @@
         <w:pStyle w:val="17"/>
         <w:numPr>
           <w:ilvl w:val="6"/>
-          <w:numId w:val="4"/>
+          <w:numId w:val="5"/>
         </w:numPr>
         <w:ind w:firstLineChars="0"/>
       </w:pPr>
@@ -3662,7 +4087,7 @@
         <w:pStyle w:val="17"/>
         <w:numPr>
           <w:ilvl w:val="6"/>
-          <w:numId w:val="4"/>
+          <w:numId w:val="5"/>
         </w:numPr>
         <w:ind w:firstLineChars="0"/>
       </w:pPr>
@@ -3678,7 +4103,7 @@
         <w:pStyle w:val="17"/>
         <w:numPr>
           <w:ilvl w:val="6"/>
-          <w:numId w:val="4"/>
+          <w:numId w:val="5"/>
         </w:numPr>
         <w:ind w:firstLineChars="0"/>
       </w:pPr>
@@ -3825,142 +4250,6 @@
           <w:rFonts w:hint="eastAsia"/>
         </w:rPr>
         <w:t>工作方式</w:t>
-      </w:r>
-    </w:p>
-    <w:p>
-      <w:pPr>
-        <w:numPr>
-          <w:ilvl w:val="0"/>
-          <w:numId w:val="6"/>
-        </w:numPr>
-        <w:ind w:firstLine="420"/>
-      </w:pPr>
-      <w:r>
-        <w:t>redis</w:t>
-      </w:r>
-      <w:r>
-        <w:rPr>
-          <w:rFonts w:hint="eastAsia"/>
-        </w:rPr>
-        <w:t>调用forks，同时拥有父进程和子进程</w:t>
-      </w:r>
-    </w:p>
-    <w:p>
-      <w:pPr>
-        <w:numPr>
-          <w:ilvl w:val="0"/>
-          <w:numId w:val="6"/>
-        </w:numPr>
-        <w:ind w:firstLine="420"/>
-      </w:pPr>
-      <w:r>
-        <w:rPr>
-          <w:rFonts w:hint="eastAsia"/>
-        </w:rPr>
-        <w:t>子进程将数据写入到一个临时</w:t>
-      </w:r>
-      <w:r>
-        <w:t>rdb</w:t>
-      </w:r>
-      <w:r>
-        <w:rPr>
-          <w:rFonts w:hint="eastAsia"/>
-        </w:rPr>
-        <w:t>文件</w:t>
-      </w:r>
-    </w:p>
-    <w:p>
-      <w:pPr>
-        <w:numPr>
-          <w:ilvl w:val="0"/>
-          <w:numId w:val="6"/>
-        </w:numPr>
-        <w:ind w:firstLine="420"/>
-      </w:pPr>
-      <w:r>
-        <w:rPr>
-          <w:rFonts w:hint="eastAsia"/>
-        </w:rPr>
-        <w:t>当子进程完成对RDB文件的写入时，redis用新的</w:t>
-      </w:r>
-      <w:r>
-        <w:t>rdb</w:t>
-      </w:r>
-      <w:r>
-        <w:rPr>
-          <w:rFonts w:hint="eastAsia"/>
-        </w:rPr>
-        <w:t>文件替换原来的</w:t>
-      </w:r>
-      <w:r>
-        <w:t>rdb</w:t>
-      </w:r>
-      <w:r>
-        <w:rPr>
-          <w:rFonts w:hint="eastAsia"/>
-        </w:rPr>
-        <w:t>文件，并删除旧的rdb文件，这种工作方式可以从写时复制收益</w:t>
-      </w:r>
-    </w:p>
-    <w:p>
-      <w:pPr>
-        <w:pStyle w:val="4"/>
-      </w:pPr>
-      <w:r>
-        <w:rPr>
-          <w:rFonts w:hint="eastAsia"/>
-        </w:rPr>
-        <w:t>追加文件</w:t>
-      </w:r>
-      <w:r>
-        <w:t>Append-only file(AOF)</w:t>
-      </w:r>
-    </w:p>
-    <w:p>
-      <w:pPr>
-        <w:ind w:firstLine="420"/>
-      </w:pPr>
-      <w:r>
-        <w:rPr>
-          <w:rFonts w:hint="eastAsia"/>
-        </w:rPr>
-        <w:t>快照功能并不是非常耐久（dura ble）： 如果 Redis 因为某些原因而造成故障停机， 那么服务器将丢失最近写入、且仍未保存到快照中的那些数据。 从 1.1 版本开始， Redis 增加了一种完全耐久的持久化方式： AOF 持久化</w:t>
-      </w:r>
-    </w:p>
-    <w:p>
-      <w:pPr>
-        <w:ind w:firstLine="420"/>
-      </w:pPr>
-      <w:r>
-        <w:t>你可以在配置文件中打开AOF方式</w:t>
-      </w:r>
-    </w:p>
-    <w:p>
-      <w:pPr>
-        <w:ind w:firstLine="420"/>
-      </w:pPr>
-      <w:r>
-        <w:t>Appendony yes</w:t>
-      </w:r>
-    </w:p>
-    <w:p>
-      <w:pPr>
-        <w:ind w:firstLine="420"/>
-      </w:pPr>
-      <w:r>
-        <w:rPr>
-          <w:rFonts w:hint="eastAsia"/>
-        </w:rPr>
-        <w:t>可以配置redis多久才将数据f</w:t>
-      </w:r>
-      <w:r>
-        <w:t>sync</w:t>
-      </w:r>
-      <w:r>
-        <w:rPr>
-          <w:rFonts w:hint="eastAsia"/>
-        </w:rPr>
-        <w:t>一次磁盘</w:t>
       </w:r>
     </w:p>
     <w:p>
@@ -3972,10 +4261,13 @@
         <w:ind w:firstLine="420"/>
       </w:pPr>
       <w:r>
-        <w:rPr>
-          <w:rFonts w:hint="eastAsia"/>
-        </w:rPr>
-        <w:t>每次有新命令追加到AOF文件时就fsync一次，非常慢，也非常安全</w:t>
+        <w:t>redis</w:t>
+      </w:r>
+      <w:r>
+        <w:rPr>
+          <w:rFonts w:hint="eastAsia"/>
+        </w:rPr>
+        <w:t>调用forks，同时拥有父进程和子进程</w:t>
       </w:r>
     </w:p>
     <w:p>
@@ -3990,16 +4282,16 @@
         <w:rPr>
           <w:rFonts w:hint="eastAsia"/>
         </w:rPr>
-        <w:t>每秒</w:t>
-      </w:r>
-      <w:r>
-        <w:t>fsync</w:t>
-      </w:r>
-      <w:r>
-        <w:rPr>
-          <w:rFonts w:hint="eastAsia"/>
-        </w:rPr>
-        <w:t>一次，和rdb持久化差不多，故障时候丢失1秒的数据，足够快</w:t>
+        <w:t>子进程将数据写入到一个临时</w:t>
+      </w:r>
+      <w:r>
+        <w:t>rdb</w:t>
+      </w:r>
+      <w:r>
+        <w:rPr>
+          <w:rFonts w:hint="eastAsia"/>
+        </w:rPr>
+        <w:t>文件</w:t>
       </w:r>
     </w:p>
     <w:p>
@@ -4007,6 +4299,139 @@
         <w:numPr>
           <w:ilvl w:val="0"/>
           <w:numId w:val="7"/>
+        </w:numPr>
+        <w:ind w:firstLine="420"/>
+      </w:pPr>
+      <w:r>
+        <w:rPr>
+          <w:rFonts w:hint="eastAsia"/>
+        </w:rPr>
+        <w:t>当子进程完成对RDB文件的写入时，redis用新的</w:t>
+      </w:r>
+      <w:r>
+        <w:t>rdb</w:t>
+      </w:r>
+      <w:r>
+        <w:rPr>
+          <w:rFonts w:hint="eastAsia"/>
+        </w:rPr>
+        <w:t>文件替换原来的</w:t>
+      </w:r>
+      <w:r>
+        <w:t>rdb</w:t>
+      </w:r>
+      <w:r>
+        <w:rPr>
+          <w:rFonts w:hint="eastAsia"/>
+        </w:rPr>
+        <w:t>文件，并删除旧的rdb文件，这种工作方式可以从写时复制收益</w:t>
+      </w:r>
+    </w:p>
+    <w:p>
+      <w:pPr>
+        <w:pStyle w:val="4"/>
+      </w:pPr>
+      <w:r>
+        <w:rPr>
+          <w:rFonts w:hint="eastAsia"/>
+        </w:rPr>
+        <w:t>追加文件</w:t>
+      </w:r>
+      <w:r>
+        <w:t>Append-only file(AOF)</w:t>
+      </w:r>
+    </w:p>
+    <w:p>
+      <w:pPr>
+        <w:ind w:firstLine="420"/>
+      </w:pPr>
+      <w:r>
+        <w:rPr>
+          <w:rFonts w:hint="eastAsia"/>
+        </w:rPr>
+        <w:t>快照功能并不是非常耐久（dura ble）： 如果 Redis 因为某些原因而造成故障停机， 那么服务器将丢失最近写入、且仍未保存到快照中的那些数据。 从 1.1 版本开始， Redis 增加了一种完全耐久的持久化方式： AOF 持久化</w:t>
+      </w:r>
+    </w:p>
+    <w:p>
+      <w:pPr>
+        <w:ind w:firstLine="420"/>
+      </w:pPr>
+      <w:r>
+        <w:t>你可以在配置文件中打开AOF方式</w:t>
+      </w:r>
+    </w:p>
+    <w:p>
+      <w:pPr>
+        <w:ind w:firstLine="420"/>
+      </w:pPr>
+      <w:r>
+        <w:t>Appendony yes</w:t>
+      </w:r>
+    </w:p>
+    <w:p>
+      <w:pPr>
+        <w:ind w:firstLine="420"/>
+      </w:pPr>
+      <w:r>
+        <w:rPr>
+          <w:rFonts w:hint="eastAsia"/>
+        </w:rPr>
+        <w:t>可以配置redis多久才将数据f</w:t>
+      </w:r>
+      <w:r>
+        <w:t>sync</w:t>
+      </w:r>
+      <w:r>
+        <w:rPr>
+          <w:rFonts w:hint="eastAsia"/>
+        </w:rPr>
+        <w:t>一次磁盘</w:t>
+      </w:r>
+    </w:p>
+    <w:p>
+      <w:pPr>
+        <w:numPr>
+          <w:ilvl w:val="0"/>
+          <w:numId w:val="8"/>
+        </w:numPr>
+        <w:ind w:firstLine="420"/>
+      </w:pPr>
+      <w:r>
+        <w:rPr>
+          <w:rFonts w:hint="eastAsia"/>
+        </w:rPr>
+        <w:t>每次有新命令追加到AOF文件时就fsync一次，非常慢，也非常安全</w:t>
+      </w:r>
+    </w:p>
+    <w:p>
+      <w:pPr>
+        <w:numPr>
+          <w:ilvl w:val="0"/>
+          <w:numId w:val="8"/>
+        </w:numPr>
+        <w:ind w:firstLine="420"/>
+      </w:pPr>
+      <w:r>
+        <w:rPr>
+          <w:rFonts w:hint="eastAsia"/>
+        </w:rPr>
+        <w:t>每秒</w:t>
+      </w:r>
+      <w:r>
+        <w:t>fsync</w:t>
+      </w:r>
+      <w:r>
+        <w:rPr>
+          <w:rFonts w:hint="eastAsia"/>
+        </w:rPr>
+        <w:t>一次，和rdb持久化差不多，故障时候丢失1秒的数据，足够快</w:t>
+      </w:r>
+    </w:p>
+    <w:p>
+      <w:pPr>
+        <w:numPr>
+          <w:ilvl w:val="0"/>
+          <w:numId w:val="8"/>
         </w:numPr>
         <w:ind w:firstLine="420"/>
       </w:pPr>
@@ -4249,7 +4674,7 @@
                     </pic:cNvPicPr>
                   </pic:nvPicPr>
                   <pic:blipFill>
-                    <a:blip r:embed="rId28"/>
+                    <a:blip r:embed="rId29"/>
                     <a:stretch>
                       <a:fillRect/>
                     </a:stretch>
@@ -4408,7 +4833,7 @@
         <w:pStyle w:val="17"/>
         <w:numPr>
           <w:ilvl w:val="0"/>
-          <w:numId w:val="8"/>
+          <w:numId w:val="9"/>
         </w:numPr>
         <w:ind w:firstLineChars="0"/>
       </w:pPr>
@@ -4424,7 +4849,7 @@
         <w:pStyle w:val="17"/>
         <w:numPr>
           <w:ilvl w:val="0"/>
-          <w:numId w:val="8"/>
+          <w:numId w:val="9"/>
         </w:numPr>
         <w:ind w:firstLineChars="0"/>
       </w:pPr>
@@ -4459,7 +4884,7 @@
                     </pic:cNvPicPr>
                   </pic:nvPicPr>
                   <pic:blipFill>
-                    <a:blip r:embed="rId29"/>
+                    <a:blip r:embed="rId30"/>
                     <a:stretch>
                       <a:fillRect/>
                     </a:stretch>
@@ -4515,7 +4940,7 @@
         <w:pStyle w:val="17"/>
         <w:numPr>
           <w:ilvl w:val="0"/>
-          <w:numId w:val="8"/>
+          <w:numId w:val="9"/>
         </w:numPr>
         <w:ind w:firstLineChars="0"/>
       </w:pPr>
@@ -4531,7 +4956,7 @@
         <w:pStyle w:val="17"/>
         <w:numPr>
           <w:ilvl w:val="0"/>
-          <w:numId w:val="8"/>
+          <w:numId w:val="9"/>
         </w:numPr>
         <w:ind w:firstLineChars="0"/>
       </w:pPr>
@@ -4547,7 +4972,7 @@
         <w:pStyle w:val="17"/>
         <w:numPr>
           <w:ilvl w:val="0"/>
-          <w:numId w:val="8"/>
+          <w:numId w:val="9"/>
         </w:numPr>
         <w:ind w:firstLineChars="0"/>
       </w:pPr>
@@ -4563,7 +4988,7 @@
         <w:pStyle w:val="17"/>
         <w:numPr>
           <w:ilvl w:val="0"/>
-          <w:numId w:val="8"/>
+          <w:numId w:val="9"/>
         </w:numPr>
         <w:ind w:firstLineChars="0"/>
       </w:pPr>
@@ -4624,7 +5049,7 @@
         <w:widowControl/>
         <w:numPr>
           <w:ilvl w:val="0"/>
-          <w:numId w:val="9"/>
+          <w:numId w:val="10"/>
         </w:numPr>
         <w:shd w:val="clear" w:color="auto" w:fill="FFFFFF"/>
         <w:spacing w:before="75" w:after="75"/>
@@ -4644,7 +5069,7 @@
         <w:widowControl/>
         <w:numPr>
           <w:ilvl w:val="0"/>
-          <w:numId w:val="9"/>
+          <w:numId w:val="10"/>
         </w:numPr>
         <w:shd w:val="clear" w:color="auto" w:fill="FFFFFF"/>
         <w:spacing w:before="75" w:after="75"/>
@@ -4664,7 +5089,7 @@
         <w:widowControl/>
         <w:numPr>
           <w:ilvl w:val="0"/>
-          <w:numId w:val="9"/>
+          <w:numId w:val="10"/>
         </w:numPr>
         <w:shd w:val="clear" w:color="auto" w:fill="FFFFFF"/>
         <w:spacing w:before="75" w:after="75"/>
@@ -4827,8 +5252,6 @@
         </w:rPr>
         <w:t>https://www.cnblogs.com/zhoujinyi/p/5570024.html</w:t>
       </w:r>
-      <w:bookmarkStart w:id="0" w:name="_GoBack"/>
-      <w:bookmarkEnd w:id="0"/>
     </w:p>
     <w:p>
       <w:r>
@@ -4906,7 +5329,7 @@
                     </pic:cNvPicPr>
                   </pic:nvPicPr>
                   <pic:blipFill>
-                    <a:blip r:embed="rId30"/>
+                    <a:blip r:embed="rId31"/>
                     <a:stretch>
                       <a:fillRect/>
                     </a:stretch>
@@ -4993,7 +5416,7 @@
                     </pic:cNvPicPr>
                   </pic:nvPicPr>
                   <pic:blipFill>
-                    <a:blip r:embed="rId31"/>
+                    <a:blip r:embed="rId32"/>
                     <a:stretch>
                       <a:fillRect/>
                     </a:stretch>
@@ -5116,7 +5539,7 @@
                     </pic:cNvPicPr>
                   </pic:nvPicPr>
                   <pic:blipFill>
-                    <a:blip r:embed="rId32"/>
+                    <a:blip r:embed="rId33"/>
                     <a:stretch>
                       <a:fillRect/>
                     </a:stretch>
@@ -5214,7 +5637,7 @@
         <w:pStyle w:val="17"/>
         <w:numPr>
           <w:ilvl w:val="0"/>
-          <w:numId w:val="10"/>
+          <w:numId w:val="11"/>
         </w:numPr>
         <w:ind w:firstLineChars="0"/>
       </w:pPr>
@@ -5227,7 +5650,7 @@
         <w:pStyle w:val="17"/>
         <w:numPr>
           <w:ilvl w:val="0"/>
-          <w:numId w:val="10"/>
+          <w:numId w:val="11"/>
         </w:numPr>
         <w:ind w:firstLineChars="0"/>
       </w:pPr>
@@ -5240,7 +5663,7 @@
         <w:pStyle w:val="17"/>
         <w:numPr>
           <w:ilvl w:val="0"/>
-          <w:numId w:val="10"/>
+          <w:numId w:val="11"/>
         </w:numPr>
         <w:ind w:firstLineChars="0"/>
       </w:pPr>
@@ -5338,7 +5761,7 @@
                     </pic:cNvPicPr>
                   </pic:nvPicPr>
                   <pic:blipFill>
-                    <a:blip r:embed="rId33"/>
+                    <a:blip r:embed="rId34"/>
                     <a:stretch>
                       <a:fillRect/>
                     </a:stretch>
@@ -5468,7 +5891,7 @@
                     </pic:cNvPicPr>
                   </pic:nvPicPr>
                   <pic:blipFill>
-                    <a:blip r:embed="rId34"/>
+                    <a:blip r:embed="rId35"/>
                     <a:stretch>
                       <a:fillRect/>
                     </a:stretch>
@@ -5511,6 +5934,11 @@
       </w:r>
     </w:p>
     <w:p>
+      <w:pPr>
+        <w:rPr>
+          <w:rFonts w:hint="eastAsia"/>
+        </w:rPr>
+      </w:pPr>
       <w:r>
         <w:rPr>
           <w:rFonts w:hint="eastAsia"/>
@@ -5525,6 +5953,54 @@
       </w:r>
     </w:p>
     <w:p>
+      <w:pPr>
+        <w:ind w:firstLine="420" w:firstLineChars="0"/>
+        <w:rPr>
+          <w:rFonts w:hint="eastAsia"/>
+          <w:lang w:val="en-US" w:eastAsia="zh-CN"/>
+        </w:rPr>
+      </w:pPr>
+      <w:r>
+        <w:rPr>
+          <w:rFonts w:hint="eastAsia"/>
+          <w:lang w:val="en-US" w:eastAsia="zh-CN"/>
+        </w:rPr>
+        <w:t>在磁盘速度慢，网速快的时候推荐使用</w:t>
+      </w:r>
+    </w:p>
+    <w:p>
+      <w:pPr>
+        <w:ind w:firstLine="420" w:firstLineChars="0"/>
+        <w:rPr>
+          <w:rFonts w:hint="eastAsia"/>
+          <w:lang w:val="en-US" w:eastAsia="zh-CN"/>
+        </w:rPr>
+      </w:pPr>
+      <w:r>
+        <w:rPr>
+          <w:rFonts w:hint="eastAsia"/>
+          <w:lang w:val="en-US" w:eastAsia="zh-CN"/>
+        </w:rPr>
+        <w:t>disk方式是master创建一个新的进程把rdb文件保存到磁盘，再把磁盘上的rdb文件传递给slave，当一个rdb保存的过程中，多个slave会共享这个rdb文件</w:t>
+      </w:r>
+    </w:p>
+    <w:p>
+      <w:pPr>
+        <w:ind w:firstLine="420" w:firstLineChars="0"/>
+        <w:rPr>
+          <w:rFonts w:hint="eastAsia"/>
+          <w:lang w:val="en-US" w:eastAsia="zh-CN"/>
+        </w:rPr>
+      </w:pPr>
+      <w:r>
+        <w:rPr>
+          <w:rFonts w:hint="eastAsia"/>
+          <w:lang w:val="en-US" w:eastAsia="zh-CN"/>
+        </w:rPr>
+        <w:t>无磁盘就是使用socket方式，master创建一个新的进程，直接把rdb文件以socket方式传递给slave，一个个slave顺序复制</w:t>
+      </w:r>
+    </w:p>
+    <w:p>
       <w:r>
         <w:rPr>
           <w:rFonts w:hint="eastAsia"/>
@@ -5539,6 +6015,12 @@
       </w:r>
     </w:p>
     <w:p>
+      <w:pPr>
+        <w:rPr>
+          <w:rFonts w:hint="default"/>
+          <w:lang w:val="en-US"/>
+        </w:rPr>
+      </w:pPr>
       <w:r>
         <w:rPr>
           <w:rFonts w:hint="eastAsia"/>
@@ -5557,6 +6039,29 @@
         </w:rPr>
         <w:t>repl-diskless-sync</w:t>
       </w:r>
+      <w:r>
+        <w:rPr>
+          <w:rFonts w:hint="default"/>
+          <w:lang w:val="en-US"/>
+        </w:rPr>
+        <w:t xml:space="preserve">  </w:t>
+      </w:r>
+    </w:p>
+    <w:p>
+      <w:pPr>
+        <w:ind w:left="840" w:leftChars="0" w:firstLine="420" w:firstLineChars="0"/>
+        <w:rPr>
+          <w:rFonts w:hint="eastAsia" w:eastAsiaTheme="minorEastAsia"/>
+          <w:lang w:val="en-US" w:eastAsia="zh-CN"/>
+        </w:rPr>
+      </w:pPr>
+      <w:r>
+        <w:rPr>
+          <w:rFonts w:hint="eastAsia"/>
+          <w:lang w:val="en-US" w:eastAsia="zh-CN"/>
+        </w:rPr>
+        <w:t>默认是no</w:t>
+      </w:r>
     </w:p>
     <w:p>
       <w:r>
@@ -5585,6 +6090,11 @@
       </w:r>
     </w:p>
     <w:p>
+      <w:pPr>
+        <w:rPr>
+          <w:rFonts w:hint="eastAsia"/>
+        </w:rPr>
+      </w:pPr>
       <w:r>
         <w:rPr>
           <w:rFonts w:hint="eastAsia"/>
@@ -5605,6 +6115,22 @@
       </w:r>
     </w:p>
     <w:p>
+      <w:pPr>
+        <w:ind w:left="840" w:leftChars="0" w:firstLine="420" w:firstLineChars="0"/>
+        <w:rPr>
+          <w:rFonts w:hint="eastAsia" w:eastAsiaTheme="minorEastAsia"/>
+          <w:lang w:val="en-US" w:eastAsia="zh-CN"/>
+        </w:rPr>
+      </w:pPr>
+      <w:r>
+        <w:rPr>
+          <w:rFonts w:hint="eastAsia"/>
+          <w:lang w:val="en-US" w:eastAsia="zh-CN"/>
+        </w:rPr>
+        <w:t>默认是5</w:t>
+      </w:r>
+    </w:p>
+    <w:p>
       <w:r>
         <w:rPr>
           <w:rFonts w:hint="eastAsia"/>
@@ -5820,6 +6346,11 @@
       </w:r>
     </w:p>
     <w:p>
+      <w:pPr>
+        <w:rPr>
+          <w:rFonts w:hint="eastAsia"/>
+        </w:rPr>
+      </w:pPr>
       <w:r>
         <w:rPr>
           <w:rFonts w:hint="eastAsia"/>
@@ -5838,6 +6369,170 @@
         </w:rPr>
         <w:t>masterauth &lt;password&gt;</w:t>
       </w:r>
+    </w:p>
+    <w:p>
+      <w:pPr>
+        <w:pStyle w:val="4"/>
+        <w:rPr>
+          <w:rFonts w:hint="eastAsia"/>
+          <w:lang w:val="en-US" w:eastAsia="zh-CN"/>
+        </w:rPr>
+      </w:pPr>
+      <w:r>
+        <w:rPr>
+          <w:rFonts w:hint="default"/>
+          <w:lang w:val="en-US"/>
+        </w:rPr>
+        <w:t>master</w:t>
+      </w:r>
+      <w:r>
+        <w:rPr>
+          <w:rFonts w:hint="eastAsia"/>
+          <w:lang w:val="en-US" w:eastAsia="zh-CN"/>
+        </w:rPr>
+        <w:t>的缓冲区</w:t>
+      </w:r>
+    </w:p>
+    <w:p>
+      <w:pPr>
+        <w:ind w:firstLine="420" w:firstLineChars="0"/>
+        <w:rPr>
+          <w:rFonts w:hint="default"/>
+          <w:lang w:val="en-US" w:eastAsia="zh-CN"/>
+        </w:rPr>
+      </w:pPr>
+      <w:r>
+        <w:rPr>
+          <w:rFonts w:hint="default"/>
+          <w:lang w:val="en-US" w:eastAsia="zh-CN"/>
+        </w:rPr>
+        <w:t xml:space="preserve">repl-backlog-size </w:t>
+      </w:r>
+    </w:p>
+    <w:p>
+      <w:pPr>
+        <w:ind w:left="420" w:leftChars="0" w:firstLine="420" w:firstLineChars="0"/>
+        <w:rPr>
+          <w:rFonts w:hint="eastAsia"/>
+          <w:lang w:val="en-US" w:eastAsia="zh-CN"/>
+        </w:rPr>
+      </w:pPr>
+      <w:r>
+        <w:rPr>
+          <w:rFonts w:hint="eastAsia"/>
+          <w:lang w:val="en-US" w:eastAsia="zh-CN"/>
+        </w:rPr>
+        <w:t>默认1mb</w:t>
+      </w:r>
+    </w:p>
+    <w:p>
+      <w:pPr>
+        <w:ind w:left="420" w:leftChars="0" w:firstLine="420" w:firstLineChars="0"/>
+        <w:rPr>
+          <w:rFonts w:hint="eastAsia"/>
+          <w:lang w:val="en-US" w:eastAsia="zh-CN"/>
+        </w:rPr>
+      </w:pPr>
+      <w:r>
+        <w:rPr>
+          <w:rFonts w:hint="eastAsia"/>
+          <w:lang w:val="en-US" w:eastAsia="zh-CN"/>
+        </w:rPr>
+        <w:t>复制缓冲区的大小，用来保存最新的复制命令，这样在slave离线的时候，不需要完全复制master的数据，如果可以执行部分同步，只需要把缓冲区的部分数据复制给slave，就能恢复正常复制状态。缓存区越大，slave离线的时候就可以越长，复制缓冲区只有在slave连接的时候才分配内存，没有slave一段时间，内存会被释放</w:t>
+      </w:r>
+    </w:p>
+    <w:p>
+      <w:pPr>
+        <w:ind w:left="420" w:leftChars="0" w:firstLine="420" w:firstLineChars="0"/>
+      </w:pPr>
+      <w:r>
+        <w:drawing>
+          <wp:inline distT="0" distB="0" distL="114300" distR="114300">
+            <wp:extent cx="5270500" cy="210820"/>
+            <wp:effectExtent l="0" t="0" r="2540" b="2540"/>
+            <wp:docPr id="101" name="图片 3"/>
+            <wp:cNvGraphicFramePr>
+              <a:graphicFrameLocks xmlns:a="http://schemas.openxmlformats.org/drawingml/2006/main" noChangeAspect="1"/>
+            </wp:cNvGraphicFramePr>
+            <a:graphic xmlns:a="http://schemas.openxmlformats.org/drawingml/2006/main">
+              <a:graphicData uri="http://schemas.openxmlformats.org/drawingml/2006/picture">
+                <pic:pic xmlns:pic="http://schemas.openxmlformats.org/drawingml/2006/picture">
+                  <pic:nvPicPr>
+                    <pic:cNvPr id="101" name="图片 3"/>
+                    <pic:cNvPicPr>
+                      <a:picLocks noChangeAspect="1"/>
+                    </pic:cNvPicPr>
+                  </pic:nvPicPr>
+                  <pic:blipFill>
+                    <a:blip r:embed="rId36"/>
+                    <a:stretch>
+                      <a:fillRect/>
+                    </a:stretch>
+                  </pic:blipFill>
+                  <pic:spPr>
+                    <a:xfrm>
+                      <a:off x="0" y="0"/>
+                      <a:ext cx="5270500" cy="210820"/>
+                    </a:xfrm>
+                    <a:prstGeom prst="rect">
+                      <a:avLst/>
+                    </a:prstGeom>
+                    <a:noFill/>
+                    <a:ln w="9525">
+                      <a:noFill/>
+                    </a:ln>
+                  </pic:spPr>
+                </pic:pic>
+              </a:graphicData>
+            </a:graphic>
+          </wp:inline>
+        </w:drawing>
+      </w:r>
+    </w:p>
+    <w:p>
+      <w:pPr>
+        <w:ind w:firstLine="420" w:firstLineChars="0"/>
+        <w:rPr>
+          <w:lang w:val="en-US"/>
+        </w:rPr>
+      </w:pPr>
+      <w:r>
+        <w:rPr>
+          <w:lang w:val="en-US"/>
+        </w:rPr>
+        <w:t xml:space="preserve">repl-backlog-ttl  </w:t>
+      </w:r>
+    </w:p>
+    <w:p>
+      <w:pPr>
+        <w:ind w:left="420" w:leftChars="0" w:firstLine="420" w:firstLineChars="0"/>
+        <w:rPr>
+          <w:rFonts w:hint="eastAsia" w:eastAsiaTheme="minorEastAsia"/>
+          <w:lang w:val="en-US" w:eastAsia="zh-CN"/>
+        </w:rPr>
+      </w:pPr>
+      <w:r>
+        <w:rPr>
+          <w:lang w:val="en-US"/>
+        </w:rPr>
+        <w:t>master</w:t>
+      </w:r>
+      <w:r>
+        <w:rPr>
+          <w:rFonts w:hint="eastAsia"/>
+          <w:lang w:val="en-US" w:eastAsia="zh-CN"/>
+        </w:rPr>
+        <w:t>没有slave一段时间会释放复制缓存区的内存，默认3600秒</w:t>
+      </w:r>
+    </w:p>
+    <w:p>
+      <w:pPr>
+        <w:ind w:firstLine="420" w:firstLineChars="0"/>
+        <w:rPr>
+          <w:rFonts w:hint="eastAsia"/>
+          <w:lang w:val="en-US" w:eastAsia="zh-CN"/>
+        </w:rPr>
+      </w:pPr>
     </w:p>
     <w:p>
       <w:pPr>
@@ -5999,7 +6694,7 @@
                     </pic:cNvPicPr>
                   </pic:nvPicPr>
                   <pic:blipFill>
-                    <a:blip r:embed="rId35"/>
+                    <a:blip r:embed="rId37"/>
                     <a:stretch>
                       <a:fillRect/>
                     </a:stretch>
@@ -6040,7 +6735,7 @@
                     </pic:cNvPicPr>
                   </pic:nvPicPr>
                   <pic:blipFill>
-                    <a:blip r:embed="rId36"/>
+                    <a:blip r:embed="rId38"/>
                     <a:stretch>
                       <a:fillRect/>
                     </a:stretch>
@@ -6179,7 +6874,7 @@
                     </pic:cNvPicPr>
                   </pic:nvPicPr>
                   <pic:blipFill>
-                    <a:blip r:embed="rId37"/>
+                    <a:blip r:embed="rId39"/>
                     <a:stretch>
                       <a:fillRect/>
                     </a:stretch>
@@ -6241,7 +6936,7 @@
                     </pic:cNvPicPr>
                   </pic:nvPicPr>
                   <pic:blipFill>
-                    <a:blip r:embed="rId38"/>
+                    <a:blip r:embed="rId40"/>
                     <a:stretch>
                       <a:fillRect/>
                     </a:stretch>
@@ -6410,7 +7105,7 @@
                     </pic:cNvPicPr>
                   </pic:nvPicPr>
                   <pic:blipFill>
-                    <a:blip r:embed="rId39"/>
+                    <a:blip r:embed="rId41"/>
                     <a:stretch>
                       <a:fillRect/>
                     </a:stretch>
@@ -6471,7 +7166,7 @@
                     </pic:cNvPicPr>
                   </pic:nvPicPr>
                   <pic:blipFill>
-                    <a:blip r:embed="rId40"/>
+                    <a:blip r:embed="rId42"/>
                     <a:stretch>
                       <a:fillRect/>
                     </a:stretch>
@@ -6512,7 +7207,7 @@
                     </pic:cNvPicPr>
                   </pic:nvPicPr>
                   <pic:blipFill>
-                    <a:blip r:embed="rId41"/>
+                    <a:blip r:embed="rId43"/>
                     <a:stretch>
                       <a:fillRect/>
                     </a:stretch>
@@ -6567,7 +7262,7 @@
                     </pic:cNvPicPr>
                   </pic:nvPicPr>
                   <pic:blipFill>
-                    <a:blip r:embed="rId42"/>
+                    <a:blip r:embed="rId44"/>
                     <a:stretch>
                       <a:fillRect/>
                     </a:stretch>
@@ -6624,7 +7319,7 @@
                     </pic:cNvPicPr>
                   </pic:nvPicPr>
                   <pic:blipFill>
-                    <a:blip r:embed="rId43"/>
+                    <a:blip r:embed="rId45"/>
                     <a:stretch>
                       <a:fillRect/>
                     </a:stretch>
@@ -6692,7 +7387,7 @@
       <w:pPr>
         <w:numPr>
           <w:ilvl w:val="0"/>
-          <w:numId w:val="11"/>
+          <w:numId w:val="12"/>
         </w:numPr>
         <w:ind w:firstLine="420"/>
       </w:pPr>
@@ -6716,7 +7411,7 @@
       <w:pPr>
         <w:numPr>
           <w:ilvl w:val="0"/>
-          <w:numId w:val="11"/>
+          <w:numId w:val="12"/>
         </w:numPr>
         <w:ind w:firstLine="420"/>
       </w:pPr>
@@ -6740,7 +7435,7 @@
       <w:pPr>
         <w:numPr>
           <w:ilvl w:val="0"/>
-          <w:numId w:val="11"/>
+          <w:numId w:val="12"/>
         </w:numPr>
         <w:ind w:firstLine="420"/>
       </w:pPr>
@@ -6816,7 +7511,7 @@
         <w:pStyle w:val="17"/>
         <w:numPr>
           <w:ilvl w:val="0"/>
-          <w:numId w:val="12"/>
+          <w:numId w:val="13"/>
         </w:numPr>
         <w:tabs>
           <w:tab w:val="left" w:pos="312"/>
@@ -6835,7 +7530,7 @@
         <w:pStyle w:val="17"/>
         <w:numPr>
           <w:ilvl w:val="0"/>
-          <w:numId w:val="12"/>
+          <w:numId w:val="13"/>
         </w:numPr>
         <w:tabs>
           <w:tab w:val="left" w:pos="312"/>
@@ -6857,7 +7552,7 @@
         <w:pStyle w:val="17"/>
         <w:numPr>
           <w:ilvl w:val="0"/>
-          <w:numId w:val="12"/>
+          <w:numId w:val="13"/>
         </w:numPr>
         <w:tabs>
           <w:tab w:val="left" w:pos="312"/>
@@ -6879,7 +7574,7 @@
         <w:pStyle w:val="17"/>
         <w:numPr>
           <w:ilvl w:val="0"/>
-          <w:numId w:val="12"/>
+          <w:numId w:val="13"/>
         </w:numPr>
         <w:tabs>
           <w:tab w:val="left" w:pos="312"/>
@@ -6901,7 +7596,7 @@
         <w:pStyle w:val="17"/>
         <w:numPr>
           <w:ilvl w:val="0"/>
-          <w:numId w:val="12"/>
+          <w:numId w:val="13"/>
         </w:numPr>
         <w:tabs>
           <w:tab w:val="left" w:pos="312"/>
@@ -6923,7 +7618,7 @@
         <w:pStyle w:val="17"/>
         <w:numPr>
           <w:ilvl w:val="0"/>
-          <w:numId w:val="12"/>
+          <w:numId w:val="13"/>
         </w:numPr>
         <w:tabs>
           <w:tab w:val="left" w:pos="312"/>
@@ -7054,55 +7749,12 @@
       <w:pPr>
         <w:numPr>
           <w:ilvl w:val="0"/>
-          <w:numId w:val="13"/>
+          <w:numId w:val="14"/>
         </w:numPr>
         <w:ind w:left="420" w:firstLine="420"/>
       </w:pPr>
       <w:r>
         <w:t>./redis-sentinel ./sentinel.conf</w:t>
-      </w:r>
-    </w:p>
-    <w:p>
-      <w:pPr>
-        <w:numPr>
-          <w:ilvl w:val="0"/>
-          <w:numId w:val="13"/>
-        </w:numPr>
-        <w:ind w:left="420" w:firstLine="420"/>
-      </w:pPr>
-      <w:r>
-        <w:t>./redis-server ./redis.conf ./sentinel.conf --sentinel</w:t>
-      </w:r>
-    </w:p>
-    <w:p>
-      <w:pPr>
-        <w:ind w:left="420" w:firstLine="420"/>
-      </w:pPr>
-      <w:r>
-        <w:rPr>
-          <w:rFonts w:hint="eastAsia"/>
-        </w:rPr>
-        <w:t>启动必须指定相应的配置文件，如果启动不指定或者配置文件不可写，那么</w:t>
-      </w:r>
-      <w:r>
-        <w:t>sentinel</w:t>
-      </w:r>
-      <w:r>
-        <w:rPr>
-          <w:rFonts w:hint="eastAsia"/>
-        </w:rPr>
-        <w:t>会拒绝启动</w:t>
-      </w:r>
-    </w:p>
-    <w:p>
-      <w:pPr>
-        <w:pStyle w:val="4"/>
-      </w:pPr>
-      <w:r>
-        <w:rPr>
-          <w:rFonts w:hint="eastAsia"/>
-        </w:rPr>
-        <w:t>主观、客观下线</w:t>
       </w:r>
     </w:p>
     <w:p>
@@ -7111,22 +7763,21 @@
           <w:ilvl w:val="0"/>
           <w:numId w:val="14"/>
         </w:numPr>
-        <w:ind w:firstLine="420"/>
-      </w:pPr>
-      <w:r>
-        <w:rPr>
-          <w:rFonts w:hint="eastAsia"/>
-        </w:rPr>
-        <w:t>主观下线</w:t>
-      </w:r>
-      <w:r>
-        <w:t>(Subjectvely Down)</w:t>
-      </w:r>
-      <w:r>
-        <w:rPr>
-          <w:rFonts w:hint="eastAsia"/>
-        </w:rPr>
-        <w:t>，简称SDOWN，指的是单个</w:t>
+        <w:ind w:left="420" w:firstLine="420"/>
+      </w:pPr>
+      <w:r>
+        <w:t>./redis-server ./redis.conf ./sentinel.conf --sentinel</w:t>
+      </w:r>
+    </w:p>
+    <w:p>
+      <w:pPr>
+        <w:ind w:left="420" w:firstLine="420"/>
+      </w:pPr>
+      <w:r>
+        <w:rPr>
+          <w:rFonts w:hint="eastAsia"/>
+        </w:rPr>
+        <w:t>启动必须指定相应的配置文件，如果启动不指定或者配置文件不可写，那么</w:t>
       </w:r>
       <w:r>
         <w:t>sentinel</w:t>
@@ -7135,99 +7786,18 @@
         <w:rPr>
           <w:rFonts w:hint="eastAsia"/>
         </w:rPr>
-        <w:t>实例对服务器做出的判断</w:t>
-      </w:r>
-    </w:p>
-    <w:p>
-      <w:pPr>
-        <w:numPr>
-          <w:ilvl w:val="0"/>
-          <w:numId w:val="14"/>
-        </w:numPr>
-        <w:ind w:firstLine="420"/>
-      </w:pPr>
-      <w:r>
-        <w:rPr>
-          <w:rFonts w:hint="eastAsia"/>
-        </w:rPr>
-        <w:t>客观下线</w:t>
-      </w:r>
-      <w:r>
-        <w:t>(</w:t>
-      </w:r>
-      <w:r>
-        <w:rPr>
-          <w:rFonts w:hint="eastAsia"/>
-        </w:rPr>
-        <w:t>Obje</w:t>
-      </w:r>
-      <w:r>
-        <w:t>ctively Down)</w:t>
-      </w:r>
-      <w:r>
-        <w:rPr>
-          <w:rFonts w:hint="eastAsia"/>
-        </w:rPr>
-        <w:t>，简称ODOWN，指的是多个sentinel在同一个服务器做出的SDOWN判断，并且通过sentinel的</w:t>
-      </w:r>
-      <w:r>
-        <w:t>is-master-down-by-addr</w:t>
-      </w:r>
-      <w:r>
-        <w:rPr>
-          <w:rFonts w:hint="eastAsia"/>
-        </w:rPr>
-        <w:t>命令互相交流之后，得出服务器下线判断，一个</w:t>
-      </w:r>
-      <w:r>
-        <w:t>sentinel</w:t>
-      </w:r>
-      <w:r>
-        <w:rPr>
-          <w:rFonts w:hint="eastAsia"/>
-        </w:rPr>
-        <w:t>可以通过向另一个sentinel发送SENTINEL is</w:t>
-      </w:r>
-      <w:r>
-        <w:t>-master-down-by-addr</w:t>
-      </w:r>
-      <w:r>
-        <w:rPr>
-          <w:rFonts w:hint="eastAsia"/>
-        </w:rPr>
-        <w:t>来询问对方是否认定给定的服务器已下线</w:t>
-      </w:r>
-    </w:p>
-    <w:p/>
-    <w:p>
-      <w:pPr>
-        <w:ind w:firstLine="420"/>
-      </w:pPr>
-      <w:r>
-        <w:rPr>
-          <w:rFonts w:hint="eastAsia"/>
-        </w:rPr>
-        <w:t>如果一个服务器没有在设定的</w:t>
-      </w:r>
-      <w:r>
-        <w:t>sentinel down-after-milliseconds</w:t>
-      </w:r>
-      <w:r>
-        <w:rPr>
-          <w:rFonts w:hint="eastAsia"/>
-        </w:rPr>
-        <w:t>选项所指定的时间，对向他发送PING的sentinel返回一个有效回复，那么久标记为下线</w:t>
-      </w:r>
-    </w:p>
-    <w:p>
-      <w:pPr>
-        <w:ind w:firstLine="420"/>
-      </w:pPr>
-      <w:r>
-        <w:rPr>
-          <w:rFonts w:hint="eastAsia"/>
-        </w:rPr>
-        <w:t>服务器对PING命令的有效回复：（三种以外或者回复超时，则认为回复无效）</w:t>
+        <w:t>会拒绝启动</w:t>
+      </w:r>
+    </w:p>
+    <w:p>
+      <w:pPr>
+        <w:pStyle w:val="4"/>
+      </w:pPr>
+      <w:r>
+        <w:rPr>
+          <w:rFonts w:hint="eastAsia"/>
+        </w:rPr>
+        <w:t>主观、客观下线</w:t>
       </w:r>
     </w:p>
     <w:p>
@@ -7242,7 +7812,25 @@
         <w:rPr>
           <w:rFonts w:hint="eastAsia"/>
         </w:rPr>
-        <w:t>+PONG</w:t>
+        <w:t>主观下线</w:t>
+      </w:r>
+      <w:r>
+        <w:t>(Subjectvely Down)</w:t>
+      </w:r>
+      <w:r>
+        <w:rPr>
+          <w:rFonts w:hint="eastAsia"/>
+        </w:rPr>
+        <w:t>，简称SDOWN，指的是单个</w:t>
+      </w:r>
+      <w:r>
+        <w:t>sentinel</w:t>
+      </w:r>
+      <w:r>
+        <w:rPr>
+          <w:rFonts w:hint="eastAsia"/>
+        </w:rPr>
+        <w:t>实例对服务器做出的判断</w:t>
       </w:r>
     </w:p>
     <w:p>
@@ -7257,14 +7845,121 @@
         <w:rPr>
           <w:rFonts w:hint="eastAsia"/>
         </w:rPr>
-        <w:t>-LOADING错误</w:t>
+        <w:t>客观下线</w:t>
+      </w:r>
+      <w:r>
+        <w:t>(</w:t>
+      </w:r>
+      <w:r>
+        <w:rPr>
+          <w:rFonts w:hint="eastAsia"/>
+        </w:rPr>
+        <w:t>Obje</w:t>
+      </w:r>
+      <w:r>
+        <w:t>ctively Down)</w:t>
+      </w:r>
+      <w:r>
+        <w:rPr>
+          <w:rFonts w:hint="eastAsia"/>
+        </w:rPr>
+        <w:t>，简称ODOWN，指的是多个sentinel在同一个服务器做出的SDOWN判断，并且通过sentinel的</w:t>
+      </w:r>
+      <w:r>
+        <w:t>is-master-down-by-addr</w:t>
+      </w:r>
+      <w:r>
+        <w:rPr>
+          <w:rFonts w:hint="eastAsia"/>
+        </w:rPr>
+        <w:t>命令互相交流之后，得出服务器下线判断，一个</w:t>
+      </w:r>
+      <w:r>
+        <w:t>sentinel</w:t>
+      </w:r>
+      <w:r>
+        <w:rPr>
+          <w:rFonts w:hint="eastAsia"/>
+        </w:rPr>
+        <w:t>可以通过向另一个sentinel发送SENTINEL is</w:t>
+      </w:r>
+      <w:r>
+        <w:t>-master-down-by-addr</w:t>
+      </w:r>
+      <w:r>
+        <w:rPr>
+          <w:rFonts w:hint="eastAsia"/>
+        </w:rPr>
+        <w:t>来询问对方是否认定给定的服务器已下线</w:t>
+      </w:r>
+    </w:p>
+    <w:p/>
+    <w:p>
+      <w:pPr>
+        <w:ind w:firstLine="420"/>
+      </w:pPr>
+      <w:r>
+        <w:rPr>
+          <w:rFonts w:hint="eastAsia"/>
+        </w:rPr>
+        <w:t>如果一个服务器没有在设定的</w:t>
+      </w:r>
+      <w:r>
+        <w:t>sentinel down-after-milliseconds</w:t>
+      </w:r>
+      <w:r>
+        <w:rPr>
+          <w:rFonts w:hint="eastAsia"/>
+        </w:rPr>
+        <w:t>选项所指定的时间，对向他发送PING的sentinel返回一个有效回复，那么久标记为下线</w:t>
+      </w:r>
+    </w:p>
+    <w:p>
+      <w:pPr>
+        <w:ind w:firstLine="420"/>
+      </w:pPr>
+      <w:r>
+        <w:rPr>
+          <w:rFonts w:hint="eastAsia"/>
+        </w:rPr>
+        <w:t>服务器对PING命令的有效回复：（三种以外或者回复超时，则认为回复无效）</w:t>
       </w:r>
     </w:p>
     <w:p>
       <w:pPr>
         <w:numPr>
           <w:ilvl w:val="0"/>
-          <w:numId w:val="15"/>
+          <w:numId w:val="16"/>
+        </w:numPr>
+        <w:ind w:firstLine="420"/>
+      </w:pPr>
+      <w:r>
+        <w:rPr>
+          <w:rFonts w:hint="eastAsia"/>
+        </w:rPr>
+        <w:t>+PONG</w:t>
+      </w:r>
+    </w:p>
+    <w:p>
+      <w:pPr>
+        <w:numPr>
+          <w:ilvl w:val="0"/>
+          <w:numId w:val="16"/>
+        </w:numPr>
+        <w:ind w:firstLine="420"/>
+      </w:pPr>
+      <w:r>
+        <w:rPr>
+          <w:rFonts w:hint="eastAsia"/>
+        </w:rPr>
+        <w:t>-LOADING错误</w:t>
+      </w:r>
+    </w:p>
+    <w:p>
+      <w:pPr>
+        <w:numPr>
+          <w:ilvl w:val="0"/>
+          <w:numId w:val="16"/>
         </w:numPr>
         <w:ind w:firstLine="420"/>
       </w:pPr>
@@ -7382,7 +8077,7 @@
                     </pic:cNvPicPr>
                   </pic:nvPicPr>
                   <pic:blipFill>
-                    <a:blip r:embed="rId44"/>
+                    <a:blip r:embed="rId46"/>
                     <a:stretch>
                       <a:fillRect/>
                     </a:stretch>
@@ -7662,18 +8357,63 @@
     </w:p>
     <w:p>
       <w:pPr>
-        <w:ind w:firstLine="420" w:firstLineChars="0"/>
+        <w:ind w:firstLine="420"/>
+        <w:rPr>
+          <w:rFonts w:hint="default"/>
+          <w:b/>
+          <w:bCs/>
+          <w:color w:val="FF0000"/>
+          <w:lang w:val="en-US" w:eastAsia="zh-CN"/>
+        </w:rPr>
+      </w:pPr>
+      <w:r>
+        <w:rPr>
+          <w:rFonts w:hint="default"/>
+          <w:b/>
+          <w:bCs/>
+          <w:color w:val="FF0000"/>
+          <w:lang w:val="en-US" w:eastAsia="zh-CN"/>
+        </w:rPr>
+        <w:t>sentinel notificaiont-script mymaster /tmp/a.sh</w:t>
+      </w:r>
+    </w:p>
+    <w:p>
+      <w:pPr>
+        <w:ind w:left="420" w:leftChars="0" w:firstLine="420" w:firstLineChars="0"/>
+        <w:rPr>
+          <w:rFonts w:hint="eastAsia"/>
+          <w:lang w:val="en-US" w:eastAsia="zh-CN"/>
+        </w:rPr>
+      </w:pPr>
+      <w:r>
         <w:rPr>
           <w:rFonts w:hint="default"/>
           <w:lang w:val="en-US" w:eastAsia="zh-CN"/>
         </w:rPr>
-      </w:pPr>
-      <w:r>
+        <w:t>failover</w:t>
+      </w:r>
+      <w:r>
+        <w:rPr>
+          <w:rFonts w:hint="eastAsia"/>
+          <w:lang w:val="en-US" w:eastAsia="zh-CN"/>
+        </w:rPr>
+        <w:t>时候，一个通知脚本来告知管理员当前集群状态，运行最大时间为60秒，超过60秒将被kill</w:t>
+      </w:r>
+    </w:p>
+    <w:p>
+      <w:pPr>
+        <w:ind w:firstLine="420" w:firstLineChars="0"/>
         <w:rPr>
           <w:rFonts w:hint="default"/>
           <w:lang w:val="en-US" w:eastAsia="zh-CN"/>
         </w:rPr>
-        <w:t>sentinel notificaiont-script mymaster /tmp/a.sh</w:t>
+      </w:pPr>
+      <w:r>
+        <w:rPr>
+          <w:rFonts w:hint="default"/>
+          <w:lang w:val="en-US" w:eastAsia="zh-CN"/>
+        </w:rPr>
+        <w:t>sentinel auth-pass mymaster xxxx</w:t>
       </w:r>
     </w:p>
     <w:p>
@@ -7686,33 +8426,255 @@
       </w:pPr>
       <w:r>
         <w:rPr>
+          <w:rFonts w:hint="eastAsia"/>
+          <w:lang w:val="en-US" w:eastAsia="zh-CN"/>
+        </w:rPr>
+        <w:t>连接主的密码</w:t>
+      </w:r>
+    </w:p>
+    <w:p>
+      <w:pPr>
+        <w:rPr>
+          <w:rFonts w:hint="eastAsia"/>
+          <w:lang w:val="en-US" w:eastAsia="zh-CN"/>
+        </w:rPr>
+      </w:pPr>
+      <w:r>
+        <w:drawing>
+          <wp:inline distT="0" distB="0" distL="114300" distR="114300">
+            <wp:extent cx="5273040" cy="581660"/>
+            <wp:effectExtent l="0" t="0" r="0" b="12700"/>
+            <wp:docPr id="102" name="图片 4"/>
+            <wp:cNvGraphicFramePr>
+              <a:graphicFrameLocks xmlns:a="http://schemas.openxmlformats.org/drawingml/2006/main" noChangeAspect="1"/>
+            </wp:cNvGraphicFramePr>
+            <a:graphic xmlns:a="http://schemas.openxmlformats.org/drawingml/2006/main">
+              <a:graphicData uri="http://schemas.openxmlformats.org/drawingml/2006/picture">
+                <pic:pic xmlns:pic="http://schemas.openxmlformats.org/drawingml/2006/picture">
+                  <pic:nvPicPr>
+                    <pic:cNvPr id="102" name="图片 4"/>
+                    <pic:cNvPicPr>
+                      <a:picLocks noChangeAspect="1"/>
+                    </pic:cNvPicPr>
+                  </pic:nvPicPr>
+                  <pic:blipFill>
+                    <a:blip r:embed="rId47"/>
+                    <a:stretch>
+                      <a:fillRect/>
+                    </a:stretch>
+                  </pic:blipFill>
+                  <pic:spPr>
+                    <a:xfrm>
+                      <a:off x="0" y="0"/>
+                      <a:ext cx="5273040" cy="581660"/>
+                    </a:xfrm>
+                    <a:prstGeom prst="rect">
+                      <a:avLst/>
+                    </a:prstGeom>
+                    <a:noFill/>
+                    <a:ln w="9525">
+                      <a:noFill/>
+                    </a:ln>
+                  </pic:spPr>
+                </pic:pic>
+              </a:graphicData>
+            </a:graphic>
+          </wp:inline>
+        </w:drawing>
+      </w:r>
+      <w:bookmarkStart w:id="0" w:name="_GoBack"/>
+      <w:bookmarkEnd w:id="0"/>
+    </w:p>
+    <w:p>
+      <w:pPr>
+        <w:ind w:firstLine="420" w:firstLineChars="0"/>
+        <w:rPr>
+          <w:rFonts w:hint="eastAsia"/>
+          <w:lang w:val="en-US" w:eastAsia="zh-CN"/>
+        </w:rPr>
+      </w:pPr>
+      <w:r>
+        <w:rPr>
+          <w:rFonts w:hint="eastAsia"/>
+          <w:lang w:val="en-US" w:eastAsia="zh-CN"/>
+        </w:rPr>
+        <w:t>slave中的conf</w:t>
+      </w:r>
+    </w:p>
+    <w:p>
+      <w:pPr>
+        <w:ind w:left="420" w:leftChars="0" w:firstLine="420"/>
+        <w:rPr>
+          <w:rFonts w:hint="default"/>
+          <w:b/>
+          <w:bCs/>
+          <w:color w:val="FF0000"/>
+          <w:lang w:val="en-US" w:eastAsia="zh-CN"/>
+        </w:rPr>
+      </w:pPr>
+      <w:r>
+        <w:rPr>
+          <w:rFonts w:hint="default"/>
+          <w:b/>
+          <w:bCs/>
+          <w:color w:val="FF0000"/>
+          <w:lang w:val="en-US" w:eastAsia="zh-CN"/>
+        </w:rPr>
+        <w:t>slave-priority</w:t>
+      </w:r>
+    </w:p>
+    <w:p>
+      <w:pPr>
+        <w:ind w:left="840" w:leftChars="0" w:firstLine="420" w:firstLineChars="0"/>
+        <w:rPr>
+          <w:rFonts w:hint="eastAsia"/>
+          <w:lang w:val="en-US" w:eastAsia="zh-CN"/>
+        </w:rPr>
+      </w:pPr>
+      <w:r>
+        <w:rPr>
+          <w:rFonts w:hint="eastAsia"/>
+          <w:lang w:val="en-US" w:eastAsia="zh-CN"/>
+        </w:rPr>
+        <w:t>默认100</w:t>
+      </w:r>
+    </w:p>
+    <w:p>
+      <w:pPr>
+        <w:ind w:left="840" w:leftChars="0" w:firstLine="420" w:firstLineChars="0"/>
+        <w:rPr>
+          <w:rFonts w:hint="eastAsia"/>
+          <w:lang w:val="en-US" w:eastAsia="zh-CN"/>
+        </w:rPr>
+      </w:pPr>
+      <w:r>
+        <w:rPr>
+          <w:rFonts w:hint="eastAsia"/>
+          <w:lang w:val="en-US" w:eastAsia="zh-CN"/>
+        </w:rPr>
+        <w:t>当master不可用，sentinel会根据slave的优先级选出一个master，最低的优先级当选master，配置为0，永远不会当选</w:t>
+      </w:r>
+    </w:p>
+    <w:p>
+      <w:pPr>
+        <w:pStyle w:val="4"/>
+        <w:rPr>
+          <w:rFonts w:hint="eastAsia"/>
+          <w:lang w:val="en-US" w:eastAsia="zh-CN"/>
+        </w:rPr>
+      </w:pPr>
+      <w:r>
+        <w:rPr>
+          <w:rFonts w:hint="eastAsia"/>
+          <w:lang w:val="en-US" w:eastAsia="zh-CN"/>
+        </w:rPr>
+        <w:t>自动发现sentinel和从服务器</w:t>
+      </w:r>
+    </w:p>
+    <w:p>
+      <w:pPr>
+        <w:ind w:firstLine="420" w:firstLineChars="0"/>
+        <w:rPr>
+          <w:rFonts w:hint="eastAsia" w:eastAsiaTheme="minorEastAsia"/>
+          <w:lang w:val="en-US" w:eastAsia="zh-CN"/>
+        </w:rPr>
+      </w:pPr>
+      <w:r>
+        <w:rPr>
+          <w:rFonts w:hint="eastAsia"/>
+          <w:lang w:val="en-US" w:eastAsia="zh-CN"/>
+        </w:rPr>
+        <w:t>配置文件会在sentinel运行期间会动态修改，例如当发生主备切换时候，配置文件中的master会被修改为另一个slave。之后sentiel如果重启，就可以根据这个配置来恢复之前所监控的sentinel</w:t>
+      </w:r>
+    </w:p>
+    <w:p>
+      <w:pPr>
+        <w:ind w:firstLine="420" w:firstLineChars="0"/>
+        <w:rPr>
+          <w:rFonts w:hint="eastAsia"/>
+          <w:lang w:val="en-US" w:eastAsia="zh-CN"/>
+        </w:rPr>
+      </w:pPr>
+      <w:r>
+        <w:rPr>
+          <w:rFonts w:hint="eastAsia"/>
+          <w:lang w:val="en-US" w:eastAsia="zh-CN"/>
+        </w:rPr>
+        <w:t>一个sentinel可以与其他多个</w:t>
+      </w:r>
+      <w:r>
+        <w:rPr>
           <w:rFonts w:hint="default"/>
           <w:lang w:val="en-US" w:eastAsia="zh-CN"/>
         </w:rPr>
-        <w:t>failover</w:t>
+        <w:t>sentinel</w:t>
       </w:r>
       <w:r>
         <w:rPr>
           <w:rFonts w:hint="eastAsia"/>
           <w:lang w:val="en-US" w:eastAsia="zh-CN"/>
         </w:rPr>
-        <w:t>时候，一个通知脚本来告知管理员当前集群状态，运行最大时间为60秒，超过60秒将被kill</w:t>
-      </w:r>
-    </w:p>
-    <w:p>
-      <w:pPr>
-        <w:pStyle w:val="4"/>
-        <w:rPr>
-          <w:rFonts w:hint="eastAsia"/>
+        <w:t>服务器进行联结，各个sentinel之间可以互相检查对方的可用性，并进行信息交互。无须为运行的每个sentinel分别设置其他sentinel地址，因为sentinel可以通过发布与订阅功能来自动发现正在监控相同主服务器的其他sentinel，这一功能是通过向频道</w:t>
+      </w:r>
+      <w:r>
+        <w:rPr>
+          <w:rFonts w:hint="default"/>
           <w:lang w:val="en-US" w:eastAsia="zh-CN"/>
         </w:rPr>
-      </w:pPr>
+        <w:t>sentinel:hello</w:t>
+      </w:r>
       <w:r>
         <w:rPr>
           <w:rFonts w:hint="eastAsia"/>
           <w:lang w:val="en-US" w:eastAsia="zh-CN"/>
         </w:rPr>
-        <w:t>自动发现sentinel和从服务器</w:t>
+        <w:t>发送信息来实现的</w:t>
+      </w:r>
+    </w:p>
+    <w:p>
+      <w:pPr>
+        <w:ind w:firstLine="420" w:firstLineChars="0"/>
+        <w:rPr>
+          <w:rFonts w:hint="eastAsia"/>
+          <w:lang w:val="en-US" w:eastAsia="zh-CN"/>
+        </w:rPr>
+      </w:pPr>
+      <w:r>
+        <w:rPr>
+          <w:rFonts w:hint="eastAsia"/>
+          <w:lang w:val="en-US" w:eastAsia="zh-CN"/>
+        </w:rPr>
+        <w:t>同样也不必手动列出主服务器所属下的所有从服务器，因为sentinel可以通过询问主服务器来获取所有的从服务器信息</w:t>
+      </w:r>
+    </w:p>
+    <w:p>
+      <w:pPr>
+        <w:ind w:firstLine="420" w:firstLineChars="0"/>
+        <w:rPr>
+          <w:rFonts w:hint="eastAsia"/>
+          <w:lang w:val="en-US" w:eastAsia="zh-CN"/>
+        </w:rPr>
+      </w:pPr>
+      <w:r>
+        <w:rPr>
+          <w:rFonts w:hint="eastAsia"/>
+          <w:lang w:val="en-US" w:eastAsia="zh-CN"/>
+        </w:rPr>
+        <w:t>每个sentinel会以每两秒一次的频率，通过发布与订阅功能，向被他监控的所有主服务器与从服务器的sentinel</w:t>
+      </w:r>
+      <w:r>
+        <w:rPr>
+          <w:rFonts w:hint="default"/>
+          <w:lang w:val="en-US" w:eastAsia="zh-CN"/>
+        </w:rPr>
+        <w:t>:hello</w:t>
+      </w:r>
+      <w:r>
+        <w:rPr>
+          <w:rFonts w:hint="eastAsia"/>
+          <w:lang w:val="en-US" w:eastAsia="zh-CN"/>
+        </w:rPr>
+        <w:t>频道发送一条信息，信息包括sentinel的IP、端口和运行ID（runid）</w:t>
       </w:r>
     </w:p>
     <w:p>
@@ -7728,150 +8690,50 @@
           <w:rFonts w:hint="eastAsia"/>
           <w:lang w:val="en-US" w:eastAsia="zh-CN"/>
         </w:rPr>
-        <w:t>配置文件会在sentinel运行期间会动态修改，例如当发生主备切换时候，配置文件中的master会被修改为另一个slave。之后sentiel如果重启，就可以根据这个配置来恢复之前所监控的sentinel</w:t>
-      </w:r>
-    </w:p>
-    <w:p>
-      <w:pPr>
-        <w:ind w:firstLine="420" w:firstLineChars="0"/>
-        <w:rPr>
-          <w:rFonts w:hint="eastAsia"/>
-          <w:lang w:val="en-US" w:eastAsia="zh-CN"/>
-        </w:rPr>
-      </w:pPr>
-      <w:r>
-        <w:rPr>
-          <w:rFonts w:hint="eastAsia"/>
-          <w:lang w:val="en-US" w:eastAsia="zh-CN"/>
-        </w:rPr>
-        <w:t>一个sentinel可以与其他多个</w:t>
+        <w:t>每个sentinel都订阅了被他监控的所有主服务器和从服务器的sentinel</w:t>
       </w:r>
       <w:r>
         <w:rPr>
           <w:rFonts w:hint="default"/>
           <w:lang w:val="en-US" w:eastAsia="zh-CN"/>
         </w:rPr>
-        <w:t>sentinel</w:t>
+        <w:t>:hello</w:t>
       </w:r>
       <w:r>
         <w:rPr>
           <w:rFonts w:hint="eastAsia"/>
           <w:lang w:val="en-US" w:eastAsia="zh-CN"/>
         </w:rPr>
-        <w:t>服务器进行联结，各个sentinel之间可以互相检查对方的可用性，并进行信息交互。无须为运行的每个sentinel分别设置其他sentinel地址，因为sentinel可以通过发布与订阅功能来自动发现正在监控相同主服务器的其他sentinel，这一功能是通过向频道</w:t>
-      </w:r>
-      <w:r>
-        <w:rPr>
-          <w:rFonts w:hint="default"/>
+        <w:t>频道，查找之前从未出现过的sentinel，当一个sentinel发现一个新的sentinel时，它会将新的sentinel添加到一个列表中，这个列表保存了sentinel已知的，监视同一个主服务器的所有其他sentinel</w:t>
+      </w:r>
+    </w:p>
+    <w:p>
+      <w:pPr>
+        <w:ind w:firstLine="420" w:firstLineChars="0"/>
+        <w:rPr>
+          <w:rFonts w:hint="eastAsia"/>
           <w:lang w:val="en-US" w:eastAsia="zh-CN"/>
         </w:rPr>
-        <w:t>sentinel:hello</w:t>
-      </w:r>
+      </w:pPr>
       <w:r>
         <w:rPr>
           <w:rFonts w:hint="eastAsia"/>
           <w:lang w:val="en-US" w:eastAsia="zh-CN"/>
         </w:rPr>
-        <w:t>发送信息来实现的</w:t>
-      </w:r>
-    </w:p>
-    <w:p>
-      <w:pPr>
-        <w:ind w:firstLine="420" w:firstLineChars="0"/>
+        <w:t>sentinel发送的信息中还包括完整的主服务器的当前配置，如果一个sentinel的主服务器配置比另一个sentinel发送的</w:t>
+      </w:r>
+      <w:r>
         <w:rPr>
           <w:rFonts w:hint="eastAsia"/>
           <w:lang w:val="en-US" w:eastAsia="zh-CN"/>
         </w:rPr>
-      </w:pPr>
+        <w:tab/>
+      </w:r>
       <w:r>
         <w:rPr>
           <w:rFonts w:hint="eastAsia"/>
           <w:lang w:val="en-US" w:eastAsia="zh-CN"/>
         </w:rPr>
-        <w:t>同样也不必手动列出主服务器所属下的所有从服务器，因为sentinel可以通过询问主服务器来获取所有的从服务器信息</w:t>
-      </w:r>
-    </w:p>
-    <w:p>
-      <w:pPr>
-        <w:ind w:firstLine="420" w:firstLineChars="0"/>
-        <w:rPr>
-          <w:rFonts w:hint="eastAsia"/>
-          <w:lang w:val="en-US" w:eastAsia="zh-CN"/>
-        </w:rPr>
-      </w:pPr>
-      <w:r>
-        <w:rPr>
-          <w:rFonts w:hint="eastAsia"/>
-          <w:lang w:val="en-US" w:eastAsia="zh-CN"/>
-        </w:rPr>
-        <w:t>每个sentinel会以每两秒一次的频率，通过发布与订阅功能，向被他监控的所有主服务器与从服务器的sentinel</w:t>
-      </w:r>
-      <w:r>
-        <w:rPr>
-          <w:rFonts w:hint="default"/>
-          <w:lang w:val="en-US" w:eastAsia="zh-CN"/>
-        </w:rPr>
-        <w:t>:hello</w:t>
-      </w:r>
-      <w:r>
-        <w:rPr>
-          <w:rFonts w:hint="eastAsia"/>
-          <w:lang w:val="en-US" w:eastAsia="zh-CN"/>
-        </w:rPr>
-        <w:t>频道发送一条信息，信息包括sentinel的IP、端口和运行ID（runid）</w:t>
-      </w:r>
-    </w:p>
-    <w:p>
-      <w:pPr>
-        <w:ind w:firstLine="420" w:firstLineChars="0"/>
-        <w:rPr>
-          <w:rFonts w:hint="eastAsia" w:eastAsiaTheme="minorEastAsia"/>
-          <w:lang w:val="en-US" w:eastAsia="zh-CN"/>
-        </w:rPr>
-      </w:pPr>
-      <w:r>
-        <w:rPr>
-          <w:rFonts w:hint="eastAsia"/>
-          <w:lang w:val="en-US" w:eastAsia="zh-CN"/>
-        </w:rPr>
-        <w:t>每个sentinel都订阅了被他监控的所有主服务器和从服务器的sentinel</w:t>
-      </w:r>
-      <w:r>
-        <w:rPr>
-          <w:rFonts w:hint="default"/>
-          <w:lang w:val="en-US" w:eastAsia="zh-CN"/>
-        </w:rPr>
-        <w:t>:hello</w:t>
-      </w:r>
-      <w:r>
-        <w:rPr>
-          <w:rFonts w:hint="eastAsia"/>
-          <w:lang w:val="en-US" w:eastAsia="zh-CN"/>
-        </w:rPr>
-        <w:t>频道，查找之前从未出现过的sentinel，当一个sentinel发现一个新的sentinel时，它会将新的sentinel添加到一个列表中，这个列表保存了sentinel已知的，监视同一个主服务器的所有其他sentinel</w:t>
-      </w:r>
-    </w:p>
-    <w:p>
-      <w:pPr>
-        <w:ind w:firstLine="420" w:firstLineChars="0"/>
-        <w:rPr>
-          <w:rFonts w:hint="eastAsia"/>
-          <w:lang w:val="en-US" w:eastAsia="zh-CN"/>
-        </w:rPr>
-      </w:pPr>
-      <w:r>
-        <w:rPr>
-          <w:rFonts w:hint="eastAsia"/>
-          <w:lang w:val="en-US" w:eastAsia="zh-CN"/>
-        </w:rPr>
-        <w:t>sentinel发送的信息中还包括完整的主服务器的当前配置，如果一个sentinel的主服务器配置比另一个sentinel发送的</w:t>
-      </w:r>
-      <w:r>
-        <w:rPr>
-          <w:rFonts w:hint="eastAsia"/>
-          <w:lang w:val="en-US" w:eastAsia="zh-CN"/>
-        </w:rPr>
-        <w:tab/>
         <w:t>配置要旧，那么这个sentinel就会立刻升级到新的配置</w:t>
       </w:r>
     </w:p>
@@ -8085,7 +8947,7 @@
                     </pic:cNvPicPr>
                   </pic:nvPicPr>
                   <pic:blipFill>
-                    <a:blip r:embed="rId45">
+                    <a:blip r:embed="rId48">
                       <a:extLst>
                         <a:ext uri="{28A0092B-C50C-407E-A947-70E740481C1C}">
                           <a14:useLocalDpi xmlns:a14="http://schemas.microsoft.com/office/drawing/2010/main" val="0"/>
@@ -8190,7 +9052,7 @@
                     </pic:cNvPicPr>
                   </pic:nvPicPr>
                   <pic:blipFill>
-                    <a:blip r:embed="rId46">
+                    <a:blip r:embed="rId49">
                       <a:extLst>
                         <a:ext uri="{28A0092B-C50C-407E-A947-70E740481C1C}">
                           <a14:useLocalDpi xmlns:a14="http://schemas.microsoft.com/office/drawing/2010/main" val="0"/>
@@ -8287,7 +9149,7 @@
                     </pic:cNvPicPr>
                   </pic:nvPicPr>
                   <pic:blipFill>
-                    <a:blip r:embed="rId47">
+                    <a:blip r:embed="rId50">
                       <a:extLst>
                         <a:ext uri="{28A0092B-C50C-407E-A947-70E740481C1C}">
                           <a14:useLocalDpi xmlns:a14="http://schemas.microsoft.com/office/drawing/2010/main" val="0"/>
@@ -8370,7 +9232,7 @@
                     </pic:cNvPicPr>
                   </pic:nvPicPr>
                   <pic:blipFill>
-                    <a:blip r:embed="rId48">
+                    <a:blip r:embed="rId51">
                       <a:extLst>
                         <a:ext uri="{28A0092B-C50C-407E-A947-70E740481C1C}">
                           <a14:useLocalDpi xmlns:a14="http://schemas.microsoft.com/office/drawing/2010/main" val="0"/>
@@ -8453,7 +9315,7 @@
                     </pic:cNvPicPr>
                   </pic:nvPicPr>
                   <pic:blipFill>
-                    <a:blip r:embed="rId49">
+                    <a:blip r:embed="rId52">
                       <a:extLst>
                         <a:ext uri="{28A0092B-C50C-407E-A947-70E740481C1C}">
                           <a14:useLocalDpi xmlns:a14="http://schemas.microsoft.com/office/drawing/2010/main" val="0"/>
@@ -8564,7 +9426,7 @@
                     </pic:cNvPicPr>
                   </pic:nvPicPr>
                   <pic:blipFill>
-                    <a:blip r:embed="rId50">
+                    <a:blip r:embed="rId53">
                       <a:extLst>
                         <a:ext uri="{28A0092B-C50C-407E-A947-70E740481C1C}">
                           <a14:useLocalDpi xmlns:a14="http://schemas.microsoft.com/office/drawing/2010/main" val="0"/>
@@ -8683,7 +9545,7 @@
                     </pic:cNvPicPr>
                   </pic:nvPicPr>
                   <pic:blipFill>
-                    <a:blip r:embed="rId51">
+                    <a:blip r:embed="rId54">
                       <a:extLst>
                         <a:ext uri="{28A0092B-C50C-407E-A947-70E740481C1C}">
                           <a14:useLocalDpi xmlns:a14="http://schemas.microsoft.com/office/drawing/2010/main" val="0"/>
@@ -8735,7 +9597,7 @@
                     </pic:cNvPicPr>
                   </pic:nvPicPr>
                   <pic:blipFill>
-                    <a:blip r:embed="rId52">
+                    <a:blip r:embed="rId55">
                       <a:extLst>
                         <a:ext uri="{28A0092B-C50C-407E-A947-70E740481C1C}">
                           <a14:useLocalDpi xmlns:a14="http://schemas.microsoft.com/office/drawing/2010/main" val="0"/>
@@ -8866,7 +9728,7 @@
                     </pic:cNvPicPr>
                   </pic:nvPicPr>
                   <pic:blipFill>
-                    <a:blip r:embed="rId53">
+                    <a:blip r:embed="rId56">
                       <a:extLst>
                         <a:ext uri="{28A0092B-C50C-407E-A947-70E740481C1C}">
                           <a14:useLocalDpi xmlns:a14="http://schemas.microsoft.com/office/drawing/2010/main" val="0"/>
@@ -8963,7 +9825,7 @@
                     </pic:cNvPicPr>
                   </pic:nvPicPr>
                   <pic:blipFill>
-                    <a:blip r:embed="rId54">
+                    <a:blip r:embed="rId57">
                       <a:extLst>
                         <a:ext uri="{28A0092B-C50C-407E-A947-70E740481C1C}">
                           <a14:useLocalDpi xmlns:a14="http://schemas.microsoft.com/office/drawing/2010/main" val="0"/>
@@ -9047,7 +9909,7 @@
                     </pic:cNvPicPr>
                   </pic:nvPicPr>
                   <pic:blipFill>
-                    <a:blip r:embed="rId55">
+                    <a:blip r:embed="rId58">
                       <a:extLst>
                         <a:ext uri="{28A0092B-C50C-407E-A947-70E740481C1C}">
                           <a14:useLocalDpi xmlns:a14="http://schemas.microsoft.com/office/drawing/2010/main" val="0"/>
@@ -9250,7 +10112,7 @@
                     </pic:cNvPicPr>
                   </pic:nvPicPr>
                   <pic:blipFill>
-                    <a:blip r:embed="rId56">
+                    <a:blip r:embed="rId59">
                       <a:extLst>
                         <a:ext uri="{28A0092B-C50C-407E-A947-70E740481C1C}">
                           <a14:useLocalDpi xmlns:a14="http://schemas.microsoft.com/office/drawing/2010/main" val="0"/>
@@ -9437,7 +10299,7 @@
                     </pic:cNvPicPr>
                   </pic:nvPicPr>
                   <pic:blipFill>
-                    <a:blip r:embed="rId57">
+                    <a:blip r:embed="rId60">
                       <a:extLst>
                         <a:ext uri="{28A0092B-C50C-407E-A947-70E740481C1C}">
                           <a14:useLocalDpi xmlns:a14="http://schemas.microsoft.com/office/drawing/2010/main" val="0"/>
@@ -9651,7 +10513,7 @@
                     </pic:cNvPicPr>
                   </pic:nvPicPr>
                   <pic:blipFill>
-                    <a:blip r:embed="rId58">
+                    <a:blip r:embed="rId61">
                       <a:extLst>
                         <a:ext uri="{28A0092B-C50C-407E-A947-70E740481C1C}">
                           <a14:useLocalDpi xmlns:a14="http://schemas.microsoft.com/office/drawing/2010/main" val="0"/>
@@ -9762,7 +10624,7 @@
                     </pic:cNvPicPr>
                   </pic:nvPicPr>
                   <pic:blipFill>
-                    <a:blip r:embed="rId59">
+                    <a:blip r:embed="rId62">
                       <a:extLst>
                         <a:ext uri="{28A0092B-C50C-407E-A947-70E740481C1C}">
                           <a14:useLocalDpi xmlns:a14="http://schemas.microsoft.com/office/drawing/2010/main" val="0"/>
@@ -9846,7 +10708,7 @@
                     </pic:cNvPicPr>
                   </pic:nvPicPr>
                   <pic:blipFill>
-                    <a:blip r:embed="rId60">
+                    <a:blip r:embed="rId63">
                       <a:extLst>
                         <a:ext uri="{28A0092B-C50C-407E-A947-70E740481C1C}">
                           <a14:useLocalDpi xmlns:a14="http://schemas.microsoft.com/office/drawing/2010/main" val="0"/>
@@ -9929,7 +10791,7 @@
                     </pic:cNvPicPr>
                   </pic:nvPicPr>
                   <pic:blipFill>
-                    <a:blip r:embed="rId61">
+                    <a:blip r:embed="rId64">
                       <a:extLst>
                         <a:ext uri="{28A0092B-C50C-407E-A947-70E740481C1C}">
                           <a14:useLocalDpi xmlns:a14="http://schemas.microsoft.com/office/drawing/2010/main" val="0"/>
@@ -10020,7 +10882,7 @@
                     </pic:cNvPicPr>
                   </pic:nvPicPr>
                   <pic:blipFill>
-                    <a:blip r:embed="rId62">
+                    <a:blip r:embed="rId65">
                       <a:extLst>
                         <a:ext uri="{28A0092B-C50C-407E-A947-70E740481C1C}">
                           <a14:useLocalDpi xmlns:a14="http://schemas.microsoft.com/office/drawing/2010/main" val="0"/>
@@ -10111,7 +10973,7 @@
                     </pic:cNvPicPr>
                   </pic:nvPicPr>
                   <pic:blipFill>
-                    <a:blip r:embed="rId63">
+                    <a:blip r:embed="rId66">
                       <a:extLst>
                         <a:ext uri="{28A0092B-C50C-407E-A947-70E740481C1C}">
                           <a14:useLocalDpi xmlns:a14="http://schemas.microsoft.com/office/drawing/2010/main" val="0"/>
@@ -10244,7 +11106,7 @@
                     </pic:cNvPicPr>
                   </pic:nvPicPr>
                   <pic:blipFill>
-                    <a:blip r:embed="rId64">
+                    <a:blip r:embed="rId67">
                       <a:extLst>
                         <a:ext uri="{28A0092B-C50C-407E-A947-70E740481C1C}">
                           <a14:useLocalDpi xmlns:a14="http://schemas.microsoft.com/office/drawing/2010/main" val="0"/>
@@ -10361,7 +11223,7 @@
                     </pic:cNvPicPr>
                   </pic:nvPicPr>
                   <pic:blipFill>
-                    <a:blip r:embed="rId65">
+                    <a:blip r:embed="rId68">
                       <a:extLst>
                         <a:ext uri="{28A0092B-C50C-407E-A947-70E740481C1C}">
                           <a14:useLocalDpi xmlns:a14="http://schemas.microsoft.com/office/drawing/2010/main" val="0"/>
@@ -10445,7 +11307,7 @@
                     </pic:cNvPicPr>
                   </pic:nvPicPr>
                   <pic:blipFill>
-                    <a:blip r:embed="rId66">
+                    <a:blip r:embed="rId69">
                       <a:extLst>
                         <a:ext uri="{28A0092B-C50C-407E-A947-70E740481C1C}">
                           <a14:useLocalDpi xmlns:a14="http://schemas.microsoft.com/office/drawing/2010/main" val="0"/>
@@ -10543,7 +11405,7 @@
                     </pic:cNvPicPr>
                   </pic:nvPicPr>
                   <pic:blipFill>
-                    <a:blip r:embed="rId67">
+                    <a:blip r:embed="rId70">
                       <a:extLst>
                         <a:ext uri="{28A0092B-C50C-407E-A947-70E740481C1C}">
                           <a14:useLocalDpi xmlns:a14="http://schemas.microsoft.com/office/drawing/2010/main" val="0"/>
@@ -10627,7 +11489,7 @@
                     </pic:cNvPicPr>
                   </pic:nvPicPr>
                   <pic:blipFill>
-                    <a:blip r:embed="rId68">
+                    <a:blip r:embed="rId71">
                       <a:extLst>
                         <a:ext uri="{28A0092B-C50C-407E-A947-70E740481C1C}">
                           <a14:useLocalDpi xmlns:a14="http://schemas.microsoft.com/office/drawing/2010/main" val="0"/>
@@ -10697,7 +11559,7 @@
                     </pic:cNvPicPr>
                   </pic:nvPicPr>
                   <pic:blipFill>
-                    <a:blip r:embed="rId69">
+                    <a:blip r:embed="rId72">
                       <a:extLst>
                         <a:ext uri="{28A0092B-C50C-407E-A947-70E740481C1C}">
                           <a14:useLocalDpi xmlns:a14="http://schemas.microsoft.com/office/drawing/2010/main" val="0"/>
@@ -10827,7 +11689,7 @@
                     </pic:cNvPicPr>
                   </pic:nvPicPr>
                   <pic:blipFill>
-                    <a:blip r:embed="rId70">
+                    <a:blip r:embed="rId73">
                       <a:extLst>
                         <a:ext uri="{28A0092B-C50C-407E-A947-70E740481C1C}">
                           <a14:useLocalDpi xmlns:a14="http://schemas.microsoft.com/office/drawing/2010/main" val="0"/>
@@ -10904,7 +11766,7 @@
                     </pic:cNvPicPr>
                   </pic:nvPicPr>
                   <pic:blipFill>
-                    <a:blip r:embed="rId71">
+                    <a:blip r:embed="rId74">
                       <a:extLst>
                         <a:ext uri="{28A0092B-C50C-407E-A947-70E740481C1C}">
                           <a14:useLocalDpi xmlns:a14="http://schemas.microsoft.com/office/drawing/2010/main" val="0"/>
@@ -10987,7 +11849,7 @@
                     </pic:cNvPicPr>
                   </pic:nvPicPr>
                   <pic:blipFill>
-                    <a:blip r:embed="rId72">
+                    <a:blip r:embed="rId75">
                       <a:extLst>
                         <a:ext uri="{28A0092B-C50C-407E-A947-70E740481C1C}">
                           <a14:useLocalDpi xmlns:a14="http://schemas.microsoft.com/office/drawing/2010/main" val="0"/>
@@ -11159,7 +12021,7 @@
                     </pic:cNvPicPr>
                   </pic:nvPicPr>
                   <pic:blipFill>
-                    <a:blip r:embed="rId73">
+                    <a:blip r:embed="rId76">
                       <a:extLst>
                         <a:ext uri="{28A0092B-C50C-407E-A947-70E740481C1C}">
                           <a14:useLocalDpi xmlns:a14="http://schemas.microsoft.com/office/drawing/2010/main" val="0"/>
@@ -11264,7 +12126,7 @@
                     </pic:cNvPicPr>
                   </pic:nvPicPr>
                   <pic:blipFill>
-                    <a:blip r:embed="rId74">
+                    <a:blip r:embed="rId77">
                       <a:extLst>
                         <a:ext uri="{28A0092B-C50C-407E-A947-70E740481C1C}">
                           <a14:useLocalDpi xmlns:a14="http://schemas.microsoft.com/office/drawing/2010/main" val="0"/>
@@ -11358,7 +12220,7 @@
                     </pic:cNvPicPr>
                   </pic:nvPicPr>
                   <pic:blipFill>
-                    <a:blip r:embed="rId75">
+                    <a:blip r:embed="rId78">
                       <a:extLst>
                         <a:ext uri="{28A0092B-C50C-407E-A947-70E740481C1C}">
                           <a14:useLocalDpi xmlns:a14="http://schemas.microsoft.com/office/drawing/2010/main" val="0"/>
@@ -11441,7 +12303,7 @@
                     </pic:cNvPicPr>
                   </pic:nvPicPr>
                   <pic:blipFill>
-                    <a:blip r:embed="rId76">
+                    <a:blip r:embed="rId79">
                       <a:extLst>
                         <a:ext uri="{28A0092B-C50C-407E-A947-70E740481C1C}">
                           <a14:useLocalDpi xmlns:a14="http://schemas.microsoft.com/office/drawing/2010/main" val="0"/>
@@ -11524,7 +12386,7 @@
                     </pic:cNvPicPr>
                   </pic:nvPicPr>
                   <pic:blipFill>
-                    <a:blip r:embed="rId77">
+                    <a:blip r:embed="rId80">
                       <a:extLst>
                         <a:ext uri="{28A0092B-C50C-407E-A947-70E740481C1C}">
                           <a14:useLocalDpi xmlns:a14="http://schemas.microsoft.com/office/drawing/2010/main" val="0"/>
@@ -11654,7 +12516,7 @@
                     </pic:cNvPicPr>
                   </pic:nvPicPr>
                   <pic:blipFill>
-                    <a:blip r:embed="rId72">
+                    <a:blip r:embed="rId75">
                       <a:extLst>
                         <a:ext uri="{28A0092B-C50C-407E-A947-70E740481C1C}">
                           <a14:useLocalDpi xmlns:a14="http://schemas.microsoft.com/office/drawing/2010/main" val="0"/>
@@ -11779,7 +12641,7 @@
                     </pic:cNvPicPr>
                   </pic:nvPicPr>
                   <pic:blipFill>
-                    <a:blip r:embed="rId78">
+                    <a:blip r:embed="rId81">
                       <a:extLst>
                         <a:ext uri="{28A0092B-C50C-407E-A947-70E740481C1C}">
                           <a14:useLocalDpi xmlns:a14="http://schemas.microsoft.com/office/drawing/2010/main" val="0"/>
@@ -11876,7 +12738,7 @@
                     </pic:cNvPicPr>
                   </pic:nvPicPr>
                   <pic:blipFill>
-                    <a:blip r:embed="rId79">
+                    <a:blip r:embed="rId82">
                       <a:extLst>
                         <a:ext uri="{28A0092B-C50C-407E-A947-70E740481C1C}">
                           <a14:useLocalDpi xmlns:a14="http://schemas.microsoft.com/office/drawing/2010/main" val="0"/>
@@ -11973,7 +12835,7 @@
                     </pic:cNvPicPr>
                   </pic:nvPicPr>
                   <pic:blipFill>
-                    <a:blip r:embed="rId80">
+                    <a:blip r:embed="rId83">
                       <a:extLst>
                         <a:ext uri="{28A0092B-C50C-407E-A947-70E740481C1C}">
                           <a14:useLocalDpi xmlns:a14="http://schemas.microsoft.com/office/drawing/2010/main" val="0"/>
@@ -12128,7 +12990,7 @@
                     </pic:cNvPicPr>
                   </pic:nvPicPr>
                   <pic:blipFill>
-                    <a:blip r:embed="rId81">
+                    <a:blip r:embed="rId84">
                       <a:extLst>
                         <a:ext uri="{28A0092B-C50C-407E-A947-70E740481C1C}">
                           <a14:useLocalDpi xmlns:a14="http://schemas.microsoft.com/office/drawing/2010/main" val="0"/>
@@ -12223,7 +13085,7 @@
                     </pic:cNvPicPr>
                   </pic:nvPicPr>
                   <pic:blipFill>
-                    <a:blip r:embed="rId82">
+                    <a:blip r:embed="rId85">
                       <a:extLst>
                         <a:ext uri="{28A0092B-C50C-407E-A947-70E740481C1C}">
                           <a14:useLocalDpi xmlns:a14="http://schemas.microsoft.com/office/drawing/2010/main" val="0"/>
@@ -12374,7 +13236,7 @@
                     </pic:cNvPicPr>
                   </pic:nvPicPr>
                   <pic:blipFill>
-                    <a:blip r:embed="rId83">
+                    <a:blip r:embed="rId86">
                       <a:extLst>
                         <a:ext uri="{28A0092B-C50C-407E-A947-70E740481C1C}">
                           <a14:useLocalDpi xmlns:a14="http://schemas.microsoft.com/office/drawing/2010/main" val="0"/>
@@ -12504,7 +13366,7 @@
                     </pic:cNvPicPr>
                   </pic:nvPicPr>
                   <pic:blipFill>
-                    <a:blip r:embed="rId84">
+                    <a:blip r:embed="rId87">
                       <a:extLst>
                         <a:ext uri="{28A0092B-C50C-407E-A947-70E740481C1C}">
                           <a14:useLocalDpi xmlns:a14="http://schemas.microsoft.com/office/drawing/2010/main" val="0"/>
@@ -12601,7 +13463,7 @@
                     </pic:cNvPicPr>
                   </pic:nvPicPr>
                   <pic:blipFill>
-                    <a:blip r:embed="rId85">
+                    <a:blip r:embed="rId88">
                       <a:extLst>
                         <a:ext uri="{28A0092B-C50C-407E-A947-70E740481C1C}">
                           <a14:useLocalDpi xmlns:a14="http://schemas.microsoft.com/office/drawing/2010/main" val="0"/>
@@ -12785,7 +13647,7 @@
                     </pic:cNvPicPr>
                   </pic:nvPicPr>
                   <pic:blipFill>
-                    <a:blip r:embed="rId86">
+                    <a:blip r:embed="rId89">
                       <a:extLst>
                         <a:ext uri="{28A0092B-C50C-407E-A947-70E740481C1C}">
                           <a14:useLocalDpi xmlns:a14="http://schemas.microsoft.com/office/drawing/2010/main" val="0"/>
@@ -12862,7 +13724,7 @@
                     </pic:cNvPicPr>
                   </pic:nvPicPr>
                   <pic:blipFill>
-                    <a:blip r:embed="rId87">
+                    <a:blip r:embed="rId90">
                       <a:extLst>
                         <a:ext uri="{28A0092B-C50C-407E-A947-70E740481C1C}">
                           <a14:useLocalDpi xmlns:a14="http://schemas.microsoft.com/office/drawing/2010/main" val="0"/>
@@ -12945,7 +13807,7 @@
                     </pic:cNvPicPr>
                   </pic:nvPicPr>
                   <pic:blipFill>
-                    <a:blip r:embed="rId88">
+                    <a:blip r:embed="rId91">
                       <a:extLst>
                         <a:ext uri="{28A0092B-C50C-407E-A947-70E740481C1C}">
                           <a14:useLocalDpi xmlns:a14="http://schemas.microsoft.com/office/drawing/2010/main" val="0"/>
@@ -13157,7 +14019,7 @@
                     </pic:cNvPicPr>
                   </pic:nvPicPr>
                   <pic:blipFill>
-                    <a:blip r:embed="rId89"/>
+                    <a:blip r:embed="rId92"/>
                     <a:stretch>
                       <a:fillRect/>
                     </a:stretch>
@@ -13229,7 +14091,7 @@
                     </pic:cNvPicPr>
                   </pic:nvPicPr>
                   <pic:blipFill>
-                    <a:blip r:embed="rId90">
+                    <a:blip r:embed="rId93">
                       <a:extLst>
                         <a:ext uri="{28A0092B-C50C-407E-A947-70E740481C1C}">
                           <a14:useLocalDpi xmlns:a14="http://schemas.microsoft.com/office/drawing/2010/main" val="0"/>
@@ -13312,7 +14174,7 @@
                     </pic:cNvPicPr>
                   </pic:nvPicPr>
                   <pic:blipFill>
-                    <a:blip r:embed="rId91">
+                    <a:blip r:embed="rId94">
                       <a:extLst>
                         <a:ext uri="{28A0092B-C50C-407E-A947-70E740481C1C}">
                           <a14:useLocalDpi xmlns:a14="http://schemas.microsoft.com/office/drawing/2010/main" val="0"/>
@@ -13437,7 +14299,7 @@
                     </pic:cNvPicPr>
                   </pic:nvPicPr>
                   <pic:blipFill>
-                    <a:blip r:embed="rId92"/>
+                    <a:blip r:embed="rId95"/>
                     <a:stretch>
                       <a:fillRect/>
                     </a:stretch>
@@ -13509,7 +14371,7 @@
                     </pic:cNvPicPr>
                   </pic:nvPicPr>
                   <pic:blipFill>
-                    <a:blip r:embed="rId93"/>
+                    <a:blip r:embed="rId96"/>
                     <a:stretch>
                       <a:fillRect/>
                     </a:stretch>
@@ -13550,7 +14412,7 @@
                     </pic:cNvPicPr>
                   </pic:nvPicPr>
                   <pic:blipFill>
-                    <a:blip r:embed="rId94"/>
+                    <a:blip r:embed="rId97"/>
                     <a:stretch>
                       <a:fillRect/>
                     </a:stretch>
@@ -13622,7 +14484,7 @@
                     </pic:cNvPicPr>
                   </pic:nvPicPr>
                   <pic:blipFill>
-                    <a:blip r:embed="rId95"/>
+                    <a:blip r:embed="rId98"/>
                     <a:stretch>
                       <a:fillRect/>
                     </a:stretch>
@@ -13728,7 +14590,7 @@
                     </pic:cNvPicPr>
                   </pic:nvPicPr>
                   <pic:blipFill>
-                    <a:blip r:embed="rId96"/>
+                    <a:blip r:embed="rId99"/>
                     <a:stretch>
                       <a:fillRect/>
                     </a:stretch>
@@ -13776,7 +14638,7 @@
                     </pic:cNvPicPr>
                   </pic:nvPicPr>
                   <pic:blipFill>
-                    <a:blip r:embed="rId97"/>
+                    <a:blip r:embed="rId100"/>
                     <a:stretch>
                       <a:fillRect/>
                     </a:stretch>
@@ -13840,7 +14702,7 @@
                     </pic:cNvPicPr>
                   </pic:nvPicPr>
                   <pic:blipFill>
-                    <a:blip r:embed="rId98"/>
+                    <a:blip r:embed="rId101"/>
                     <a:stretch>
                       <a:fillRect/>
                     </a:stretch>
@@ -13908,7 +14770,7 @@
                     </pic:cNvPicPr>
                   </pic:nvPicPr>
                   <pic:blipFill>
-                    <a:blip r:embed="rId99"/>
+                    <a:blip r:embed="rId102"/>
                     <a:stretch>
                       <a:fillRect/>
                     </a:stretch>
@@ -13975,7 +14837,7 @@
                     </pic:cNvPicPr>
                   </pic:nvPicPr>
                   <pic:blipFill>
-                    <a:blip r:embed="rId100"/>
+                    <a:blip r:embed="rId103"/>
                     <a:stretch>
                       <a:fillRect/>
                     </a:stretch>
@@ -14281,6 +15143,22 @@
     </w:lvl>
   </w:abstractNum>
   <w:abstractNum w:abstractNumId="3">
+    <w:nsid w:val="EABC8475"/>
+    <w:multiLevelType w:val="singleLevel"/>
+    <w:tmpl w:val="EABC8475"/>
+    <w:lvl w:ilvl="0" w:tentative="0">
+      <w:start w:val="1"/>
+      <w:numFmt w:val="decimal"/>
+      <w:lvlText w:val="%1."/>
+      <w:lvlJc w:val="left"/>
+      <w:pPr>
+        <w:tabs>
+          <w:tab w:val="left" w:pos="312"/>
+        </w:tabs>
+      </w:pPr>
+    </w:lvl>
+  </w:abstractNum>
+  <w:abstractNum w:abstractNumId="4">
     <w:nsid w:val="FDFF9D89"/>
     <w:multiLevelType w:val="singleLevel"/>
     <w:tmpl w:val="FDFF9D89"/>
@@ -14296,7 +15174,7 @@
       </w:pPr>
     </w:lvl>
   </w:abstractNum>
-  <w:abstractNum w:abstractNumId="4">
+  <w:abstractNum w:abstractNumId="5">
     <w:nsid w:val="00685501"/>
     <w:multiLevelType w:val="multilevel"/>
     <w:tmpl w:val="00685501"/>
@@ -14385,7 +15263,7 @@
       </w:pPr>
     </w:lvl>
   </w:abstractNum>
-  <w:abstractNum w:abstractNumId="5">
+  <w:abstractNum w:abstractNumId="6">
     <w:nsid w:val="044B68AD"/>
     <w:multiLevelType w:val="multilevel"/>
     <w:tmpl w:val="044B68AD"/>
@@ -14474,7 +15352,7 @@
       </w:pPr>
     </w:lvl>
   </w:abstractNum>
-  <w:abstractNum w:abstractNumId="6">
+  <w:abstractNum w:abstractNumId="7">
     <w:nsid w:val="281867B0"/>
     <w:multiLevelType w:val="multilevel"/>
     <w:tmpl w:val="281867B0"/>
@@ -14563,7 +15441,7 @@
       </w:pPr>
     </w:lvl>
   </w:abstractNum>
-  <w:abstractNum w:abstractNumId="7">
+  <w:abstractNum w:abstractNumId="8">
     <w:nsid w:val="2B30F5DD"/>
     <w:multiLevelType w:val="singleLevel"/>
     <w:tmpl w:val="2B30F5DD"/>
@@ -14579,7 +15457,7 @@
       </w:pPr>
     </w:lvl>
   </w:abstractNum>
-  <w:abstractNum w:abstractNumId="8">
+  <w:abstractNum w:abstractNumId="9">
     <w:nsid w:val="321F0B17"/>
     <w:multiLevelType w:val="multilevel"/>
     <w:tmpl w:val="321F0B17"/>
@@ -14665,7 +15543,7 @@
       </w:pPr>
     </w:lvl>
   </w:abstractNum>
-  <w:abstractNum w:abstractNumId="9">
+  <w:abstractNum w:abstractNumId="10">
     <w:nsid w:val="3F16768B"/>
     <w:multiLevelType w:val="multilevel"/>
     <w:tmpl w:val="3F16768B"/>
@@ -14755,7 +15633,7 @@
       </w:pPr>
     </w:lvl>
   </w:abstractNum>
-  <w:abstractNum w:abstractNumId="10">
+  <w:abstractNum w:abstractNumId="11">
     <w:nsid w:val="41639E45"/>
     <w:multiLevelType w:val="multilevel"/>
     <w:tmpl w:val="41639E45"/>
@@ -14891,7 +15769,7 @@
       </w:rPr>
     </w:lvl>
   </w:abstractNum>
-  <w:abstractNum w:abstractNumId="11">
+  <w:abstractNum w:abstractNumId="12">
     <w:nsid w:val="418B2049"/>
     <w:multiLevelType w:val="multilevel"/>
     <w:tmpl w:val="418B2049"/>
@@ -14980,7 +15858,7 @@
       </w:pPr>
     </w:lvl>
   </w:abstractNum>
-  <w:abstractNum w:abstractNumId="12">
+  <w:abstractNum w:abstractNumId="13">
     <w:nsid w:val="64728539"/>
     <w:multiLevelType w:val="singleLevel"/>
     <w:tmpl w:val="64728539"/>
@@ -14996,7 +15874,7 @@
       </w:pPr>
     </w:lvl>
   </w:abstractNum>
-  <w:abstractNum w:abstractNumId="13">
+  <w:abstractNum w:abstractNumId="14">
     <w:nsid w:val="72C671B7"/>
     <w:multiLevelType w:val="multilevel"/>
     <w:tmpl w:val="72C671B7"/>
@@ -15085,7 +15963,7 @@
       </w:pPr>
     </w:lvl>
   </w:abstractNum>
-  <w:abstractNum w:abstractNumId="14">
+  <w:abstractNum w:abstractNumId="15">
     <w:nsid w:val="78E964D4"/>
     <w:multiLevelType w:val="multilevel"/>
     <w:tmpl w:val="78E964D4"/>
@@ -15175,48 +16053,51 @@
     </w:lvl>
   </w:abstractNum>
   <w:num w:numId="1">
+    <w:abstractNumId w:val="7"/>
+  </w:num>
+  <w:num w:numId="2">
+    <w:abstractNumId w:val="15"/>
+  </w:num>
+  <w:num w:numId="3">
+    <w:abstractNumId w:val="14"/>
+  </w:num>
+  <w:num w:numId="4">
+    <w:abstractNumId w:val="3"/>
+  </w:num>
+  <w:num w:numId="5">
     <w:abstractNumId w:val="6"/>
   </w:num>
-  <w:num w:numId="2">
-    <w:abstractNumId w:val="14"/>
+  <w:num w:numId="6">
+    <w:abstractNumId w:val="0"/>
   </w:num>
-  <w:num w:numId="3">
+  <w:num w:numId="7">
+    <w:abstractNumId w:val="11"/>
+  </w:num>
+  <w:num w:numId="8">
     <w:abstractNumId w:val="13"/>
   </w:num>
-  <w:num w:numId="4">
+  <w:num w:numId="9">
     <w:abstractNumId w:val="5"/>
   </w:num>
-  <w:num w:numId="5">
-    <w:abstractNumId w:val="0"/>
-  </w:num>
-  <w:num w:numId="6">
-    <w:abstractNumId w:val="10"/>
-  </w:num>
-  <w:num w:numId="7">
+  <w:num w:numId="10">
     <w:abstractNumId w:val="12"/>
   </w:num>
-  <w:num w:numId="8">
-    <w:abstractNumId w:val="4"/>
-  </w:num>
-  <w:num w:numId="9">
-    <w:abstractNumId w:val="11"/>
-  </w:num>
-  <w:num w:numId="10">
-    <w:abstractNumId w:val="9"/>
-  </w:num>
   <w:num w:numId="11">
-    <w:abstractNumId w:val="7"/>
+    <w:abstractNumId w:val="10"/>
   </w:num>
   <w:num w:numId="12">
     <w:abstractNumId w:val="8"/>
   </w:num>
   <w:num w:numId="13">
+    <w:abstractNumId w:val="9"/>
+  </w:num>
+  <w:num w:numId="14">
     <w:abstractNumId w:val="2"/>
   </w:num>
-  <w:num w:numId="14">
-    <w:abstractNumId w:val="3"/>
+  <w:num w:numId="15">
+    <w:abstractNumId w:val="4"/>
   </w:num>
-  <w:num w:numId="15">
+  <w:num w:numId="16">
     <w:abstractNumId w:val="1"/>
   </w:num>
 </w:numbering>
@@ -15297,7 +16178,7 @@
     <w:lsdException w:qFormat="1" w:unhideWhenUsed="0" w:uiPriority="10" w:semiHidden="0" w:name="Title"/>
     <w:lsdException w:uiPriority="99" w:name="Closing"/>
     <w:lsdException w:uiPriority="99" w:name="Signature"/>
-    <w:lsdException w:uiPriority="1" w:name="Default Paragraph Font"/>
+    <w:lsdException w:qFormat="1" w:uiPriority="1" w:name="Default Paragraph Font"/>
     <w:lsdException w:uiPriority="99" w:name="Body Text"/>
     <w:lsdException w:uiPriority="99" w:name="Body Text Indent"/>
     <w:lsdException w:uiPriority="99" w:name="List Continue"/>
@@ -15335,7 +16216,7 @@
     <w:lsdException w:uiPriority="99" w:name="HTML Sample"/>
     <w:lsdException w:uiPriority="99" w:name="HTML Typewriter"/>
     <w:lsdException w:uiPriority="99" w:name="HTML Variable"/>
-    <w:lsdException w:uiPriority="99" w:name="Normal Table"/>
+    <w:lsdException w:qFormat="1" w:uiPriority="99" w:name="Normal Table"/>
     <w:lsdException w:uiPriority="99" w:name="annotation subject"/>
     <w:lsdException w:uiPriority="99" w:name="Table Simple 1"/>
     <w:lsdException w:uiPriority="99" w:name="Table Simple 2"/>
@@ -15585,12 +16466,14 @@
     <w:name w:val="Default Paragraph Font"/>
     <w:semiHidden/>
     <w:unhideWhenUsed/>
+    <w:qFormat/>
     <w:uiPriority w:val="1"/>
   </w:style>
   <w:style w:type="table" w:default="1" w:styleId="14">
     <w:name w:val="Normal Table"/>
     <w:semiHidden/>
     <w:unhideWhenUsed/>
+    <w:qFormat/>
     <w:uiPriority w:val="99"/>
     <w:tblPr>
       <w:tblLayout w:type="fixed"/>

--- a/redis.docx
+++ b/redis.docx
@@ -16,11 +16,6 @@
       <w:proofErr w:type="gramEnd"/>
     </w:p>
     <w:p>
-      <w:pPr>
-        <w:rPr>
-          <w:rFonts w:hint="eastAsia"/>
-        </w:rPr>
-      </w:pPr>
       <w:r>
         <w:rPr>
           <w:rFonts w:hint="eastAsia"/>
@@ -48,9 +43,6 @@
           <w:numId w:val="17"/>
         </w:numPr>
         <w:ind w:firstLineChars="0"/>
-        <w:rPr>
-          <w:rFonts w:hint="eastAsia"/>
-        </w:rPr>
       </w:pPr>
       <w:r>
         <w:rPr>
@@ -67,9 +59,6 @@
           <w:numId w:val="17"/>
         </w:numPr>
         <w:ind w:firstLineChars="0"/>
-        <w:rPr>
-          <w:rFonts w:hint="eastAsia"/>
-        </w:rPr>
       </w:pPr>
       <w:r>
         <w:rPr>
@@ -86,9 +75,6 @@
           <w:numId w:val="17"/>
         </w:numPr>
         <w:ind w:firstLineChars="0"/>
-        <w:rPr>
-          <w:rFonts w:hint="eastAsia"/>
-        </w:rPr>
       </w:pPr>
       <w:r>
         <w:rPr>
@@ -111,9 +97,6 @@
           <w:numId w:val="17"/>
         </w:numPr>
         <w:ind w:firstLineChars="0"/>
-        <w:rPr>
-          <w:rFonts w:hint="eastAsia"/>
-        </w:rPr>
       </w:pPr>
       <w:r>
         <w:rPr>
@@ -136,9 +119,6 @@
           <w:numId w:val="17"/>
         </w:numPr>
         <w:ind w:firstLineChars="0"/>
-        <w:rPr>
-          <w:rFonts w:hint="eastAsia"/>
-        </w:rPr>
       </w:pPr>
       <w:r>
         <w:rPr>
@@ -161,9 +141,6 @@
           <w:numId w:val="17"/>
         </w:numPr>
         <w:ind w:firstLineChars="0"/>
-        <w:rPr>
-          <w:rFonts w:hint="eastAsia"/>
-        </w:rPr>
       </w:pPr>
       <w:r>
         <w:rPr>
@@ -175,18 +152,9 @@
     <w:p>
       <w:pPr>
         <w:ind w:left="420"/>
-        <w:rPr>
-          <w:rFonts w:hint="eastAsia"/>
-        </w:rPr>
-      </w:pPr>
-    </w:p>
-    <w:p>
-      <w:pPr>
-        <w:rPr>
-          <w:rFonts w:hint="eastAsia"/>
-        </w:rPr>
-      </w:pPr>
-    </w:p>
+      </w:pPr>
+    </w:p>
+    <w:p/>
     <w:p>
       <w:pPr>
         <w:ind w:firstLine="420"/>
@@ -930,9 +898,6 @@
     <w:p>
       <w:pPr>
         <w:pStyle w:val="2"/>
-        <w:rPr>
-          <w:rFonts w:hint="eastAsia"/>
-        </w:rPr>
       </w:pPr>
       <w:proofErr w:type="gramStart"/>
       <w:r>
@@ -944,11 +909,6 @@
       <w:proofErr w:type="gramEnd"/>
     </w:p>
     <w:p>
-      <w:pPr>
-        <w:rPr>
-          <w:rFonts w:hint="eastAsia"/>
-        </w:rPr>
-      </w:pPr>
       <w:r>
         <w:rPr>
           <w:rFonts w:hint="eastAsia"/>
@@ -1008,9 +968,6 @@
     <w:p>
       <w:pPr>
         <w:pStyle w:val="2"/>
-        <w:rPr>
-          <w:rFonts w:hint="eastAsia"/>
-        </w:rPr>
       </w:pPr>
       <w:proofErr w:type="gramStart"/>
       <w:r>
@@ -1022,11 +979,6 @@
       <w:proofErr w:type="gramEnd"/>
     </w:p>
     <w:p>
-      <w:pPr>
-        <w:rPr>
-          <w:rFonts w:hint="eastAsia"/>
-        </w:rPr>
-      </w:pPr>
       <w:r>
         <w:rPr>
           <w:rFonts w:hint="eastAsia"/>
@@ -1101,11 +1053,6 @@
       </w:r>
     </w:p>
     <w:p>
-      <w:pPr>
-        <w:rPr>
-          <w:rFonts w:hint="eastAsia"/>
-        </w:rPr>
-      </w:pPr>
       <w:r>
         <w:rPr>
           <w:rFonts w:hint="eastAsia"/>
@@ -1146,11 +1093,6 @@
       </w:r>
     </w:p>
     <w:p>
-      <w:pPr>
-        <w:rPr>
-          <w:rFonts w:hint="eastAsia"/>
-        </w:rPr>
-      </w:pPr>
       <w:r>
         <w:rPr>
           <w:rFonts w:hint="eastAsia"/>
@@ -1182,11 +1124,6 @@
       </w:r>
     </w:p>
     <w:p>
-      <w:pPr>
-        <w:rPr>
-          <w:rFonts w:hint="eastAsia"/>
-        </w:rPr>
-      </w:pPr>
       <w:r>
         <w:rPr>
           <w:rFonts w:hint="eastAsia"/>
@@ -1256,19 +1193,8 @@
         <w:t>redis</w:t>
       </w:r>
     </w:p>
-    <w:p>
-      <w:pPr>
-        <w:rPr>
-          <w:rFonts w:hint="eastAsia"/>
-        </w:rPr>
-      </w:pPr>
-    </w:p>
-    <w:p>
-      <w:pPr>
-        <w:rPr>
-          <w:rFonts w:hint="eastAsia"/>
-        </w:rPr>
-      </w:pPr>
+    <w:p/>
+    <w:p>
       <w:r>
         <w:rPr>
           <w:rFonts w:hint="eastAsia"/>
@@ -1374,28 +1300,217 @@
           </wp:inline>
         </w:drawing>
       </w:r>
+    </w:p>
+    <w:p>
+      <w:pPr>
+        <w:pStyle w:val="2"/>
+        <w:rPr>
+          <w:rFonts w:hint="eastAsia"/>
+        </w:rPr>
+      </w:pPr>
+      <w:proofErr w:type="gramStart"/>
+      <w:r>
+        <w:rPr>
+          <w:rFonts w:hint="eastAsia"/>
+        </w:rPr>
+        <w:lastRenderedPageBreak/>
+        <w:t>redis</w:t>
+      </w:r>
+      <w:proofErr w:type="gramEnd"/>
+      <w:r>
+        <w:rPr>
+          <w:rFonts w:hint="eastAsia"/>
+        </w:rPr>
+        <w:t xml:space="preserve"> config</w:t>
+      </w:r>
+    </w:p>
+    <w:p>
+      <w:pPr>
+        <w:pStyle w:val="3"/>
+        <w:rPr>
+          <w:rFonts w:hint="eastAsia"/>
+        </w:rPr>
+      </w:pPr>
+      <w:proofErr w:type="gramStart"/>
+      <w:r>
+        <w:rPr>
+          <w:rFonts w:hint="eastAsia"/>
+        </w:rPr>
+        <w:t>rename-command</w:t>
+      </w:r>
+      <w:proofErr w:type="gramEnd"/>
+    </w:p>
+    <w:p>
+      <w:pPr>
+        <w:rPr>
+          <w:rFonts w:hint="eastAsia"/>
+        </w:rPr>
+      </w:pPr>
+      <w:r>
+        <w:rPr>
+          <w:rFonts w:hint="eastAsia"/>
+        </w:rPr>
+        <w:tab/>
+        <w:t>rename-</w:t>
+      </w:r>
+      <w:proofErr w:type="gramStart"/>
+      <w:r>
+        <w:rPr>
+          <w:rFonts w:hint="eastAsia"/>
+        </w:rPr>
+        <w:t>command  KEYS</w:t>
+      </w:r>
+      <w:proofErr w:type="gramEnd"/>
+      <w:r>
+        <w:rPr>
+          <w:rFonts w:hint="eastAsia"/>
+        </w:rPr>
+        <w:t xml:space="preserve"> </w:t>
+      </w:r>
+      <w:r>
+        <w:t>“”</w:t>
+      </w:r>
+    </w:p>
+    <w:p>
+      <w:pPr>
+        <w:rPr>
+          <w:rFonts w:hint="eastAsia"/>
+        </w:rPr>
+      </w:pPr>
+      <w:r>
+        <w:rPr>
+          <w:rFonts w:hint="eastAsia"/>
+        </w:rPr>
+        <w:tab/>
+      </w:r>
+      <w:proofErr w:type="gramStart"/>
+      <w:r>
+        <w:rPr>
+          <w:rFonts w:hint="eastAsia"/>
+        </w:rPr>
+        <w:t>rename-command</w:t>
+      </w:r>
+      <w:proofErr w:type="gramEnd"/>
+      <w:r>
+        <w:rPr>
+          <w:rFonts w:hint="eastAsia"/>
+        </w:rPr>
+        <w:t xml:space="preserve"> FLUSHALL </w:t>
+      </w:r>
+      <w:r>
+        <w:t>“”</w:t>
+      </w:r>
+    </w:p>
+    <w:p>
+      <w:pPr>
+        <w:rPr>
+          <w:rFonts w:hint="eastAsia"/>
+        </w:rPr>
+      </w:pPr>
+      <w:r>
+        <w:rPr>
+          <w:rFonts w:hint="eastAsia"/>
+        </w:rPr>
+        <w:tab/>
+      </w:r>
+      <w:proofErr w:type="gramStart"/>
+      <w:r>
+        <w:rPr>
+          <w:rFonts w:hint="eastAsia"/>
+        </w:rPr>
+        <w:t>rename-command</w:t>
+      </w:r>
+      <w:proofErr w:type="gramEnd"/>
+      <w:r>
+        <w:rPr>
+          <w:rFonts w:hint="eastAsia"/>
+        </w:rPr>
+        <w:t xml:space="preserve"> SHUTDOWN </w:t>
+      </w:r>
+      <w:r>
+        <w:t>“”</w:t>
+      </w:r>
+    </w:p>
+    <w:p>
+      <w:pPr>
+        <w:rPr>
+          <w:rFonts w:hint="eastAsia"/>
+        </w:rPr>
+      </w:pPr>
+      <w:r>
+        <w:rPr>
+          <w:rFonts w:hint="eastAsia"/>
+        </w:rPr>
+        <w:tab/>
+      </w:r>
+      <w:r>
+        <w:rPr>
+          <w:rFonts w:hint="eastAsia"/>
+        </w:rPr>
+        <w:t>设置命令禁用，规避一些危险操作</w:t>
+      </w:r>
+    </w:p>
+    <w:p>
+      <w:pPr>
+        <w:rPr>
+          <w:rFonts w:hint="eastAsia"/>
+        </w:rPr>
+      </w:pPr>
+      <w:r>
+        <w:rPr>
+          <w:rFonts w:hint="eastAsia"/>
+        </w:rPr>
+        <w:tab/>
+      </w:r>
+      <w:r>
+        <w:rPr>
+          <w:rFonts w:hint="eastAsia"/>
+        </w:rPr>
+        <w:t>不区分大小写</w:t>
+      </w:r>
+    </w:p>
+    <w:p>
+      <w:r>
+        <w:rPr>
+          <w:rFonts w:hint="eastAsia"/>
+        </w:rPr>
+        <w:tab/>
+      </w:r>
+      <w:r>
+        <w:rPr>
+          <w:rFonts w:hint="eastAsia"/>
+        </w:rPr>
+        <w:t>如设置了</w:t>
+      </w:r>
+      <w:r>
+        <w:rPr>
+          <w:rFonts w:hint="eastAsia"/>
+        </w:rPr>
+        <w:t xml:space="preserve">rename-command SHUTDOWN </w:t>
+      </w:r>
+      <w:r>
+        <w:t>“”</w:t>
+      </w:r>
+      <w:r>
+        <w:rPr>
+          <w:rFonts w:hint="eastAsia"/>
+        </w:rPr>
+        <w:t>，</w:t>
+      </w:r>
+      <w:r>
+        <w:rPr>
+          <w:rFonts w:hint="eastAsia"/>
+        </w:rPr>
+        <w:t>redis-cli shutdown</w:t>
+      </w:r>
+      <w:r>
+        <w:rPr>
+          <w:rFonts w:hint="eastAsia"/>
+        </w:rPr>
+        <w:t>也同样失效</w:t>
+      </w:r>
       <w:bookmarkStart w:id="0" w:name="_GoBack"/>
       <w:bookmarkEnd w:id="0"/>
-    </w:p>
-    <w:p>
-      <w:pPr>
-        <w:pStyle w:val="2"/>
-      </w:pPr>
-      <w:proofErr w:type="gramStart"/>
-      <w:r>
-        <w:rPr>
-          <w:rFonts w:hint="eastAsia"/>
-        </w:rPr>
-        <w:lastRenderedPageBreak/>
-        <w:t>redis</w:t>
-      </w:r>
-      <w:proofErr w:type="gramEnd"/>
-      <w:r>
-        <w:rPr>
-          <w:rFonts w:hint="eastAsia"/>
-        </w:rPr>
-        <w:t xml:space="preserve"> config</w:t>
-      </w:r>
     </w:p>
     <w:p>
       <w:pPr>
@@ -1790,6 +1905,7 @@
         <w:rPr>
           <w:rFonts w:hint="eastAsia"/>
         </w:rPr>
+        <w:lastRenderedPageBreak/>
         <w:t>bind</w:t>
       </w:r>
       <w:proofErr w:type="gramEnd"/>
@@ -1942,7 +2058,6 @@
         <w:rPr>
           <w:noProof/>
         </w:rPr>
-        <w:lastRenderedPageBreak/>
         <w:drawing>
           <wp:inline distT="0" distB="0" distL="0" distR="0">
             <wp:extent cx="5274310" cy="591820"/>
@@ -2405,6 +2520,7 @@
         <w:rPr>
           <w:rFonts w:hint="eastAsia"/>
         </w:rPr>
+        <w:lastRenderedPageBreak/>
         <w:t>timeout</w:t>
       </w:r>
       <w:proofErr w:type="gramEnd"/>
@@ -2510,7 +2626,6 @@
         <w:rPr>
           <w:rFonts w:hint="eastAsia"/>
         </w:rPr>
-        <w:lastRenderedPageBreak/>
         <w:t>supervision</w:t>
       </w:r>
       <w:proofErr w:type="gramEnd"/>
@@ -2907,6 +3022,7 @@
         <w:rPr>
           <w:noProof/>
         </w:rPr>
+        <w:lastRenderedPageBreak/>
         <w:drawing>
           <wp:inline distT="0" distB="0" distL="0" distR="0">
             <wp:extent cx="5274310" cy="616585"/>
@@ -3004,7 +3120,6 @@
         <w:rPr>
           <w:rFonts w:hint="eastAsia"/>
         </w:rPr>
-        <w:lastRenderedPageBreak/>
         <w:t>maxclients</w:t>
       </w:r>
       <w:proofErr w:type="gramEnd"/>
@@ -3517,6 +3632,7 @@
       </w:pPr>
       <w:proofErr w:type="gramStart"/>
       <w:r>
+        <w:lastRenderedPageBreak/>
         <w:t>repl-disable-tcp-nodelay</w:t>
       </w:r>
       <w:proofErr w:type="gramEnd"/>
@@ -3638,7 +3754,6 @@
         <w:rPr>
           <w:rFonts w:hint="eastAsia"/>
         </w:rPr>
-        <w:lastRenderedPageBreak/>
         <w:t>redis</w:t>
       </w:r>
       <w:proofErr w:type="gramEnd"/>
@@ -4227,6 +4342,7 @@
         <w:rPr>
           <w:noProof/>
         </w:rPr>
+        <w:lastRenderedPageBreak/>
         <w:drawing>
           <wp:inline distT="0" distB="0" distL="0" distR="0">
             <wp:extent cx="4472940" cy="1348740"/>
@@ -4405,7 +4521,6 @@
         <w:rPr>
           <w:rFonts w:hint="eastAsia"/>
         </w:rPr>
-        <w:lastRenderedPageBreak/>
         <w:tab/>
       </w:r>
       <w:proofErr w:type="gramStart"/>
@@ -30326,7 +30441,7 @@
 </file>
 
 <file path=customXml/itemProps2.xml><?xml version="1.0" encoding="utf-8"?>
-<ds:datastoreItem xmlns:ds="http://schemas.openxmlformats.org/officeDocument/2006/customXml" ds:itemID="{2B5F6ECD-4641-4B51-A018-46B106E7399E}">
+<ds:datastoreItem xmlns:ds="http://schemas.openxmlformats.org/officeDocument/2006/customXml" ds:itemID="{5B2AFDE7-E0D1-4753-88D6-BB2FFA561836}">
   <ds:schemaRefs>
     <ds:schemaRef ds:uri="http://schemas.openxmlformats.org/officeDocument/2006/bibliography"/>
   </ds:schemaRefs>

--- a/redis.docx
+++ b/redis.docx
@@ -9718,21 +9718,7 @@
           <w:szCs w:val="22"/>
           <w:lang w:val="en-US" w:eastAsia="zh-CN" w:bidi="ar-SA"/>
         </w:rPr>
-        <w:t>redis-cli -c -p 70</w:t>
-      </w:r>
-      <w:bookmarkStart w:id="0" w:name="_GoBack"/>
-      <w:bookmarkEnd w:id="0"/>
-      <w:r>
-        <w:rPr>
-          <w:rFonts w:hint="default" w:asciiTheme="minorHAnsi" w:hAnsiTheme="minorHAnsi" w:eastAsiaTheme="minorEastAsia" w:cstheme="minorBidi"/>
-          <w:b w:val="0"/>
-          <w:bCs w:val="0"/>
-          <w:kern w:val="2"/>
-          <w:sz w:val="21"/>
-          <w:szCs w:val="22"/>
-          <w:lang w:val="en-US" w:eastAsia="zh-CN" w:bidi="ar-SA"/>
-        </w:rPr>
-        <w:t>00</w:t>
+        <w:t>redis-cli -c -p 7000</w:t>
       </w:r>
     </w:p>
     <w:p>
@@ -10374,6 +10360,76 @@
     <w:p>
       <w:pPr>
         <w:pStyle w:val="4"/>
+        <w:rPr>
+          <w:rFonts w:hint="eastAsia"/>
+          <w:lang w:val="en-US" w:eastAsia="zh-CN"/>
+        </w:rPr>
+      </w:pPr>
+      <w:r>
+        <w:rPr>
+          <w:rFonts w:hint="eastAsia"/>
+          <w:lang w:val="en-US" w:eastAsia="zh-CN"/>
+        </w:rPr>
+        <w:t>php中的独占锁</w:t>
+      </w:r>
+    </w:p>
+    <w:p>
+      <w:pPr>
+        <w:ind w:firstLine="420" w:firstLineChars="0"/>
+        <w:rPr>
+          <w:rFonts w:hint="eastAsia"/>
+          <w:lang w:val="en-US" w:eastAsia="zh-CN"/>
+        </w:rPr>
+      </w:pPr>
+      <w:r>
+        <w:drawing>
+          <wp:inline distT="0" distB="0" distL="114300" distR="114300">
+            <wp:extent cx="5267325" cy="3408045"/>
+            <wp:effectExtent l="0" t="0" r="5715" b="5715"/>
+            <wp:docPr id="107" name="图片 1"/>
+            <wp:cNvGraphicFramePr>
+              <a:graphicFrameLocks xmlns:a="http://schemas.openxmlformats.org/drawingml/2006/main" noChangeAspect="1"/>
+            </wp:cNvGraphicFramePr>
+            <a:graphic xmlns:a="http://schemas.openxmlformats.org/drawingml/2006/main">
+              <a:graphicData uri="http://schemas.openxmlformats.org/drawingml/2006/picture">
+                <pic:pic xmlns:pic="http://schemas.openxmlformats.org/drawingml/2006/picture">
+                  <pic:nvPicPr>
+                    <pic:cNvPr id="107" name="图片 1"/>
+                    <pic:cNvPicPr>
+                      <a:picLocks noChangeAspect="1"/>
+                    </pic:cNvPicPr>
+                  </pic:nvPicPr>
+                  <pic:blipFill>
+                    <a:blip r:embed="rId57"/>
+                    <a:stretch>
+                      <a:fillRect/>
+                    </a:stretch>
+                  </pic:blipFill>
+                  <pic:spPr>
+                    <a:xfrm>
+                      <a:off x="0" y="0"/>
+                      <a:ext cx="5267325" cy="3408045"/>
+                    </a:xfrm>
+                    <a:prstGeom prst="rect">
+                      <a:avLst/>
+                    </a:prstGeom>
+                    <a:noFill/>
+                    <a:ln w="9525">
+                      <a:noFill/>
+                    </a:ln>
+                  </pic:spPr>
+                </pic:pic>
+              </a:graphicData>
+            </a:graphic>
+          </wp:inline>
+        </w:drawing>
+      </w:r>
+      <w:bookmarkStart w:id="0" w:name="_GoBack"/>
+      <w:bookmarkEnd w:id="0"/>
+    </w:p>
+    <w:p>
+      <w:pPr>
+        <w:pStyle w:val="4"/>
       </w:pPr>
       <w:r>
         <w:rPr>
@@ -10422,7 +10478,7 @@
                     </pic:cNvPicPr>
                   </pic:nvPicPr>
                   <pic:blipFill>
-                    <a:blip r:embed="rId57">
+                    <a:blip r:embed="rId58">
                       <a:extLst>
                         <a:ext uri="{28A0092B-C50C-407E-A947-70E740481C1C}">
                           <a14:useLocalDpi xmlns:a14="http://schemas.microsoft.com/office/drawing/2010/main" val="0"/>
@@ -10533,7 +10589,7 @@
                     </pic:cNvPicPr>
                   </pic:nvPicPr>
                   <pic:blipFill>
-                    <a:blip r:embed="rId58">
+                    <a:blip r:embed="rId59">
                       <a:extLst>
                         <a:ext uri="{28A0092B-C50C-407E-A947-70E740481C1C}">
                           <a14:useLocalDpi xmlns:a14="http://schemas.microsoft.com/office/drawing/2010/main" val="0"/>
@@ -10652,7 +10708,7 @@
                     </pic:cNvPicPr>
                   </pic:nvPicPr>
                   <pic:blipFill>
-                    <a:blip r:embed="rId59">
+                    <a:blip r:embed="rId60">
                       <a:extLst>
                         <a:ext uri="{28A0092B-C50C-407E-A947-70E740481C1C}">
                           <a14:useLocalDpi xmlns:a14="http://schemas.microsoft.com/office/drawing/2010/main" val="0"/>
@@ -10704,7 +10760,7 @@
                     </pic:cNvPicPr>
                   </pic:nvPicPr>
                   <pic:blipFill>
-                    <a:blip r:embed="rId60">
+                    <a:blip r:embed="rId61">
                       <a:extLst>
                         <a:ext uri="{28A0092B-C50C-407E-A947-70E740481C1C}">
                           <a14:useLocalDpi xmlns:a14="http://schemas.microsoft.com/office/drawing/2010/main" val="0"/>
@@ -10835,7 +10891,7 @@
                     </pic:cNvPicPr>
                   </pic:nvPicPr>
                   <pic:blipFill>
-                    <a:blip r:embed="rId61">
+                    <a:blip r:embed="rId62">
                       <a:extLst>
                         <a:ext uri="{28A0092B-C50C-407E-A947-70E740481C1C}">
                           <a14:useLocalDpi xmlns:a14="http://schemas.microsoft.com/office/drawing/2010/main" val="0"/>
@@ -10932,7 +10988,7 @@
                     </pic:cNvPicPr>
                   </pic:nvPicPr>
                   <pic:blipFill>
-                    <a:blip r:embed="rId62">
+                    <a:blip r:embed="rId63">
                       <a:extLst>
                         <a:ext uri="{28A0092B-C50C-407E-A947-70E740481C1C}">
                           <a14:useLocalDpi xmlns:a14="http://schemas.microsoft.com/office/drawing/2010/main" val="0"/>
@@ -11016,7 +11072,7 @@
                     </pic:cNvPicPr>
                   </pic:nvPicPr>
                   <pic:blipFill>
-                    <a:blip r:embed="rId63">
+                    <a:blip r:embed="rId64">
                       <a:extLst>
                         <a:ext uri="{28A0092B-C50C-407E-A947-70E740481C1C}">
                           <a14:useLocalDpi xmlns:a14="http://schemas.microsoft.com/office/drawing/2010/main" val="0"/>
@@ -11219,7 +11275,7 @@
                     </pic:cNvPicPr>
                   </pic:nvPicPr>
                   <pic:blipFill>
-                    <a:blip r:embed="rId64">
+                    <a:blip r:embed="rId65">
                       <a:extLst>
                         <a:ext uri="{28A0092B-C50C-407E-A947-70E740481C1C}">
                           <a14:useLocalDpi xmlns:a14="http://schemas.microsoft.com/office/drawing/2010/main" val="0"/>
@@ -11406,7 +11462,7 @@
                     </pic:cNvPicPr>
                   </pic:nvPicPr>
                   <pic:blipFill>
-                    <a:blip r:embed="rId65">
+                    <a:blip r:embed="rId66">
                       <a:extLst>
                         <a:ext uri="{28A0092B-C50C-407E-A947-70E740481C1C}">
                           <a14:useLocalDpi xmlns:a14="http://schemas.microsoft.com/office/drawing/2010/main" val="0"/>
@@ -11620,7 +11676,7 @@
                     </pic:cNvPicPr>
                   </pic:nvPicPr>
                   <pic:blipFill>
-                    <a:blip r:embed="rId66">
+                    <a:blip r:embed="rId67">
                       <a:extLst>
                         <a:ext uri="{28A0092B-C50C-407E-A947-70E740481C1C}">
                           <a14:useLocalDpi xmlns:a14="http://schemas.microsoft.com/office/drawing/2010/main" val="0"/>
@@ -11731,7 +11787,7 @@
                     </pic:cNvPicPr>
                   </pic:nvPicPr>
                   <pic:blipFill>
-                    <a:blip r:embed="rId67">
+                    <a:blip r:embed="rId68">
                       <a:extLst>
                         <a:ext uri="{28A0092B-C50C-407E-A947-70E740481C1C}">
                           <a14:useLocalDpi xmlns:a14="http://schemas.microsoft.com/office/drawing/2010/main" val="0"/>
@@ -11815,7 +11871,7 @@
                     </pic:cNvPicPr>
                   </pic:nvPicPr>
                   <pic:blipFill>
-                    <a:blip r:embed="rId68">
+                    <a:blip r:embed="rId69">
                       <a:extLst>
                         <a:ext uri="{28A0092B-C50C-407E-A947-70E740481C1C}">
                           <a14:useLocalDpi xmlns:a14="http://schemas.microsoft.com/office/drawing/2010/main" val="0"/>
@@ -11898,7 +11954,7 @@
                     </pic:cNvPicPr>
                   </pic:nvPicPr>
                   <pic:blipFill>
-                    <a:blip r:embed="rId69">
+                    <a:blip r:embed="rId70">
                       <a:extLst>
                         <a:ext uri="{28A0092B-C50C-407E-A947-70E740481C1C}">
                           <a14:useLocalDpi xmlns:a14="http://schemas.microsoft.com/office/drawing/2010/main" val="0"/>
@@ -11989,7 +12045,7 @@
                     </pic:cNvPicPr>
                   </pic:nvPicPr>
                   <pic:blipFill>
-                    <a:blip r:embed="rId70">
+                    <a:blip r:embed="rId71">
                       <a:extLst>
                         <a:ext uri="{28A0092B-C50C-407E-A947-70E740481C1C}">
                           <a14:useLocalDpi xmlns:a14="http://schemas.microsoft.com/office/drawing/2010/main" val="0"/>
@@ -12080,7 +12136,7 @@
                     </pic:cNvPicPr>
                   </pic:nvPicPr>
                   <pic:blipFill>
-                    <a:blip r:embed="rId71">
+                    <a:blip r:embed="rId72">
                       <a:extLst>
                         <a:ext uri="{28A0092B-C50C-407E-A947-70E740481C1C}">
                           <a14:useLocalDpi xmlns:a14="http://schemas.microsoft.com/office/drawing/2010/main" val="0"/>
@@ -12213,7 +12269,7 @@
                     </pic:cNvPicPr>
                   </pic:nvPicPr>
                   <pic:blipFill>
-                    <a:blip r:embed="rId72">
+                    <a:blip r:embed="rId73">
                       <a:extLst>
                         <a:ext uri="{28A0092B-C50C-407E-A947-70E740481C1C}">
                           <a14:useLocalDpi xmlns:a14="http://schemas.microsoft.com/office/drawing/2010/main" val="0"/>
@@ -12330,7 +12386,7 @@
                     </pic:cNvPicPr>
                   </pic:nvPicPr>
                   <pic:blipFill>
-                    <a:blip r:embed="rId73">
+                    <a:blip r:embed="rId74">
                       <a:extLst>
                         <a:ext uri="{28A0092B-C50C-407E-A947-70E740481C1C}">
                           <a14:useLocalDpi xmlns:a14="http://schemas.microsoft.com/office/drawing/2010/main" val="0"/>
@@ -12414,7 +12470,7 @@
                     </pic:cNvPicPr>
                   </pic:nvPicPr>
                   <pic:blipFill>
-                    <a:blip r:embed="rId74">
+                    <a:blip r:embed="rId75">
                       <a:extLst>
                         <a:ext uri="{28A0092B-C50C-407E-A947-70E740481C1C}">
                           <a14:useLocalDpi xmlns:a14="http://schemas.microsoft.com/office/drawing/2010/main" val="0"/>
@@ -12512,7 +12568,7 @@
                     </pic:cNvPicPr>
                   </pic:nvPicPr>
                   <pic:blipFill>
-                    <a:blip r:embed="rId75">
+                    <a:blip r:embed="rId76">
                       <a:extLst>
                         <a:ext uri="{28A0092B-C50C-407E-A947-70E740481C1C}">
                           <a14:useLocalDpi xmlns:a14="http://schemas.microsoft.com/office/drawing/2010/main" val="0"/>
@@ -12596,7 +12652,7 @@
                     </pic:cNvPicPr>
                   </pic:nvPicPr>
                   <pic:blipFill>
-                    <a:blip r:embed="rId76">
+                    <a:blip r:embed="rId77">
                       <a:extLst>
                         <a:ext uri="{28A0092B-C50C-407E-A947-70E740481C1C}">
                           <a14:useLocalDpi xmlns:a14="http://schemas.microsoft.com/office/drawing/2010/main" val="0"/>
@@ -12666,7 +12722,7 @@
                     </pic:cNvPicPr>
                   </pic:nvPicPr>
                   <pic:blipFill>
-                    <a:blip r:embed="rId77">
+                    <a:blip r:embed="rId78">
                       <a:extLst>
                         <a:ext uri="{28A0092B-C50C-407E-A947-70E740481C1C}">
                           <a14:useLocalDpi xmlns:a14="http://schemas.microsoft.com/office/drawing/2010/main" val="0"/>
@@ -12796,7 +12852,7 @@
                     </pic:cNvPicPr>
                   </pic:nvPicPr>
                   <pic:blipFill>
-                    <a:blip r:embed="rId78">
+                    <a:blip r:embed="rId79">
                       <a:extLst>
                         <a:ext uri="{28A0092B-C50C-407E-A947-70E740481C1C}">
                           <a14:useLocalDpi xmlns:a14="http://schemas.microsoft.com/office/drawing/2010/main" val="0"/>
@@ -12873,7 +12929,7 @@
                     </pic:cNvPicPr>
                   </pic:nvPicPr>
                   <pic:blipFill>
-                    <a:blip r:embed="rId79">
+                    <a:blip r:embed="rId80">
                       <a:extLst>
                         <a:ext uri="{28A0092B-C50C-407E-A947-70E740481C1C}">
                           <a14:useLocalDpi xmlns:a14="http://schemas.microsoft.com/office/drawing/2010/main" val="0"/>
@@ -12956,7 +13012,7 @@
                     </pic:cNvPicPr>
                   </pic:nvPicPr>
                   <pic:blipFill>
-                    <a:blip r:embed="rId80">
+                    <a:blip r:embed="rId81">
                       <a:extLst>
                         <a:ext uri="{28A0092B-C50C-407E-A947-70E740481C1C}">
                           <a14:useLocalDpi xmlns:a14="http://schemas.microsoft.com/office/drawing/2010/main" val="0"/>
@@ -13128,7 +13184,7 @@
                     </pic:cNvPicPr>
                   </pic:nvPicPr>
                   <pic:blipFill>
-                    <a:blip r:embed="rId81">
+                    <a:blip r:embed="rId82">
                       <a:extLst>
                         <a:ext uri="{28A0092B-C50C-407E-A947-70E740481C1C}">
                           <a14:useLocalDpi xmlns:a14="http://schemas.microsoft.com/office/drawing/2010/main" val="0"/>
@@ -13233,7 +13289,7 @@
                     </pic:cNvPicPr>
                   </pic:nvPicPr>
                   <pic:blipFill>
-                    <a:blip r:embed="rId82">
+                    <a:blip r:embed="rId83">
                       <a:extLst>
                         <a:ext uri="{28A0092B-C50C-407E-A947-70E740481C1C}">
                           <a14:useLocalDpi xmlns:a14="http://schemas.microsoft.com/office/drawing/2010/main" val="0"/>
@@ -13327,7 +13383,7 @@
                     </pic:cNvPicPr>
                   </pic:nvPicPr>
                   <pic:blipFill>
-                    <a:blip r:embed="rId83">
+                    <a:blip r:embed="rId84">
                       <a:extLst>
                         <a:ext uri="{28A0092B-C50C-407E-A947-70E740481C1C}">
                           <a14:useLocalDpi xmlns:a14="http://schemas.microsoft.com/office/drawing/2010/main" val="0"/>
@@ -13410,7 +13466,7 @@
                     </pic:cNvPicPr>
                   </pic:nvPicPr>
                   <pic:blipFill>
-                    <a:blip r:embed="rId84">
+                    <a:blip r:embed="rId85">
                       <a:extLst>
                         <a:ext uri="{28A0092B-C50C-407E-A947-70E740481C1C}">
                           <a14:useLocalDpi xmlns:a14="http://schemas.microsoft.com/office/drawing/2010/main" val="0"/>
@@ -13493,7 +13549,7 @@
                     </pic:cNvPicPr>
                   </pic:nvPicPr>
                   <pic:blipFill>
-                    <a:blip r:embed="rId85">
+                    <a:blip r:embed="rId86">
                       <a:extLst>
                         <a:ext uri="{28A0092B-C50C-407E-A947-70E740481C1C}">
                           <a14:useLocalDpi xmlns:a14="http://schemas.microsoft.com/office/drawing/2010/main" val="0"/>
@@ -13623,7 +13679,7 @@
                     </pic:cNvPicPr>
                   </pic:nvPicPr>
                   <pic:blipFill>
-                    <a:blip r:embed="rId80">
+                    <a:blip r:embed="rId81">
                       <a:extLst>
                         <a:ext uri="{28A0092B-C50C-407E-A947-70E740481C1C}">
                           <a14:useLocalDpi xmlns:a14="http://schemas.microsoft.com/office/drawing/2010/main" val="0"/>
@@ -13748,7 +13804,7 @@
                     </pic:cNvPicPr>
                   </pic:nvPicPr>
                   <pic:blipFill>
-                    <a:blip r:embed="rId86">
+                    <a:blip r:embed="rId87">
                       <a:extLst>
                         <a:ext uri="{28A0092B-C50C-407E-A947-70E740481C1C}">
                           <a14:useLocalDpi xmlns:a14="http://schemas.microsoft.com/office/drawing/2010/main" val="0"/>
@@ -13845,7 +13901,7 @@
                     </pic:cNvPicPr>
                   </pic:nvPicPr>
                   <pic:blipFill>
-                    <a:blip r:embed="rId87">
+                    <a:blip r:embed="rId88">
                       <a:extLst>
                         <a:ext uri="{28A0092B-C50C-407E-A947-70E740481C1C}">
                           <a14:useLocalDpi xmlns:a14="http://schemas.microsoft.com/office/drawing/2010/main" val="0"/>
@@ -13942,7 +13998,7 @@
                     </pic:cNvPicPr>
                   </pic:nvPicPr>
                   <pic:blipFill>
-                    <a:blip r:embed="rId88">
+                    <a:blip r:embed="rId89">
                       <a:extLst>
                         <a:ext uri="{28A0092B-C50C-407E-A947-70E740481C1C}">
                           <a14:useLocalDpi xmlns:a14="http://schemas.microsoft.com/office/drawing/2010/main" val="0"/>
@@ -14097,7 +14153,7 @@
                     </pic:cNvPicPr>
                   </pic:nvPicPr>
                   <pic:blipFill>
-                    <a:blip r:embed="rId89">
+                    <a:blip r:embed="rId90">
                       <a:extLst>
                         <a:ext uri="{28A0092B-C50C-407E-A947-70E740481C1C}">
                           <a14:useLocalDpi xmlns:a14="http://schemas.microsoft.com/office/drawing/2010/main" val="0"/>
@@ -14192,7 +14248,7 @@
                     </pic:cNvPicPr>
                   </pic:nvPicPr>
                   <pic:blipFill>
-                    <a:blip r:embed="rId90">
+                    <a:blip r:embed="rId91">
                       <a:extLst>
                         <a:ext uri="{28A0092B-C50C-407E-A947-70E740481C1C}">
                           <a14:useLocalDpi xmlns:a14="http://schemas.microsoft.com/office/drawing/2010/main" val="0"/>
@@ -14343,7 +14399,7 @@
                     </pic:cNvPicPr>
                   </pic:nvPicPr>
                   <pic:blipFill>
-                    <a:blip r:embed="rId91">
+                    <a:blip r:embed="rId92">
                       <a:extLst>
                         <a:ext uri="{28A0092B-C50C-407E-A947-70E740481C1C}">
                           <a14:useLocalDpi xmlns:a14="http://schemas.microsoft.com/office/drawing/2010/main" val="0"/>
@@ -14473,7 +14529,7 @@
                     </pic:cNvPicPr>
                   </pic:nvPicPr>
                   <pic:blipFill>
-                    <a:blip r:embed="rId92">
+                    <a:blip r:embed="rId93">
                       <a:extLst>
                         <a:ext uri="{28A0092B-C50C-407E-A947-70E740481C1C}">
                           <a14:useLocalDpi xmlns:a14="http://schemas.microsoft.com/office/drawing/2010/main" val="0"/>
@@ -14570,7 +14626,7 @@
                     </pic:cNvPicPr>
                   </pic:nvPicPr>
                   <pic:blipFill>
-                    <a:blip r:embed="rId93">
+                    <a:blip r:embed="rId94">
                       <a:extLst>
                         <a:ext uri="{28A0092B-C50C-407E-A947-70E740481C1C}">
                           <a14:useLocalDpi xmlns:a14="http://schemas.microsoft.com/office/drawing/2010/main" val="0"/>
@@ -14754,7 +14810,7 @@
                     </pic:cNvPicPr>
                   </pic:nvPicPr>
                   <pic:blipFill>
-                    <a:blip r:embed="rId94">
+                    <a:blip r:embed="rId95">
                       <a:extLst>
                         <a:ext uri="{28A0092B-C50C-407E-A947-70E740481C1C}">
                           <a14:useLocalDpi xmlns:a14="http://schemas.microsoft.com/office/drawing/2010/main" val="0"/>
@@ -14831,7 +14887,7 @@
                     </pic:cNvPicPr>
                   </pic:nvPicPr>
                   <pic:blipFill>
-                    <a:blip r:embed="rId95">
+                    <a:blip r:embed="rId96">
                       <a:extLst>
                         <a:ext uri="{28A0092B-C50C-407E-A947-70E740481C1C}">
                           <a14:useLocalDpi xmlns:a14="http://schemas.microsoft.com/office/drawing/2010/main" val="0"/>
@@ -14914,7 +14970,7 @@
                     </pic:cNvPicPr>
                   </pic:nvPicPr>
                   <pic:blipFill>
-                    <a:blip r:embed="rId96">
+                    <a:blip r:embed="rId97">
                       <a:extLst>
                         <a:ext uri="{28A0092B-C50C-407E-A947-70E740481C1C}">
                           <a14:useLocalDpi xmlns:a14="http://schemas.microsoft.com/office/drawing/2010/main" val="0"/>
@@ -15126,7 +15182,7 @@
                     </pic:cNvPicPr>
                   </pic:nvPicPr>
                   <pic:blipFill>
-                    <a:blip r:embed="rId97"/>
+                    <a:blip r:embed="rId98"/>
                     <a:stretch>
                       <a:fillRect/>
                     </a:stretch>
@@ -15198,7 +15254,7 @@
                     </pic:cNvPicPr>
                   </pic:nvPicPr>
                   <pic:blipFill>
-                    <a:blip r:embed="rId98">
+                    <a:blip r:embed="rId99">
                       <a:extLst>
                         <a:ext uri="{28A0092B-C50C-407E-A947-70E740481C1C}">
                           <a14:useLocalDpi xmlns:a14="http://schemas.microsoft.com/office/drawing/2010/main" val="0"/>
@@ -15281,7 +15337,7 @@
                     </pic:cNvPicPr>
                   </pic:nvPicPr>
                   <pic:blipFill>
-                    <a:blip r:embed="rId99">
+                    <a:blip r:embed="rId100">
                       <a:extLst>
                         <a:ext uri="{28A0092B-C50C-407E-A947-70E740481C1C}">
                           <a14:useLocalDpi xmlns:a14="http://schemas.microsoft.com/office/drawing/2010/main" val="0"/>
@@ -15406,7 +15462,7 @@
                     </pic:cNvPicPr>
                   </pic:nvPicPr>
                   <pic:blipFill>
-                    <a:blip r:embed="rId100"/>
+                    <a:blip r:embed="rId101"/>
                     <a:stretch>
                       <a:fillRect/>
                     </a:stretch>
@@ -15478,7 +15534,7 @@
                     </pic:cNvPicPr>
                   </pic:nvPicPr>
                   <pic:blipFill>
-                    <a:blip r:embed="rId101"/>
+                    <a:blip r:embed="rId102"/>
                     <a:stretch>
                       <a:fillRect/>
                     </a:stretch>
@@ -15519,7 +15575,7 @@
                     </pic:cNvPicPr>
                   </pic:nvPicPr>
                   <pic:blipFill>
-                    <a:blip r:embed="rId102"/>
+                    <a:blip r:embed="rId103"/>
                     <a:stretch>
                       <a:fillRect/>
                     </a:stretch>
@@ -15591,7 +15647,7 @@
                     </pic:cNvPicPr>
                   </pic:nvPicPr>
                   <pic:blipFill>
-                    <a:blip r:embed="rId103"/>
+                    <a:blip r:embed="rId104"/>
                     <a:stretch>
                       <a:fillRect/>
                     </a:stretch>
@@ -15677,7 +15733,7 @@
                     </pic:cNvPicPr>
                   </pic:nvPicPr>
                   <pic:blipFill>
-                    <a:blip r:embed="rId104"/>
+                    <a:blip r:embed="rId105"/>
                     <a:stretch>
                       <a:fillRect/>
                     </a:stretch>
@@ -15725,7 +15781,7 @@
                     </pic:cNvPicPr>
                   </pic:nvPicPr>
                   <pic:blipFill>
-                    <a:blip r:embed="rId105"/>
+                    <a:blip r:embed="rId106"/>
                     <a:stretch>
                       <a:fillRect/>
                     </a:stretch>
@@ -15784,7 +15840,7 @@
                     </pic:cNvPicPr>
                   </pic:nvPicPr>
                   <pic:blipFill>
-                    <a:blip r:embed="rId106"/>
+                    <a:blip r:embed="rId107"/>
                     <a:stretch>
                       <a:fillRect/>
                     </a:stretch>
@@ -15843,7 +15899,7 @@
                     </pic:cNvPicPr>
                   </pic:nvPicPr>
                   <pic:blipFill>
-                    <a:blip r:embed="rId107"/>
+                    <a:blip r:embed="rId108"/>
                     <a:stretch>
                       <a:fillRect/>
                     </a:stretch>
@@ -15902,7 +15958,7 @@
                     </pic:cNvPicPr>
                   </pic:nvPicPr>
                   <pic:blipFill>
-                    <a:blip r:embed="rId108"/>
+                    <a:blip r:embed="rId109"/>
                     <a:stretch>
                       <a:fillRect/>
                     </a:stretch>
@@ -17276,7 +17332,7 @@
     <w:lsdException w:qFormat="1" w:unhideWhenUsed="0" w:uiPriority="10" w:semiHidden="0" w:name="Title"/>
     <w:lsdException w:uiPriority="99" w:name="Closing"/>
     <w:lsdException w:uiPriority="99" w:name="Signature"/>
-    <w:lsdException w:uiPriority="1" w:name="Default Paragraph Font"/>
+    <w:lsdException w:qFormat="1" w:uiPriority="1" w:name="Default Paragraph Font"/>
     <w:lsdException w:uiPriority="99" w:name="Body Text"/>
     <w:lsdException w:uiPriority="99" w:name="Body Text Indent"/>
     <w:lsdException w:uiPriority="99" w:name="List Continue"/>
@@ -17314,7 +17370,7 @@
     <w:lsdException w:uiPriority="99" w:name="HTML Sample"/>
     <w:lsdException w:uiPriority="99" w:name="HTML Typewriter"/>
     <w:lsdException w:uiPriority="99" w:name="HTML Variable"/>
-    <w:lsdException w:uiPriority="99" w:name="Normal Table"/>
+    <w:lsdException w:qFormat="1" w:uiPriority="99" w:name="Normal Table"/>
     <w:lsdException w:uiPriority="99" w:name="annotation subject"/>
     <w:lsdException w:uiPriority="99" w:name="Table Simple 1"/>
     <w:lsdException w:uiPriority="99" w:name="Table Simple 2"/>
@@ -17564,12 +17620,14 @@
     <w:name w:val="Default Paragraph Font"/>
     <w:semiHidden/>
     <w:unhideWhenUsed/>
+    <w:qFormat/>
     <w:uiPriority w:val="1"/>
   </w:style>
   <w:style w:type="table" w:default="1" w:styleId="14">
     <w:name w:val="Normal Table"/>
     <w:semiHidden/>
     <w:unhideWhenUsed/>
+    <w:qFormat/>
     <w:uiPriority w:val="99"/>
     <w:tblPr>
       <w:tblLayout w:type="fixed"/>

--- a/redis.docx
+++ b/redis.docx
@@ -5542,347 +5542,16 @@
       </w:r>
     </w:p>
     <w:p>
-      <w:r>
-        <w:rPr>
-          <w:rFonts w:hint="eastAsia"/>
-        </w:rPr>
-        <w:tab/>
-      </w:r>
-      <w:r>
-        <w:rPr>
-          <w:rFonts w:hint="eastAsia"/>
-        </w:rPr>
-        <w:t>master写数据，如果slave有持久化，slave的持久化也是会生效的</w:t>
-      </w:r>
-    </w:p>
-    <w:p>
-      <w:r>
-        <w:rPr>
-          <w:rFonts w:hint="eastAsia"/>
-        </w:rPr>
-        <w:tab/>
-      </w:r>
-      <w:r>
-        <w:rPr>
-          <w:rFonts w:hint="eastAsia"/>
-        </w:rPr>
-        <w:t>由于数据存储在一台服务器上，如果这台服务器出现硬盘故障，会导致数据丢失，为了避免单点故障，通常做法是将数据库复制多个副本以部署在不同的服务器上，一个master可以拥有多个slave，但是一个slave只能拥有一个master，一个slave可以接受其他的slave的连接</w:t>
-      </w:r>
-    </w:p>
-    <w:p>
-      <w:r>
-        <w:rPr>
-          <w:rFonts w:hint="eastAsia"/>
-        </w:rPr>
-        <w:tab/>
-      </w:r>
-      <w:r>
-        <w:rPr>
-          <w:rFonts w:hint="eastAsia"/>
-        </w:rPr>
-        <w:t>slave一般是只读，但是可以改为可写</w:t>
-      </w:r>
-    </w:p>
-    <w:p>
-      <w:r>
-        <w:rPr>
-          <w:rFonts w:hint="eastAsia"/>
-        </w:rPr>
-        <w:tab/>
-      </w:r>
-      <w:r>
-        <w:rPr>
-          <w:rFonts w:hint="eastAsia"/>
-        </w:rPr>
-        <w:t>当从服务器启动的时候，会向maste发送sync，主服务器收到sync后会在后台保存rdb，在保存rdb期间将收到的命令缓存起来，快照完成后，master会将快照和缓存的命令一起发送给slave，之后master每收到1个命令就同步发送给salve</w:t>
-      </w:r>
-    </w:p>
-    <w:p>
-      <w:r>
-        <w:drawing>
-          <wp:inline distT="0" distB="0" distL="114300" distR="114300">
-            <wp:extent cx="5270500" cy="1304925"/>
-            <wp:effectExtent l="0" t="0" r="2540" b="5715"/>
-            <wp:docPr id="89" name="图片 5"/>
-            <wp:cNvGraphicFramePr>
-              <a:graphicFrameLocks xmlns:a="http://schemas.openxmlformats.org/drawingml/2006/main" noChangeAspect="1"/>
-            </wp:cNvGraphicFramePr>
-            <a:graphic xmlns:a="http://schemas.openxmlformats.org/drawingml/2006/main">
-              <a:graphicData uri="http://schemas.openxmlformats.org/drawingml/2006/picture">
-                <pic:pic xmlns:pic="http://schemas.openxmlformats.org/drawingml/2006/picture">
-                  <pic:nvPicPr>
-                    <pic:cNvPr id="89" name="图片 5"/>
-                    <pic:cNvPicPr>
-                      <a:picLocks noChangeAspect="1"/>
-                    </pic:cNvPicPr>
-                  </pic:nvPicPr>
-                  <pic:blipFill>
-                    <a:blip r:embed="rId32"/>
-                    <a:stretch>
-                      <a:fillRect/>
-                    </a:stretch>
-                  </pic:blipFill>
-                  <pic:spPr>
-                    <a:xfrm>
-                      <a:off x="0" y="0"/>
-                      <a:ext cx="5270500" cy="1304925"/>
-                    </a:xfrm>
-                    <a:prstGeom prst="rect">
-                      <a:avLst/>
-                    </a:prstGeom>
-                    <a:noFill/>
-                    <a:ln w="9525">
-                      <a:noFill/>
-                    </a:ln>
-                  </pic:spPr>
-                </pic:pic>
-              </a:graphicData>
-            </a:graphic>
-          </wp:inline>
-        </w:drawing>
-      </w:r>
-    </w:p>
-    <w:p>
-      <w:pPr>
-        <w:ind w:firstLine="420"/>
-        <w:rPr>
-          <w:b/>
-          <w:bCs/>
-          <w:color w:val="FF0000"/>
-        </w:rPr>
-      </w:pPr>
-      <w:r>
-        <w:rPr>
-          <w:rFonts w:hint="eastAsia"/>
-          <w:b/>
-          <w:bCs/>
-          <w:color w:val="FF0000"/>
-        </w:rPr>
-        <w:t>即使将主从的</w:t>
-      </w:r>
-      <w:r>
-        <w:rPr>
-          <w:b/>
-          <w:bCs/>
-          <w:color w:val="FF0000"/>
-        </w:rPr>
-        <w:t>rdb</w:t>
-      </w:r>
-      <w:r>
-        <w:rPr>
-          <w:rFonts w:hint="eastAsia"/>
-          <w:b/>
-          <w:bCs/>
-          <w:color w:val="FF0000"/>
-        </w:rPr>
-        <w:t>都关闭掉，第一次复制也会产生主从的rdb文件</w:t>
-      </w:r>
-    </w:p>
-    <w:p>
-      <w:r>
-        <w:rPr>
-          <w:rFonts w:hint="eastAsia"/>
-        </w:rPr>
-        <w:tab/>
-      </w:r>
-      <w:r>
-        <w:drawing>
-          <wp:inline distT="0" distB="0" distL="0" distR="0">
-            <wp:extent cx="5274310" cy="951230"/>
-            <wp:effectExtent l="0" t="0" r="2540" b="1270"/>
-            <wp:docPr id="80" name="图片 80"/>
-            <wp:cNvGraphicFramePr>
-              <a:graphicFrameLocks xmlns:a="http://schemas.openxmlformats.org/drawingml/2006/main" noChangeAspect="1"/>
-            </wp:cNvGraphicFramePr>
-            <a:graphic xmlns:a="http://schemas.openxmlformats.org/drawingml/2006/main">
-              <a:graphicData uri="http://schemas.openxmlformats.org/drawingml/2006/picture">
-                <pic:pic xmlns:pic="http://schemas.openxmlformats.org/drawingml/2006/picture">
-                  <pic:nvPicPr>
-                    <pic:cNvPr id="80" name="图片 80"/>
-                    <pic:cNvPicPr>
-                      <a:picLocks noChangeAspect="1"/>
-                    </pic:cNvPicPr>
-                  </pic:nvPicPr>
-                  <pic:blipFill>
-                    <a:blip r:embed="rId33"/>
-                    <a:stretch>
-                      <a:fillRect/>
-                    </a:stretch>
-                  </pic:blipFill>
-                  <pic:spPr>
-                    <a:xfrm>
-                      <a:off x="0" y="0"/>
-                      <a:ext cx="5274310" cy="951696"/>
-                    </a:xfrm>
-                    <a:prstGeom prst="rect">
-                      <a:avLst/>
-                    </a:prstGeom>
-                  </pic:spPr>
-                </pic:pic>
-              </a:graphicData>
-            </a:graphic>
-          </wp:inline>
-        </w:drawing>
-      </w:r>
-    </w:p>
-    <w:p>
-      <w:pPr>
-        <w:ind w:firstLine="420"/>
-      </w:pPr>
-      <w:r>
-        <w:rPr>
-          <w:rFonts w:hint="eastAsia"/>
-        </w:rPr>
-        <w:t>从服务器slave需要精准的复制主redis服务器master的内容，每次当slave和master的连接断开，slave会自动重新连接到master上，slave都将尝试让自身成为master的精准副本</w:t>
-      </w:r>
-    </w:p>
-    <w:p>
-      <w:r>
-        <w:rPr>
-          <w:rFonts w:hint="eastAsia"/>
-        </w:rPr>
-        <w:tab/>
-      </w:r>
-      <w:r>
-        <w:rPr>
-          <w:rFonts w:hint="eastAsia"/>
-        </w:rPr>
-        <w:t>当一个master实例和一个slave连接正常，master会发送一连串的命令流来保持对slave的更新，以便于将自身数据的改变复制给slave</w:t>
-      </w:r>
-    </w:p>
-    <w:p>
-      <w:r>
-        <w:rPr>
-          <w:rFonts w:hint="eastAsia"/>
-        </w:rPr>
-        <w:tab/>
-      </w:r>
-      <w:r>
-        <w:t>当 master 和 slave 之间的连接断开之后，因为网络问题、或者是主从意识到连接超时， slave 重新连接上 master 并会尝试进行部分重同步：这意味着它会尝试只获取在断开连接期间内丢失的命令流</w:t>
-      </w:r>
-    </w:p>
-    <w:p>
-      <w:r>
-        <w:rPr>
-          <w:rFonts w:hint="eastAsia"/>
-        </w:rPr>
-        <w:tab/>
-      </w:r>
-      <w:r>
-        <w:t>当无法进行部分重同步时， slave 会请求进行全量重同步。这会涉及到一个更复杂的过程，例如 master 需要创建所有数据的快照，将之发送给 slave ，之后在数据集更改时持续发送命令流到 slave</w:t>
-      </w:r>
-    </w:p>
-    <w:p>
-      <w:r>
-        <w:rPr>
-          <w:rFonts w:hint="eastAsia"/>
-        </w:rPr>
-        <w:tab/>
-      </w:r>
-      <w:r>
-        <w:t>Redis使用默认的异步复制，其特点是高延迟和高性能，是绝大多数 Redis 用例的自然复制模式。但是，从 Redis 服务器会异步地确认其从主 Redis 服务器周期接收到的数据量</w:t>
-      </w:r>
-    </w:p>
-    <w:p>
-      <w:r>
-        <w:rPr>
-          <w:rFonts w:hint="eastAsia"/>
-        </w:rPr>
-        <w:tab/>
-      </w:r>
-      <w:r>
-        <w:rPr>
-          <w:rFonts w:hint="eastAsia"/>
-        </w:rPr>
-        <w:t>redis使用异步复制，slave和master之间异步确认处理的数据量</w:t>
-      </w:r>
-    </w:p>
-    <w:p>
-      <w:r>
-        <w:drawing>
-          <wp:inline distT="0" distB="0" distL="114300" distR="114300">
-            <wp:extent cx="5272405" cy="1572895"/>
-            <wp:effectExtent l="0" t="0" r="635" b="12065"/>
-            <wp:docPr id="99" name="图片 7"/>
-            <wp:cNvGraphicFramePr>
-              <a:graphicFrameLocks xmlns:a="http://schemas.openxmlformats.org/drawingml/2006/main" noChangeAspect="1"/>
-            </wp:cNvGraphicFramePr>
-            <a:graphic xmlns:a="http://schemas.openxmlformats.org/drawingml/2006/main">
-              <a:graphicData uri="http://schemas.openxmlformats.org/drawingml/2006/picture">
-                <pic:pic xmlns:pic="http://schemas.openxmlformats.org/drawingml/2006/picture">
-                  <pic:nvPicPr>
-                    <pic:cNvPr id="99" name="图片 7"/>
-                    <pic:cNvPicPr>
-                      <a:picLocks noChangeAspect="1"/>
-                    </pic:cNvPicPr>
-                  </pic:nvPicPr>
-                  <pic:blipFill>
-                    <a:blip r:embed="rId34"/>
-                    <a:stretch>
-                      <a:fillRect/>
-                    </a:stretch>
-                  </pic:blipFill>
-                  <pic:spPr>
-                    <a:xfrm>
-                      <a:off x="0" y="0"/>
-                      <a:ext cx="5272405" cy="1572895"/>
-                    </a:xfrm>
-                    <a:prstGeom prst="rect">
-                      <a:avLst/>
-                    </a:prstGeom>
-                    <a:noFill/>
-                    <a:ln w="9525">
-                      <a:noFill/>
-                    </a:ln>
-                  </pic:spPr>
-                </pic:pic>
-              </a:graphicData>
-            </a:graphic>
-          </wp:inline>
-        </w:drawing>
-      </w:r>
-    </w:p>
-    <w:p>
-      <w:r>
-        <w:rPr>
-          <w:rFonts w:hint="eastAsia"/>
-        </w:rPr>
-        <w:tab/>
-      </w:r>
-      <w:r>
-        <w:rPr>
-          <w:rFonts w:hint="eastAsia"/>
-        </w:rPr>
-        <w:t>redis复制在master侧是非阻塞的，意味着master在初次同步或者部分同步给slave时候时可以处理查询；在slave大部分也是非阻塞的，当slave进行初次同步时候，可以使用旧数据处理查询，不过需要配置。</w:t>
-      </w:r>
-      <w:r>
-        <w:rPr>
-          <w:rFonts w:hint="eastAsia"/>
-          <w:b/>
-          <w:bCs/>
-          <w:color w:val="FF0000"/>
-        </w:rPr>
-        <w:t>在初次同步之后，旧数据必须被删除，同时加载新的数据（这个短暂的时间窗口内，会阻塞到来的连接请求）</w:t>
-      </w:r>
-      <w:r>
-        <w:rPr>
-          <w:rFonts w:hint="eastAsia"/>
-        </w:rPr>
-        <w:t>，</w:t>
-      </w:r>
-      <w:r>
-        <w:t>自 Redis 4.0 开始，可以配置 Redis 使删除旧数据集的操作在另一个不同的线程中进行，但是，加载新数据集的操作依然需要在主线程中进行并且会阻塞 slave</w:t>
-      </w:r>
-    </w:p>
-    <w:p>
-      <w:pPr>
-        <w:ind w:firstLine="420"/>
-      </w:pPr>
-      <w:r>
-        <w:rPr>
-          <w:rFonts w:hint="eastAsia"/>
-        </w:rPr>
-        <w:t>如果在master的db10中写数据，slave需要也在db10中才能看见</w:t>
+      <w:pPr>
+        <w:rPr>
+          <w:lang w:val="en-US"/>
+        </w:rPr>
+      </w:pPr>
+      <w:r>
+        <w:rPr>
+          <w:rFonts w:hint="eastAsia"/>
+        </w:rPr>
+        <w:tab/>
       </w:r>
     </w:p>
     <w:p>
@@ -5894,60 +5563,16 @@
       </w:r>
       <w:r>
         <w:t>可以使用复制来避免 master 将全部数据集写入磁盘造成的开销：一种典型的技术是配置你的 master Redis.conf 以避免对磁盘进行持久化，然后连接一个 slave ，其配置为不定期保存或是启用 AOF。但是，这个设置必须小心处理，因为重新启动的 master 程序将从一个空数据集开始：如果一个 slave 试图与它同步，那么这个 slave 也会被清空</w:t>
-      </w:r>
-    </w:p>
-    <w:p>
-      <w:r>
-        <w:rPr>
-          <w:rFonts w:hint="eastAsia"/>
-        </w:rPr>
-        <w:tab/>
-      </w:r>
-      <w:r>
-        <w:rPr>
-          <w:rFonts w:hint="eastAsia"/>
-        </w:rPr>
-        <w:t>关闭master持久化，复制非常不安全。当master不可能启动持久化，应该配置实例来避免重置后自动重启</w:t>
       </w:r>
     </w:p>
     <w:p>
       <w:pPr>
         <w:pStyle w:val="17"/>
         <w:numPr>
-          <w:ilvl w:val="0"/>
-          <w:numId w:val="12"/>
+          <w:numId w:val="0"/>
         </w:numPr>
-        <w:ind w:firstLineChars="0"/>
-      </w:pPr>
-      <w:r>
-        <w:t>我们设置节点 A 为 master 并关闭它的持久化设置，节点 B 和 C 从 节点 A 复制数据</w:t>
-      </w:r>
-    </w:p>
-    <w:p>
-      <w:pPr>
-        <w:pStyle w:val="17"/>
-        <w:numPr>
-          <w:ilvl w:val="0"/>
-          <w:numId w:val="12"/>
-        </w:numPr>
-        <w:ind w:firstLineChars="0"/>
-      </w:pPr>
-      <w:r>
-        <w:t>节点 A 崩溃，但是他有一些自动重启的系统可以重启进程。但是由于持久化被关闭了，节点重启后其数据集合为空</w:t>
-      </w:r>
-    </w:p>
-    <w:p>
-      <w:pPr>
-        <w:pStyle w:val="17"/>
-        <w:numPr>
-          <w:ilvl w:val="0"/>
-          <w:numId w:val="12"/>
-        </w:numPr>
-        <w:ind w:firstLineChars="0"/>
-      </w:pPr>
-      <w:r>
-        <w:t>节点 B 和 节点 C 会从节点 A 复制数据，但是节点 A 的数据集是空的，因此复制的结果是它们会销毁自身之前的数据副本</w:t>
-      </w:r>
+        <w:ind w:left="420" w:leftChars="0"/>
+      </w:pPr>
     </w:p>
     <w:p>
       <w:pPr>
@@ -6039,7 +5664,7 @@
                     </pic:cNvPicPr>
                   </pic:nvPicPr>
                   <pic:blipFill>
-                    <a:blip r:embed="rId35"/>
+                    <a:blip r:embed="rId32"/>
                     <a:stretch>
                       <a:fillRect/>
                     </a:stretch>
@@ -6094,33 +5719,6 @@
         <w:rPr>
           <w:rFonts w:hint="eastAsia"/>
         </w:rPr>
-        <w:t>master 开启一个</w:t>
-      </w:r>
-      <w:r>
-        <w:rPr>
-          <w:rFonts w:hint="eastAsia"/>
-          <w:b/>
-          <w:bCs/>
-          <w:color w:val="FF0000"/>
-        </w:rPr>
-        <w:t>后台</w:t>
-      </w:r>
-      <w:r>
-        <w:rPr>
-          <w:rFonts w:hint="eastAsia"/>
-        </w:rPr>
-        <w:t>保存进程，以便于生产一个 RDB 文件。同时它开始缓冲所有从客户端接收到的新的写入命令。当后台保存完成时， master 将数据集文件传输给 slave， slave将之保存在磁盘上，然后加载文件到内存。再然后 master 会发送所有缓冲的命令发给 slave。这个过程以指令流的形式完成并且和 Redis 协议本身的格式相同</w:t>
-      </w:r>
-    </w:p>
-    <w:p>
-      <w:pPr>
-        <w:pStyle w:val="17"/>
-        <w:ind w:firstLineChars="0"/>
-      </w:pPr>
-      <w:r>
-        <w:rPr>
-          <w:rFonts w:hint="eastAsia"/>
-        </w:rPr>
         <w:t>可以用 telnet 自己进行尝试。在服务器正在做一些工作的同时连接到 Redis 端口并发出</w:t>
       </w:r>
       <w:r>
@@ -6169,7 +5767,7 @@
                     </pic:cNvPicPr>
                   </pic:nvPicPr>
                   <pic:blipFill>
-                    <a:blip r:embed="rId36"/>
+                    <a:blip r:embed="rId33"/>
                     <a:stretch>
                       <a:fillRect/>
                     </a:stretch>
@@ -6419,47 +6017,11 @@
         </w:rPr>
         <w:t>只读性质的slave</w:t>
       </w:r>
-    </w:p>
-    <w:p>
-      <w:r>
-        <w:rPr>
-          <w:rFonts w:hint="eastAsia"/>
-        </w:rPr>
-        <w:tab/>
-      </w:r>
-      <w:r>
-        <w:rPr>
-          <w:rFonts w:hint="eastAsia"/>
-        </w:rPr>
-        <w:t>redis.conf中使用slave-read-only或者命令行config set控制slave只读</w:t>
-      </w:r>
-    </w:p>
-    <w:p>
-      <w:r>
-        <w:rPr>
-          <w:rFonts w:hint="eastAsia"/>
-        </w:rPr>
-        <w:tab/>
-      </w:r>
-      <w:r>
-        <w:rPr>
-          <w:rFonts w:hint="eastAsia"/>
-        </w:rPr>
-        <w:t>只读模式下slave会拒绝所有写入命令</w:t>
-      </w:r>
-    </w:p>
-    <w:p>
-      <w:r>
-        <w:rPr>
-          <w:rFonts w:hint="eastAsia"/>
-        </w:rPr>
-        <w:tab/>
-      </w:r>
-      <w:r>
-        <w:rPr>
-          <w:rFonts w:hint="eastAsia"/>
-        </w:rPr>
-        <w:t>在4.0版本之前，writeable slaves不能用生存时间来淘汰key，这意味着如果使用expire或者使用其他命令为key设置了ttl，将会在键值计算中看到这个key。4.0以后，writables slaves能够像master一样驱逐ttl的key了，但是DB编号大于63的key除外（没有模拟出来）</w:t>
+      <w:r>
+        <w:rPr>
+          <w:rFonts w:hint="eastAsia"/>
+        </w:rPr>
+        <w:tab/>
       </w:r>
     </w:p>
     <w:p>
@@ -6480,6 +6042,12 @@
       </w:r>
     </w:p>
     <w:p>
+      <w:pPr>
+        <w:rPr>
+          <w:rFonts w:hint="eastAsia" w:eastAsiaTheme="minorEastAsia"/>
+          <w:lang w:eastAsia="zh-CN"/>
+        </w:rPr>
+      </w:pPr>
       <w:r>
         <w:rPr>
           <w:rFonts w:hint="eastAsia"/>
@@ -6506,6 +6074,8 @@
         </w:rPr>
         <w:t>在节点B写数据，C是看不见的，C将拥有和master实例A相同的数据，在B写数据，A也看不见</w:t>
       </w:r>
+      <w:bookmarkStart w:id="0" w:name="_GoBack"/>
+      <w:bookmarkEnd w:id="0"/>
     </w:p>
     <w:p/>
     <w:p>
@@ -6665,7 +6235,7 @@
                     </pic:cNvPicPr>
                   </pic:nvPicPr>
                   <pic:blipFill>
-                    <a:blip r:embed="rId37"/>
+                    <a:blip r:embed="rId34"/>
                     <a:stretch>
                       <a:fillRect/>
                     </a:stretch>
@@ -6877,7 +6447,7 @@
                     </pic:cNvPicPr>
                   </pic:nvPicPr>
                   <pic:blipFill>
-                    <a:blip r:embed="rId38"/>
+                    <a:blip r:embed="rId35"/>
                     <a:stretch>
                       <a:fillRect/>
                     </a:stretch>
@@ -6918,7 +6488,7 @@
                     </pic:cNvPicPr>
                   </pic:nvPicPr>
                   <pic:blipFill>
-                    <a:blip r:embed="rId39"/>
+                    <a:blip r:embed="rId36"/>
                     <a:stretch>
                       <a:fillRect/>
                     </a:stretch>
@@ -7057,7 +6627,7 @@
                     </pic:cNvPicPr>
                   </pic:nvPicPr>
                   <pic:blipFill>
-                    <a:blip r:embed="rId40"/>
+                    <a:blip r:embed="rId37"/>
                     <a:stretch>
                       <a:fillRect/>
                     </a:stretch>
@@ -7119,7 +6689,7 @@
                     </pic:cNvPicPr>
                   </pic:nvPicPr>
                   <pic:blipFill>
-                    <a:blip r:embed="rId41"/>
+                    <a:blip r:embed="rId38"/>
                     <a:stretch>
                       <a:fillRect/>
                     </a:stretch>
@@ -7162,308 +6732,30 @@
         </w:rPr>
         <w:tab/>
       </w:r>
-      <w:r>
-        <w:rPr>
-          <w:rFonts w:hint="eastAsia"/>
-        </w:rPr>
-        <w:t>除了在redis.conf中配置slaveof，还可以在命令行中执行slaveof</w:t>
-      </w:r>
-    </w:p>
-    <w:p>
-      <w:r>
-        <w:rPr>
-          <w:rFonts w:hint="eastAsia"/>
-        </w:rPr>
-        <w:tab/>
-      </w:r>
-      <w:r>
-        <w:rPr>
-          <w:rFonts w:hint="eastAsia"/>
-        </w:rPr>
-        <w:t>cp redis.conf   redis_6379.conf(master)</w:t>
-      </w:r>
-    </w:p>
-    <w:p>
-      <w:r>
-        <w:rPr>
-          <w:rFonts w:hint="eastAsia"/>
-        </w:rPr>
-        <w:tab/>
-      </w:r>
-      <w:r>
-        <w:rPr>
-          <w:rFonts w:hint="eastAsia"/>
-        </w:rPr>
-        <w:t>cp redis.conf   redis_6380.conf(slave)</w:t>
-      </w:r>
-    </w:p>
-    <w:p>
-      <w:r>
-        <w:rPr>
-          <w:rFonts w:hint="eastAsia"/>
-        </w:rPr>
-        <w:tab/>
-      </w:r>
-      <w:r>
-        <w:rPr>
-          <w:rFonts w:hint="eastAsia"/>
-        </w:rPr>
-        <w:t>将redis_6379.conf和redis_6380.conf的pidfile更改、port更改</w:t>
-      </w:r>
-    </w:p>
-    <w:p>
-      <w:r>
-        <w:rPr>
-          <w:rFonts w:hint="eastAsia"/>
-        </w:rPr>
-        <w:tab/>
-      </w:r>
-      <w:r>
-        <w:rPr>
-          <w:rFonts w:hint="eastAsia"/>
-        </w:rPr>
-        <w:t>将redis_6380.conf增加slaveof  127.0.0.1 6380</w:t>
-      </w:r>
-    </w:p>
-    <w:p>
-      <w:r>
-        <w:rPr>
-          <w:rFonts w:hint="eastAsia"/>
-        </w:rPr>
-        <w:tab/>
-      </w:r>
-      <w:r>
-        <w:rPr>
-          <w:rFonts w:hint="eastAsia"/>
-        </w:rPr>
-        <w:t>分别启动redis_server   6380   6379</w:t>
-      </w:r>
-    </w:p>
-    <w:p>
-      <w:r>
-        <w:rPr>
-          <w:rFonts w:hint="eastAsia"/>
-        </w:rPr>
-        <w:tab/>
-      </w:r>
-      <w:r>
-        <w:rPr>
-          <w:rFonts w:hint="eastAsia"/>
-        </w:rPr>
-        <w:t>当只有63</w:t>
-      </w:r>
-      <w:r>
-        <w:t>79</w:t>
-      </w:r>
-      <w:r>
-        <w:rPr>
-          <w:rFonts w:hint="eastAsia"/>
-        </w:rPr>
-        <w:t>启动的时候</w:t>
-      </w:r>
-    </w:p>
-    <w:p>
-      <w:r>
-        <w:rPr>
-          <w:rFonts w:hint="eastAsia"/>
-        </w:rPr>
-        <w:tab/>
-      </w:r>
-      <w:r>
-        <w:drawing>
-          <wp:inline distT="0" distB="0" distL="0" distR="0">
-            <wp:extent cx="5274310" cy="2186940"/>
-            <wp:effectExtent l="0" t="0" r="2540" b="3810"/>
-            <wp:docPr id="75" name="图片 75"/>
-            <wp:cNvGraphicFramePr>
-              <a:graphicFrameLocks xmlns:a="http://schemas.openxmlformats.org/drawingml/2006/main" noChangeAspect="1"/>
-            </wp:cNvGraphicFramePr>
-            <a:graphic xmlns:a="http://schemas.openxmlformats.org/drawingml/2006/main">
-              <a:graphicData uri="http://schemas.openxmlformats.org/drawingml/2006/picture">
-                <pic:pic xmlns:pic="http://schemas.openxmlformats.org/drawingml/2006/picture">
-                  <pic:nvPicPr>
-                    <pic:cNvPr id="75" name="图片 75"/>
-                    <pic:cNvPicPr>
-                      <a:picLocks noChangeAspect="1"/>
-                    </pic:cNvPicPr>
-                  </pic:nvPicPr>
-                  <pic:blipFill>
-                    <a:blip r:embed="rId42"/>
-                    <a:stretch>
-                      <a:fillRect/>
-                    </a:stretch>
-                  </pic:blipFill>
-                  <pic:spPr>
-                    <a:xfrm>
-                      <a:off x="0" y="0"/>
-                      <a:ext cx="5274310" cy="2187251"/>
-                    </a:xfrm>
-                    <a:prstGeom prst="rect">
-                      <a:avLst/>
-                    </a:prstGeom>
-                  </pic:spPr>
-                </pic:pic>
-              </a:graphicData>
-            </a:graphic>
-          </wp:inline>
-        </w:drawing>
-      </w:r>
-    </w:p>
-    <w:p>
-      <w:r>
-        <w:rPr>
-          <w:rFonts w:hint="eastAsia"/>
-        </w:rPr>
-        <w:tab/>
-      </w:r>
-      <w:r>
-        <w:rPr>
-          <w:rFonts w:hint="eastAsia"/>
-        </w:rPr>
-        <w:t>有6380启动的时候，查看6379的info</w:t>
-      </w:r>
-    </w:p>
-    <w:p>
-      <w:r>
-        <w:rPr>
-          <w:rFonts w:hint="eastAsia"/>
-        </w:rPr>
-        <w:tab/>
-      </w:r>
-      <w:r>
-        <w:drawing>
-          <wp:inline distT="0" distB="0" distL="0" distR="0">
-            <wp:extent cx="5274310" cy="2259965"/>
-            <wp:effectExtent l="0" t="0" r="2540" b="6985"/>
-            <wp:docPr id="76" name="图片 76"/>
-            <wp:cNvGraphicFramePr>
-              <a:graphicFrameLocks xmlns:a="http://schemas.openxmlformats.org/drawingml/2006/main" noChangeAspect="1"/>
-            </wp:cNvGraphicFramePr>
-            <a:graphic xmlns:a="http://schemas.openxmlformats.org/drawingml/2006/main">
-              <a:graphicData uri="http://schemas.openxmlformats.org/drawingml/2006/picture">
-                <pic:pic xmlns:pic="http://schemas.openxmlformats.org/drawingml/2006/picture">
-                  <pic:nvPicPr>
-                    <pic:cNvPr id="76" name="图片 76"/>
-                    <pic:cNvPicPr>
-                      <a:picLocks noChangeAspect="1"/>
-                    </pic:cNvPicPr>
-                  </pic:nvPicPr>
-                  <pic:blipFill>
-                    <a:blip r:embed="rId43"/>
-                    <a:stretch>
-                      <a:fillRect/>
-                    </a:stretch>
-                  </pic:blipFill>
-                  <pic:spPr>
-                    <a:xfrm>
-                      <a:off x="0" y="0"/>
-                      <a:ext cx="5274310" cy="2260506"/>
-                    </a:xfrm>
-                    <a:prstGeom prst="rect">
-                      <a:avLst/>
-                    </a:prstGeom>
-                  </pic:spPr>
-                </pic:pic>
-              </a:graphicData>
-            </a:graphic>
-          </wp:inline>
-        </w:drawing>
-      </w:r>
-    </w:p>
-    <w:p>
-      <w:r>
-        <w:drawing>
-          <wp:inline distT="0" distB="0" distL="0" distR="0">
-            <wp:extent cx="5274310" cy="2860040"/>
-            <wp:effectExtent l="0" t="0" r="2540" b="0"/>
-            <wp:docPr id="77" name="图片 77"/>
-            <wp:cNvGraphicFramePr>
-              <a:graphicFrameLocks xmlns:a="http://schemas.openxmlformats.org/drawingml/2006/main" noChangeAspect="1"/>
-            </wp:cNvGraphicFramePr>
-            <a:graphic xmlns:a="http://schemas.openxmlformats.org/drawingml/2006/main">
-              <a:graphicData uri="http://schemas.openxmlformats.org/drawingml/2006/picture">
-                <pic:pic xmlns:pic="http://schemas.openxmlformats.org/drawingml/2006/picture">
-                  <pic:nvPicPr>
-                    <pic:cNvPr id="77" name="图片 77"/>
-                    <pic:cNvPicPr>
-                      <a:picLocks noChangeAspect="1"/>
-                    </pic:cNvPicPr>
-                  </pic:nvPicPr>
-                  <pic:blipFill>
-                    <a:blip r:embed="rId44"/>
-                    <a:stretch>
-                      <a:fillRect/>
-                    </a:stretch>
-                  </pic:blipFill>
-                  <pic:spPr>
-                    <a:xfrm>
-                      <a:off x="0" y="0"/>
-                      <a:ext cx="5274310" cy="2860386"/>
-                    </a:xfrm>
-                    <a:prstGeom prst="rect">
-                      <a:avLst/>
-                    </a:prstGeom>
-                  </pic:spPr>
-                </pic:pic>
-              </a:graphicData>
-            </a:graphic>
-          </wp:inline>
-        </w:drawing>
-      </w:r>
-    </w:p>
-    <w:p>
-      <w:r>
-        <w:rPr>
-          <w:rFonts w:hint="eastAsia"/>
-        </w:rPr>
-        <w:t>在slave写数据会报错</w:t>
-      </w:r>
-    </w:p>
-    <w:p>
-      <w:r>
-        <w:rPr>
-          <w:rFonts w:hint="eastAsia"/>
-        </w:rPr>
-        <w:tab/>
-      </w:r>
-      <w:r>
-        <w:drawing>
-          <wp:inline distT="0" distB="0" distL="0" distR="0">
-            <wp:extent cx="5274310" cy="440690"/>
-            <wp:effectExtent l="0" t="0" r="2540" b="0"/>
-            <wp:docPr id="78" name="图片 78"/>
-            <wp:cNvGraphicFramePr>
-              <a:graphicFrameLocks xmlns:a="http://schemas.openxmlformats.org/drawingml/2006/main" noChangeAspect="1"/>
-            </wp:cNvGraphicFramePr>
-            <a:graphic xmlns:a="http://schemas.openxmlformats.org/drawingml/2006/main">
-              <a:graphicData uri="http://schemas.openxmlformats.org/drawingml/2006/picture">
-                <pic:pic xmlns:pic="http://schemas.openxmlformats.org/drawingml/2006/picture">
-                  <pic:nvPicPr>
-                    <pic:cNvPr id="78" name="图片 78"/>
-                    <pic:cNvPicPr>
-                      <a:picLocks noChangeAspect="1"/>
-                    </pic:cNvPicPr>
-                  </pic:nvPicPr>
-                  <pic:blipFill>
-                    <a:blip r:embed="rId45"/>
-                    <a:stretch>
-                      <a:fillRect/>
-                    </a:stretch>
-                  </pic:blipFill>
-                  <pic:spPr>
-                    <a:xfrm>
-                      <a:off x="0" y="0"/>
-                      <a:ext cx="5274310" cy="440750"/>
-                    </a:xfrm>
-                    <a:prstGeom prst="rect">
-                      <a:avLst/>
-                    </a:prstGeom>
-                  </pic:spPr>
-                </pic:pic>
-              </a:graphicData>
-            </a:graphic>
-          </wp:inline>
-        </w:drawing>
+    </w:p>
+    <w:p>
+      <w:r>
+        <w:rPr>
+          <w:rFonts w:hint="eastAsia"/>
+        </w:rPr>
+        <w:tab/>
+      </w:r>
+    </w:p>
+    <w:p>
+      <w:r>
+        <w:rPr>
+          <w:rFonts w:hint="eastAsia"/>
+        </w:rPr>
+        <w:tab/>
+      </w:r>
+    </w:p>
+    <w:p/>
+    <w:p>
+      <w:r>
+        <w:rPr>
+          <w:rFonts w:hint="eastAsia"/>
+        </w:rPr>
+        <w:tab/>
       </w:r>
     </w:p>
     <w:p/>
@@ -7502,7 +6794,7 @@
                     </pic:cNvPicPr>
                   </pic:nvPicPr>
                   <pic:blipFill>
-                    <a:blip r:embed="rId46"/>
+                    <a:blip r:embed="rId39"/>
                     <a:stretch>
                       <a:fillRect/>
                     </a:stretch>
@@ -7552,7 +6844,7 @@
       <w:pPr>
         <w:numPr>
           <w:ilvl w:val="0"/>
-          <w:numId w:val="13"/>
+          <w:numId w:val="12"/>
         </w:numPr>
         <w:ind w:firstLine="420"/>
       </w:pPr>
@@ -7576,7 +6868,7 @@
       <w:pPr>
         <w:numPr>
           <w:ilvl w:val="0"/>
-          <w:numId w:val="13"/>
+          <w:numId w:val="12"/>
         </w:numPr>
         <w:ind w:firstLine="420"/>
       </w:pPr>
@@ -7600,7 +6892,7 @@
       <w:pPr>
         <w:numPr>
           <w:ilvl w:val="0"/>
-          <w:numId w:val="13"/>
+          <w:numId w:val="12"/>
         </w:numPr>
         <w:ind w:firstLine="420"/>
       </w:pPr>
@@ -7666,7 +6958,7 @@
         <w:pStyle w:val="17"/>
         <w:numPr>
           <w:ilvl w:val="0"/>
-          <w:numId w:val="14"/>
+          <w:numId w:val="13"/>
         </w:numPr>
         <w:tabs>
           <w:tab w:val="left" w:pos="312"/>
@@ -7685,7 +6977,7 @@
         <w:pStyle w:val="17"/>
         <w:numPr>
           <w:ilvl w:val="0"/>
-          <w:numId w:val="14"/>
+          <w:numId w:val="13"/>
         </w:numPr>
         <w:tabs>
           <w:tab w:val="left" w:pos="312"/>
@@ -7704,7 +6996,7 @@
         <w:pStyle w:val="17"/>
         <w:numPr>
           <w:ilvl w:val="0"/>
-          <w:numId w:val="14"/>
+          <w:numId w:val="13"/>
         </w:numPr>
         <w:tabs>
           <w:tab w:val="left" w:pos="312"/>
@@ -7723,7 +7015,7 @@
         <w:pStyle w:val="17"/>
         <w:numPr>
           <w:ilvl w:val="0"/>
-          <w:numId w:val="14"/>
+          <w:numId w:val="13"/>
         </w:numPr>
         <w:tabs>
           <w:tab w:val="left" w:pos="312"/>
@@ -7742,7 +7034,7 @@
         <w:pStyle w:val="17"/>
         <w:numPr>
           <w:ilvl w:val="0"/>
-          <w:numId w:val="14"/>
+          <w:numId w:val="13"/>
         </w:numPr>
         <w:tabs>
           <w:tab w:val="left" w:pos="312"/>
@@ -7761,7 +7053,7 @@
         <w:pStyle w:val="17"/>
         <w:numPr>
           <w:ilvl w:val="0"/>
-          <w:numId w:val="14"/>
+          <w:numId w:val="13"/>
         </w:numPr>
         <w:tabs>
           <w:tab w:val="left" w:pos="312"/>
@@ -7876,12 +7168,55 @@
       <w:pPr>
         <w:numPr>
           <w:ilvl w:val="0"/>
-          <w:numId w:val="15"/>
+          <w:numId w:val="14"/>
         </w:numPr>
         <w:ind w:left="420" w:firstLine="420"/>
       </w:pPr>
       <w:r>
         <w:t>./redis-sentinel ./sentinel.conf</w:t>
+      </w:r>
+    </w:p>
+    <w:p>
+      <w:pPr>
+        <w:numPr>
+          <w:ilvl w:val="0"/>
+          <w:numId w:val="14"/>
+        </w:numPr>
+        <w:ind w:left="420" w:firstLine="420"/>
+      </w:pPr>
+      <w:r>
+        <w:t>./redis-server ./redis.conf ./sentinel.conf --sentinel</w:t>
+      </w:r>
+    </w:p>
+    <w:p>
+      <w:pPr>
+        <w:ind w:left="420" w:firstLine="420"/>
+      </w:pPr>
+      <w:r>
+        <w:rPr>
+          <w:rFonts w:hint="eastAsia"/>
+        </w:rPr>
+        <w:t>启动必须指定相应的配置文件，如果启动不指定或者配置文件不可写，那么</w:t>
+      </w:r>
+      <w:r>
+        <w:t>sentinel</w:t>
+      </w:r>
+      <w:r>
+        <w:rPr>
+          <w:rFonts w:hint="eastAsia"/>
+        </w:rPr>
+        <w:t>会拒绝启动</w:t>
+      </w:r>
+    </w:p>
+    <w:p>
+      <w:pPr>
+        <w:pStyle w:val="4"/>
+      </w:pPr>
+      <w:r>
+        <w:rPr>
+          <w:rFonts w:hint="eastAsia"/>
+        </w:rPr>
+        <w:t>主观、客观下线</w:t>
       </w:r>
     </w:p>
     <w:p>
@@ -7890,21 +7225,22 @@
           <w:ilvl w:val="0"/>
           <w:numId w:val="15"/>
         </w:numPr>
-        <w:ind w:left="420" w:firstLine="420"/>
-      </w:pPr>
-      <w:r>
-        <w:t>./redis-server ./redis.conf ./sentinel.conf --sentinel</w:t>
-      </w:r>
-    </w:p>
-    <w:p>
-      <w:pPr>
-        <w:ind w:left="420" w:firstLine="420"/>
-      </w:pPr>
-      <w:r>
-        <w:rPr>
-          <w:rFonts w:hint="eastAsia"/>
-        </w:rPr>
-        <w:t>启动必须指定相应的配置文件，如果启动不指定或者配置文件不可写，那么</w:t>
+        <w:ind w:firstLine="420"/>
+      </w:pPr>
+      <w:r>
+        <w:rPr>
+          <w:rFonts w:hint="eastAsia"/>
+        </w:rPr>
+        <w:t>主观下线</w:t>
+      </w:r>
+      <w:r>
+        <w:t>(Subjectvely Down)</w:t>
+      </w:r>
+      <w:r>
+        <w:rPr>
+          <w:rFonts w:hint="eastAsia"/>
+        </w:rPr>
+        <w:t>，简称SDOWN，指的是单个</w:t>
       </w:r>
       <w:r>
         <w:t>sentinel</w:t>
@@ -7913,18 +7249,99 @@
         <w:rPr>
           <w:rFonts w:hint="eastAsia"/>
         </w:rPr>
-        <w:t>会拒绝启动</w:t>
-      </w:r>
-    </w:p>
-    <w:p>
-      <w:pPr>
-        <w:pStyle w:val="4"/>
-      </w:pPr>
-      <w:r>
-        <w:rPr>
-          <w:rFonts w:hint="eastAsia"/>
-        </w:rPr>
-        <w:t>主观、客观下线</w:t>
+        <w:t>实例对服务器做出的判断</w:t>
+      </w:r>
+    </w:p>
+    <w:p>
+      <w:pPr>
+        <w:numPr>
+          <w:ilvl w:val="0"/>
+          <w:numId w:val="15"/>
+        </w:numPr>
+        <w:ind w:firstLine="420"/>
+      </w:pPr>
+      <w:r>
+        <w:rPr>
+          <w:rFonts w:hint="eastAsia"/>
+        </w:rPr>
+        <w:t>客观下线</w:t>
+      </w:r>
+      <w:r>
+        <w:t>(</w:t>
+      </w:r>
+      <w:r>
+        <w:rPr>
+          <w:rFonts w:hint="eastAsia"/>
+        </w:rPr>
+        <w:t>Obje</w:t>
+      </w:r>
+      <w:r>
+        <w:t>ctively Down)</w:t>
+      </w:r>
+      <w:r>
+        <w:rPr>
+          <w:rFonts w:hint="eastAsia"/>
+        </w:rPr>
+        <w:t>，简称ODOWN，指的是多个sentinel在同一个服务器做出的SDOWN判断，并且通过sentinel的</w:t>
+      </w:r>
+      <w:r>
+        <w:t>is-master-down-by-addr</w:t>
+      </w:r>
+      <w:r>
+        <w:rPr>
+          <w:rFonts w:hint="eastAsia"/>
+        </w:rPr>
+        <w:t>命令互相交流之后，得出服务器下线判断，一个</w:t>
+      </w:r>
+      <w:r>
+        <w:t>sentinel</w:t>
+      </w:r>
+      <w:r>
+        <w:rPr>
+          <w:rFonts w:hint="eastAsia"/>
+        </w:rPr>
+        <w:t>可以通过向另一个sentinel发送SENTINEL is</w:t>
+      </w:r>
+      <w:r>
+        <w:t>-master-down-by-addr</w:t>
+      </w:r>
+      <w:r>
+        <w:rPr>
+          <w:rFonts w:hint="eastAsia"/>
+        </w:rPr>
+        <w:t>来询问对方是否认定给定的服务器已下线</w:t>
+      </w:r>
+    </w:p>
+    <w:p/>
+    <w:p>
+      <w:pPr>
+        <w:ind w:firstLine="420"/>
+      </w:pPr>
+      <w:r>
+        <w:rPr>
+          <w:rFonts w:hint="eastAsia"/>
+        </w:rPr>
+        <w:t>如果一个服务器没有在设定的</w:t>
+      </w:r>
+      <w:r>
+        <w:t>sentinel down-after-milliseconds</w:t>
+      </w:r>
+      <w:r>
+        <w:rPr>
+          <w:rFonts w:hint="eastAsia"/>
+        </w:rPr>
+        <w:t>选项所指定的时间，对向他发送PING的sentinel返回一个有效回复，那么久标记为下线</w:t>
+      </w:r>
+    </w:p>
+    <w:p>
+      <w:pPr>
+        <w:ind w:firstLine="420"/>
+      </w:pPr>
+      <w:r>
+        <w:rPr>
+          <w:rFonts w:hint="eastAsia"/>
+        </w:rPr>
+        <w:t>服务器对PING命令的有效回复：（三种以外或者回复超时，则认为回复无效）</w:t>
       </w:r>
     </w:p>
     <w:p>
@@ -7939,25 +7356,7 @@
         <w:rPr>
           <w:rFonts w:hint="eastAsia"/>
         </w:rPr>
-        <w:t>主观下线</w:t>
-      </w:r>
-      <w:r>
-        <w:t>(Subjectvely Down)</w:t>
-      </w:r>
-      <w:r>
-        <w:rPr>
-          <w:rFonts w:hint="eastAsia"/>
-        </w:rPr>
-        <w:t>，简称SDOWN，指的是单个</w:t>
-      </w:r>
-      <w:r>
-        <w:t>sentinel</w:t>
-      </w:r>
-      <w:r>
-        <w:rPr>
-          <w:rFonts w:hint="eastAsia"/>
-        </w:rPr>
-        <w:t>实例对服务器做出的判断</w:t>
+        <w:t>+PONG</w:t>
       </w:r>
     </w:p>
     <w:p>
@@ -7972,121 +7371,14 @@
         <w:rPr>
           <w:rFonts w:hint="eastAsia"/>
         </w:rPr>
-        <w:t>客观下线</w:t>
-      </w:r>
-      <w:r>
-        <w:t>(</w:t>
-      </w:r>
-      <w:r>
-        <w:rPr>
-          <w:rFonts w:hint="eastAsia"/>
-        </w:rPr>
-        <w:t>Obje</w:t>
-      </w:r>
-      <w:r>
-        <w:t>ctively Down)</w:t>
-      </w:r>
-      <w:r>
-        <w:rPr>
-          <w:rFonts w:hint="eastAsia"/>
-        </w:rPr>
-        <w:t>，简称ODOWN，指的是多个sentinel在同一个服务器做出的SDOWN判断，并且通过sentinel的</w:t>
-      </w:r>
-      <w:r>
-        <w:t>is-master-down-by-addr</w:t>
-      </w:r>
-      <w:r>
-        <w:rPr>
-          <w:rFonts w:hint="eastAsia"/>
-        </w:rPr>
-        <w:t>命令互相交流之后，得出服务器下线判断，一个</w:t>
-      </w:r>
-      <w:r>
-        <w:t>sentinel</w:t>
-      </w:r>
-      <w:r>
-        <w:rPr>
-          <w:rFonts w:hint="eastAsia"/>
-        </w:rPr>
-        <w:t>可以通过向另一个sentinel发送SENTINEL is</w:t>
-      </w:r>
-      <w:r>
-        <w:t>-master-down-by-addr</w:t>
-      </w:r>
-      <w:r>
-        <w:rPr>
-          <w:rFonts w:hint="eastAsia"/>
-        </w:rPr>
-        <w:t>来询问对方是否认定给定的服务器已下线</w:t>
-      </w:r>
-    </w:p>
-    <w:p/>
-    <w:p>
-      <w:pPr>
-        <w:ind w:firstLine="420"/>
-      </w:pPr>
-      <w:r>
-        <w:rPr>
-          <w:rFonts w:hint="eastAsia"/>
-        </w:rPr>
-        <w:t>如果一个服务器没有在设定的</w:t>
-      </w:r>
-      <w:r>
-        <w:t>sentinel down-after-milliseconds</w:t>
-      </w:r>
-      <w:r>
-        <w:rPr>
-          <w:rFonts w:hint="eastAsia"/>
-        </w:rPr>
-        <w:t>选项所指定的时间，对向他发送PING的sentinel返回一个有效回复，那么久标记为下线</w:t>
-      </w:r>
-    </w:p>
-    <w:p>
-      <w:pPr>
-        <w:ind w:firstLine="420"/>
-      </w:pPr>
-      <w:r>
-        <w:rPr>
-          <w:rFonts w:hint="eastAsia"/>
-        </w:rPr>
-        <w:t>服务器对PING命令的有效回复：（三种以外或者回复超时，则认为回复无效）</w:t>
+        <w:t>-LOADING错误</w:t>
       </w:r>
     </w:p>
     <w:p>
       <w:pPr>
         <w:numPr>
           <w:ilvl w:val="0"/>
-          <w:numId w:val="17"/>
-        </w:numPr>
-        <w:ind w:firstLine="420"/>
-      </w:pPr>
-      <w:r>
-        <w:rPr>
-          <w:rFonts w:hint="eastAsia"/>
-        </w:rPr>
-        <w:t>+PONG</w:t>
-      </w:r>
-    </w:p>
-    <w:p>
-      <w:pPr>
-        <w:numPr>
-          <w:ilvl w:val="0"/>
-          <w:numId w:val="17"/>
-        </w:numPr>
-        <w:ind w:firstLine="420"/>
-      </w:pPr>
-      <w:r>
-        <w:rPr>
-          <w:rFonts w:hint="eastAsia"/>
-        </w:rPr>
-        <w:t>-LOADING错误</w:t>
-      </w:r>
-    </w:p>
-    <w:p>
-      <w:pPr>
-        <w:numPr>
-          <w:ilvl w:val="0"/>
-          <w:numId w:val="17"/>
+          <w:numId w:val="16"/>
         </w:numPr>
         <w:ind w:firstLine="420"/>
       </w:pPr>
@@ -8204,7 +7496,7 @@
                     </pic:cNvPicPr>
                   </pic:nvPicPr>
                   <pic:blipFill>
-                    <a:blip r:embed="rId47"/>
+                    <a:blip r:embed="rId40"/>
                     <a:stretch>
                       <a:fillRect/>
                     </a:stretch>
@@ -8523,7 +7815,7 @@
                     </pic:cNvPicPr>
                   </pic:nvPicPr>
                   <pic:blipFill>
-                    <a:blip r:embed="rId48"/>
+                    <a:blip r:embed="rId41"/>
                     <a:stretch>
                       <a:fillRect/>
                     </a:stretch>
@@ -9019,7 +8311,7 @@
       <w:pPr>
         <w:numPr>
           <w:ilvl w:val="0"/>
-          <w:numId w:val="18"/>
+          <w:numId w:val="17"/>
         </w:numPr>
         <w:ind w:left="420" w:leftChars="0" w:firstLine="420" w:firstLineChars="0"/>
         <w:rPr>
@@ -9039,7 +8331,7 @@
       <w:pPr>
         <w:numPr>
           <w:ilvl w:val="0"/>
-          <w:numId w:val="18"/>
+          <w:numId w:val="17"/>
         </w:numPr>
         <w:ind w:left="420" w:leftChars="0" w:firstLine="420" w:firstLineChars="0"/>
         <w:rPr>
@@ -9059,7 +8351,7 @@
       <w:pPr>
         <w:numPr>
           <w:ilvl w:val="0"/>
-          <w:numId w:val="18"/>
+          <w:numId w:val="17"/>
         </w:numPr>
         <w:ind w:left="420" w:leftChars="0" w:firstLine="420" w:firstLineChars="0"/>
         <w:rPr>
@@ -9169,7 +8461,7 @@
       <w:pPr>
         <w:numPr>
           <w:ilvl w:val="0"/>
-          <w:numId w:val="19"/>
+          <w:numId w:val="18"/>
         </w:numPr>
         <w:ind w:firstLine="420" w:firstLineChars="0"/>
         <w:rPr>
@@ -9195,7 +8487,7 @@
       <w:pPr>
         <w:numPr>
           <w:ilvl w:val="0"/>
-          <w:numId w:val="19"/>
+          <w:numId w:val="18"/>
         </w:numPr>
         <w:ind w:firstLine="420" w:firstLineChars="0"/>
         <w:rPr>
@@ -9221,7 +8513,7 @@
       <w:pPr>
         <w:numPr>
           <w:ilvl w:val="0"/>
-          <w:numId w:val="19"/>
+          <w:numId w:val="18"/>
         </w:numPr>
         <w:ind w:firstLine="420" w:firstLineChars="0"/>
         <w:rPr>
@@ -9247,7 +8539,7 @@
       <w:pPr>
         <w:numPr>
           <w:ilvl w:val="0"/>
-          <w:numId w:val="19"/>
+          <w:numId w:val="18"/>
         </w:numPr>
         <w:ind w:firstLine="420" w:firstLineChars="0"/>
         <w:rPr>
@@ -9273,7 +8565,7 @@
       <w:pPr>
         <w:numPr>
           <w:ilvl w:val="0"/>
-          <w:numId w:val="19"/>
+          <w:numId w:val="18"/>
         </w:numPr>
         <w:ind w:firstLine="420" w:firstLineChars="0"/>
         <w:rPr>
@@ -9299,7 +8591,7 @@
       <w:pPr>
         <w:numPr>
           <w:ilvl w:val="0"/>
-          <w:numId w:val="19"/>
+          <w:numId w:val="18"/>
         </w:numPr>
         <w:ind w:firstLine="420" w:firstLineChars="0"/>
         <w:rPr>
@@ -9325,7 +8617,7 @@
       <w:pPr>
         <w:numPr>
           <w:ilvl w:val="0"/>
-          <w:numId w:val="19"/>
+          <w:numId w:val="18"/>
         </w:numPr>
         <w:ind w:firstLine="420" w:firstLineChars="0"/>
         <w:rPr>
@@ -9389,7 +8681,7 @@
                     </pic:cNvPicPr>
                   </pic:nvPicPr>
                   <pic:blipFill>
-                    <a:blip r:embed="rId49"/>
+                    <a:blip r:embed="rId42"/>
                     <a:stretch>
                       <a:fillRect/>
                     </a:stretch>
@@ -9620,7 +8912,7 @@
                     </pic:cNvPicPr>
                   </pic:nvPicPr>
                   <pic:blipFill>
-                    <a:blip r:embed="rId50"/>
+                    <a:blip r:embed="rId43"/>
                     <a:stretch>
                       <a:fillRect/>
                     </a:stretch>
@@ -9663,7 +8955,7 @@
                     </pic:cNvPicPr>
                   </pic:nvPicPr>
                   <pic:blipFill>
-                    <a:blip r:embed="rId51"/>
+                    <a:blip r:embed="rId44"/>
                     <a:stretch>
                       <a:fillRect/>
                     </a:stretch>
@@ -9747,7 +9039,7 @@
                     </pic:cNvPicPr>
                   </pic:nvPicPr>
                   <pic:blipFill>
-                    <a:blip r:embed="rId52"/>
+                    <a:blip r:embed="rId45"/>
                     <a:stretch>
                       <a:fillRect/>
                     </a:stretch>
@@ -10040,7 +9332,7 @@
                     </pic:cNvPicPr>
                   </pic:nvPicPr>
                   <pic:blipFill>
-                    <a:blip r:embed="rId53">
+                    <a:blip r:embed="rId46">
                       <a:extLst>
                         <a:ext uri="{28A0092B-C50C-407E-A947-70E740481C1C}">
                           <a14:useLocalDpi xmlns:a14="http://schemas.microsoft.com/office/drawing/2010/main" val="0"/>
@@ -10145,7 +9437,7 @@
                     </pic:cNvPicPr>
                   </pic:nvPicPr>
                   <pic:blipFill>
-                    <a:blip r:embed="rId54">
+                    <a:blip r:embed="rId47">
                       <a:extLst>
                         <a:ext uri="{28A0092B-C50C-407E-A947-70E740481C1C}">
                           <a14:useLocalDpi xmlns:a14="http://schemas.microsoft.com/office/drawing/2010/main" val="0"/>
@@ -10242,7 +9534,7 @@
                     </pic:cNvPicPr>
                   </pic:nvPicPr>
                   <pic:blipFill>
-                    <a:blip r:embed="rId55">
+                    <a:blip r:embed="rId48">
                       <a:extLst>
                         <a:ext uri="{28A0092B-C50C-407E-A947-70E740481C1C}">
                           <a14:useLocalDpi xmlns:a14="http://schemas.microsoft.com/office/drawing/2010/main" val="0"/>
@@ -10325,7 +9617,7 @@
                     </pic:cNvPicPr>
                   </pic:nvPicPr>
                   <pic:blipFill>
-                    <a:blip r:embed="rId56">
+                    <a:blip r:embed="rId49">
                       <a:extLst>
                         <a:ext uri="{28A0092B-C50C-407E-A947-70E740481C1C}">
                           <a14:useLocalDpi xmlns:a14="http://schemas.microsoft.com/office/drawing/2010/main" val="0"/>
@@ -10400,7 +9692,7 @@
                     </pic:cNvPicPr>
                   </pic:nvPicPr>
                   <pic:blipFill>
-                    <a:blip r:embed="rId57"/>
+                    <a:blip r:embed="rId50"/>
                     <a:stretch>
                       <a:fillRect/>
                     </a:stretch>
@@ -10424,8 +9716,6 @@
           </wp:inline>
         </w:drawing>
       </w:r>
-      <w:bookmarkStart w:id="0" w:name="_GoBack"/>
-      <w:bookmarkEnd w:id="0"/>
     </w:p>
     <w:p>
       <w:pPr>
@@ -10478,7 +9768,7 @@
                     </pic:cNvPicPr>
                   </pic:nvPicPr>
                   <pic:blipFill>
-                    <a:blip r:embed="rId58">
+                    <a:blip r:embed="rId51">
                       <a:extLst>
                         <a:ext uri="{28A0092B-C50C-407E-A947-70E740481C1C}">
                           <a14:useLocalDpi xmlns:a14="http://schemas.microsoft.com/office/drawing/2010/main" val="0"/>
@@ -10589,7 +9879,7 @@
                     </pic:cNvPicPr>
                   </pic:nvPicPr>
                   <pic:blipFill>
-                    <a:blip r:embed="rId59">
+                    <a:blip r:embed="rId52">
                       <a:extLst>
                         <a:ext uri="{28A0092B-C50C-407E-A947-70E740481C1C}">
                           <a14:useLocalDpi xmlns:a14="http://schemas.microsoft.com/office/drawing/2010/main" val="0"/>
@@ -10708,7 +9998,7 @@
                     </pic:cNvPicPr>
                   </pic:nvPicPr>
                   <pic:blipFill>
-                    <a:blip r:embed="rId60">
+                    <a:blip r:embed="rId53">
                       <a:extLst>
                         <a:ext uri="{28A0092B-C50C-407E-A947-70E740481C1C}">
                           <a14:useLocalDpi xmlns:a14="http://schemas.microsoft.com/office/drawing/2010/main" val="0"/>
@@ -10760,7 +10050,7 @@
                     </pic:cNvPicPr>
                   </pic:nvPicPr>
                   <pic:blipFill>
-                    <a:blip r:embed="rId61">
+                    <a:blip r:embed="rId54">
                       <a:extLst>
                         <a:ext uri="{28A0092B-C50C-407E-A947-70E740481C1C}">
                           <a14:useLocalDpi xmlns:a14="http://schemas.microsoft.com/office/drawing/2010/main" val="0"/>
@@ -10891,7 +10181,7 @@
                     </pic:cNvPicPr>
                   </pic:nvPicPr>
                   <pic:blipFill>
-                    <a:blip r:embed="rId62">
+                    <a:blip r:embed="rId55">
                       <a:extLst>
                         <a:ext uri="{28A0092B-C50C-407E-A947-70E740481C1C}">
                           <a14:useLocalDpi xmlns:a14="http://schemas.microsoft.com/office/drawing/2010/main" val="0"/>
@@ -10988,7 +10278,7 @@
                     </pic:cNvPicPr>
                   </pic:nvPicPr>
                   <pic:blipFill>
-                    <a:blip r:embed="rId63">
+                    <a:blip r:embed="rId56">
                       <a:extLst>
                         <a:ext uri="{28A0092B-C50C-407E-A947-70E740481C1C}">
                           <a14:useLocalDpi xmlns:a14="http://schemas.microsoft.com/office/drawing/2010/main" val="0"/>
@@ -11072,7 +10362,7 @@
                     </pic:cNvPicPr>
                   </pic:nvPicPr>
                   <pic:blipFill>
-                    <a:blip r:embed="rId64">
+                    <a:blip r:embed="rId57">
                       <a:extLst>
                         <a:ext uri="{28A0092B-C50C-407E-A947-70E740481C1C}">
                           <a14:useLocalDpi xmlns:a14="http://schemas.microsoft.com/office/drawing/2010/main" val="0"/>
@@ -11275,7 +10565,7 @@
                     </pic:cNvPicPr>
                   </pic:nvPicPr>
                   <pic:blipFill>
-                    <a:blip r:embed="rId65">
+                    <a:blip r:embed="rId58">
                       <a:extLst>
                         <a:ext uri="{28A0092B-C50C-407E-A947-70E740481C1C}">
                           <a14:useLocalDpi xmlns:a14="http://schemas.microsoft.com/office/drawing/2010/main" val="0"/>
@@ -11462,7 +10752,7 @@
                     </pic:cNvPicPr>
                   </pic:nvPicPr>
                   <pic:blipFill>
-                    <a:blip r:embed="rId66">
+                    <a:blip r:embed="rId59">
                       <a:extLst>
                         <a:ext uri="{28A0092B-C50C-407E-A947-70E740481C1C}">
                           <a14:useLocalDpi xmlns:a14="http://schemas.microsoft.com/office/drawing/2010/main" val="0"/>
@@ -11676,7 +10966,7 @@
                     </pic:cNvPicPr>
                   </pic:nvPicPr>
                   <pic:blipFill>
-                    <a:blip r:embed="rId67">
+                    <a:blip r:embed="rId60">
                       <a:extLst>
                         <a:ext uri="{28A0092B-C50C-407E-A947-70E740481C1C}">
                           <a14:useLocalDpi xmlns:a14="http://schemas.microsoft.com/office/drawing/2010/main" val="0"/>
@@ -11787,7 +11077,7 @@
                     </pic:cNvPicPr>
                   </pic:nvPicPr>
                   <pic:blipFill>
-                    <a:blip r:embed="rId68">
+                    <a:blip r:embed="rId61">
                       <a:extLst>
                         <a:ext uri="{28A0092B-C50C-407E-A947-70E740481C1C}">
                           <a14:useLocalDpi xmlns:a14="http://schemas.microsoft.com/office/drawing/2010/main" val="0"/>
@@ -11871,7 +11161,7 @@
                     </pic:cNvPicPr>
                   </pic:nvPicPr>
                   <pic:blipFill>
-                    <a:blip r:embed="rId69">
+                    <a:blip r:embed="rId62">
                       <a:extLst>
                         <a:ext uri="{28A0092B-C50C-407E-A947-70E740481C1C}">
                           <a14:useLocalDpi xmlns:a14="http://schemas.microsoft.com/office/drawing/2010/main" val="0"/>
@@ -11954,7 +11244,7 @@
                     </pic:cNvPicPr>
                   </pic:nvPicPr>
                   <pic:blipFill>
-                    <a:blip r:embed="rId70">
+                    <a:blip r:embed="rId63">
                       <a:extLst>
                         <a:ext uri="{28A0092B-C50C-407E-A947-70E740481C1C}">
                           <a14:useLocalDpi xmlns:a14="http://schemas.microsoft.com/office/drawing/2010/main" val="0"/>
@@ -12045,7 +11335,7 @@
                     </pic:cNvPicPr>
                   </pic:nvPicPr>
                   <pic:blipFill>
-                    <a:blip r:embed="rId71">
+                    <a:blip r:embed="rId64">
                       <a:extLst>
                         <a:ext uri="{28A0092B-C50C-407E-A947-70E740481C1C}">
                           <a14:useLocalDpi xmlns:a14="http://schemas.microsoft.com/office/drawing/2010/main" val="0"/>
@@ -12136,7 +11426,7 @@
                     </pic:cNvPicPr>
                   </pic:nvPicPr>
                   <pic:blipFill>
-                    <a:blip r:embed="rId72">
+                    <a:blip r:embed="rId65">
                       <a:extLst>
                         <a:ext uri="{28A0092B-C50C-407E-A947-70E740481C1C}">
                           <a14:useLocalDpi xmlns:a14="http://schemas.microsoft.com/office/drawing/2010/main" val="0"/>
@@ -12269,7 +11559,7 @@
                     </pic:cNvPicPr>
                   </pic:nvPicPr>
                   <pic:blipFill>
-                    <a:blip r:embed="rId73">
+                    <a:blip r:embed="rId66">
                       <a:extLst>
                         <a:ext uri="{28A0092B-C50C-407E-A947-70E740481C1C}">
                           <a14:useLocalDpi xmlns:a14="http://schemas.microsoft.com/office/drawing/2010/main" val="0"/>
@@ -12386,7 +11676,7 @@
                     </pic:cNvPicPr>
                   </pic:nvPicPr>
                   <pic:blipFill>
-                    <a:blip r:embed="rId74">
+                    <a:blip r:embed="rId67">
                       <a:extLst>
                         <a:ext uri="{28A0092B-C50C-407E-A947-70E740481C1C}">
                           <a14:useLocalDpi xmlns:a14="http://schemas.microsoft.com/office/drawing/2010/main" val="0"/>
@@ -12470,7 +11760,7 @@
                     </pic:cNvPicPr>
                   </pic:nvPicPr>
                   <pic:blipFill>
-                    <a:blip r:embed="rId75">
+                    <a:blip r:embed="rId68">
                       <a:extLst>
                         <a:ext uri="{28A0092B-C50C-407E-A947-70E740481C1C}">
                           <a14:useLocalDpi xmlns:a14="http://schemas.microsoft.com/office/drawing/2010/main" val="0"/>
@@ -12568,7 +11858,7 @@
                     </pic:cNvPicPr>
                   </pic:nvPicPr>
                   <pic:blipFill>
-                    <a:blip r:embed="rId76">
+                    <a:blip r:embed="rId69">
                       <a:extLst>
                         <a:ext uri="{28A0092B-C50C-407E-A947-70E740481C1C}">
                           <a14:useLocalDpi xmlns:a14="http://schemas.microsoft.com/office/drawing/2010/main" val="0"/>
@@ -12652,7 +11942,7 @@
                     </pic:cNvPicPr>
                   </pic:nvPicPr>
                   <pic:blipFill>
-                    <a:blip r:embed="rId77">
+                    <a:blip r:embed="rId70">
                       <a:extLst>
                         <a:ext uri="{28A0092B-C50C-407E-A947-70E740481C1C}">
                           <a14:useLocalDpi xmlns:a14="http://schemas.microsoft.com/office/drawing/2010/main" val="0"/>
@@ -12722,7 +12012,7 @@
                     </pic:cNvPicPr>
                   </pic:nvPicPr>
                   <pic:blipFill>
-                    <a:blip r:embed="rId78">
+                    <a:blip r:embed="rId71">
                       <a:extLst>
                         <a:ext uri="{28A0092B-C50C-407E-A947-70E740481C1C}">
                           <a14:useLocalDpi xmlns:a14="http://schemas.microsoft.com/office/drawing/2010/main" val="0"/>
@@ -12852,7 +12142,7 @@
                     </pic:cNvPicPr>
                   </pic:nvPicPr>
                   <pic:blipFill>
-                    <a:blip r:embed="rId79">
+                    <a:blip r:embed="rId72">
                       <a:extLst>
                         <a:ext uri="{28A0092B-C50C-407E-A947-70E740481C1C}">
                           <a14:useLocalDpi xmlns:a14="http://schemas.microsoft.com/office/drawing/2010/main" val="0"/>
@@ -12929,7 +12219,7 @@
                     </pic:cNvPicPr>
                   </pic:nvPicPr>
                   <pic:blipFill>
-                    <a:blip r:embed="rId80">
+                    <a:blip r:embed="rId73">
                       <a:extLst>
                         <a:ext uri="{28A0092B-C50C-407E-A947-70E740481C1C}">
                           <a14:useLocalDpi xmlns:a14="http://schemas.microsoft.com/office/drawing/2010/main" val="0"/>
@@ -13012,7 +12302,7 @@
                     </pic:cNvPicPr>
                   </pic:nvPicPr>
                   <pic:blipFill>
-                    <a:blip r:embed="rId81">
+                    <a:blip r:embed="rId74">
                       <a:extLst>
                         <a:ext uri="{28A0092B-C50C-407E-A947-70E740481C1C}">
                           <a14:useLocalDpi xmlns:a14="http://schemas.microsoft.com/office/drawing/2010/main" val="0"/>
@@ -13184,7 +12474,7 @@
                     </pic:cNvPicPr>
                   </pic:nvPicPr>
                   <pic:blipFill>
-                    <a:blip r:embed="rId82">
+                    <a:blip r:embed="rId75">
                       <a:extLst>
                         <a:ext uri="{28A0092B-C50C-407E-A947-70E740481C1C}">
                           <a14:useLocalDpi xmlns:a14="http://schemas.microsoft.com/office/drawing/2010/main" val="0"/>
@@ -13289,7 +12579,7 @@
                     </pic:cNvPicPr>
                   </pic:nvPicPr>
                   <pic:blipFill>
-                    <a:blip r:embed="rId83">
+                    <a:blip r:embed="rId76">
                       <a:extLst>
                         <a:ext uri="{28A0092B-C50C-407E-A947-70E740481C1C}">
                           <a14:useLocalDpi xmlns:a14="http://schemas.microsoft.com/office/drawing/2010/main" val="0"/>
@@ -13383,7 +12673,7 @@
                     </pic:cNvPicPr>
                   </pic:nvPicPr>
                   <pic:blipFill>
-                    <a:blip r:embed="rId84">
+                    <a:blip r:embed="rId77">
                       <a:extLst>
                         <a:ext uri="{28A0092B-C50C-407E-A947-70E740481C1C}">
                           <a14:useLocalDpi xmlns:a14="http://schemas.microsoft.com/office/drawing/2010/main" val="0"/>
@@ -13466,7 +12756,7 @@
                     </pic:cNvPicPr>
                   </pic:nvPicPr>
                   <pic:blipFill>
-                    <a:blip r:embed="rId85">
+                    <a:blip r:embed="rId78">
                       <a:extLst>
                         <a:ext uri="{28A0092B-C50C-407E-A947-70E740481C1C}">
                           <a14:useLocalDpi xmlns:a14="http://schemas.microsoft.com/office/drawing/2010/main" val="0"/>
@@ -13549,7 +12839,7 @@
                     </pic:cNvPicPr>
                   </pic:nvPicPr>
                   <pic:blipFill>
-                    <a:blip r:embed="rId86">
+                    <a:blip r:embed="rId79">
                       <a:extLst>
                         <a:ext uri="{28A0092B-C50C-407E-A947-70E740481C1C}">
                           <a14:useLocalDpi xmlns:a14="http://schemas.microsoft.com/office/drawing/2010/main" val="0"/>
@@ -13679,7 +12969,7 @@
                     </pic:cNvPicPr>
                   </pic:nvPicPr>
                   <pic:blipFill>
-                    <a:blip r:embed="rId81">
+                    <a:blip r:embed="rId74">
                       <a:extLst>
                         <a:ext uri="{28A0092B-C50C-407E-A947-70E740481C1C}">
                           <a14:useLocalDpi xmlns:a14="http://schemas.microsoft.com/office/drawing/2010/main" val="0"/>
@@ -13804,7 +13094,7 @@
                     </pic:cNvPicPr>
                   </pic:nvPicPr>
                   <pic:blipFill>
-                    <a:blip r:embed="rId87">
+                    <a:blip r:embed="rId80">
                       <a:extLst>
                         <a:ext uri="{28A0092B-C50C-407E-A947-70E740481C1C}">
                           <a14:useLocalDpi xmlns:a14="http://schemas.microsoft.com/office/drawing/2010/main" val="0"/>
@@ -13901,7 +13191,7 @@
                     </pic:cNvPicPr>
                   </pic:nvPicPr>
                   <pic:blipFill>
-                    <a:blip r:embed="rId88">
+                    <a:blip r:embed="rId81">
                       <a:extLst>
                         <a:ext uri="{28A0092B-C50C-407E-A947-70E740481C1C}">
                           <a14:useLocalDpi xmlns:a14="http://schemas.microsoft.com/office/drawing/2010/main" val="0"/>
@@ -13998,7 +13288,7 @@
                     </pic:cNvPicPr>
                   </pic:nvPicPr>
                   <pic:blipFill>
-                    <a:blip r:embed="rId89">
+                    <a:blip r:embed="rId82">
                       <a:extLst>
                         <a:ext uri="{28A0092B-C50C-407E-A947-70E740481C1C}">
                           <a14:useLocalDpi xmlns:a14="http://schemas.microsoft.com/office/drawing/2010/main" val="0"/>
@@ -14153,7 +13443,7 @@
                     </pic:cNvPicPr>
                   </pic:nvPicPr>
                   <pic:blipFill>
-                    <a:blip r:embed="rId90">
+                    <a:blip r:embed="rId83">
                       <a:extLst>
                         <a:ext uri="{28A0092B-C50C-407E-A947-70E740481C1C}">
                           <a14:useLocalDpi xmlns:a14="http://schemas.microsoft.com/office/drawing/2010/main" val="0"/>
@@ -14248,7 +13538,7 @@
                     </pic:cNvPicPr>
                   </pic:nvPicPr>
                   <pic:blipFill>
-                    <a:blip r:embed="rId91">
+                    <a:blip r:embed="rId84">
                       <a:extLst>
                         <a:ext uri="{28A0092B-C50C-407E-A947-70E740481C1C}">
                           <a14:useLocalDpi xmlns:a14="http://schemas.microsoft.com/office/drawing/2010/main" val="0"/>
@@ -14399,7 +13689,7 @@
                     </pic:cNvPicPr>
                   </pic:nvPicPr>
                   <pic:blipFill>
-                    <a:blip r:embed="rId92">
+                    <a:blip r:embed="rId85">
                       <a:extLst>
                         <a:ext uri="{28A0092B-C50C-407E-A947-70E740481C1C}">
                           <a14:useLocalDpi xmlns:a14="http://schemas.microsoft.com/office/drawing/2010/main" val="0"/>
@@ -14529,7 +13819,7 @@
                     </pic:cNvPicPr>
                   </pic:nvPicPr>
                   <pic:blipFill>
-                    <a:blip r:embed="rId93">
+                    <a:blip r:embed="rId86">
                       <a:extLst>
                         <a:ext uri="{28A0092B-C50C-407E-A947-70E740481C1C}">
                           <a14:useLocalDpi xmlns:a14="http://schemas.microsoft.com/office/drawing/2010/main" val="0"/>
@@ -14626,7 +13916,7 @@
                     </pic:cNvPicPr>
                   </pic:nvPicPr>
                   <pic:blipFill>
-                    <a:blip r:embed="rId94">
+                    <a:blip r:embed="rId87">
                       <a:extLst>
                         <a:ext uri="{28A0092B-C50C-407E-A947-70E740481C1C}">
                           <a14:useLocalDpi xmlns:a14="http://schemas.microsoft.com/office/drawing/2010/main" val="0"/>
@@ -14810,7 +14100,7 @@
                     </pic:cNvPicPr>
                   </pic:nvPicPr>
                   <pic:blipFill>
-                    <a:blip r:embed="rId95">
+                    <a:blip r:embed="rId88">
                       <a:extLst>
                         <a:ext uri="{28A0092B-C50C-407E-A947-70E740481C1C}">
                           <a14:useLocalDpi xmlns:a14="http://schemas.microsoft.com/office/drawing/2010/main" val="0"/>
@@ -14887,7 +14177,7 @@
                     </pic:cNvPicPr>
                   </pic:nvPicPr>
                   <pic:blipFill>
-                    <a:blip r:embed="rId96">
+                    <a:blip r:embed="rId89">
                       <a:extLst>
                         <a:ext uri="{28A0092B-C50C-407E-A947-70E740481C1C}">
                           <a14:useLocalDpi xmlns:a14="http://schemas.microsoft.com/office/drawing/2010/main" val="0"/>
@@ -14970,7 +14260,7 @@
                     </pic:cNvPicPr>
                   </pic:nvPicPr>
                   <pic:blipFill>
-                    <a:blip r:embed="rId97">
+                    <a:blip r:embed="rId90">
                       <a:extLst>
                         <a:ext uri="{28A0092B-C50C-407E-A947-70E740481C1C}">
                           <a14:useLocalDpi xmlns:a14="http://schemas.microsoft.com/office/drawing/2010/main" val="0"/>
@@ -15182,7 +14472,7 @@
                     </pic:cNvPicPr>
                   </pic:nvPicPr>
                   <pic:blipFill>
-                    <a:blip r:embed="rId98"/>
+                    <a:blip r:embed="rId91"/>
                     <a:stretch>
                       <a:fillRect/>
                     </a:stretch>
@@ -15254,7 +14544,7 @@
                     </pic:cNvPicPr>
                   </pic:nvPicPr>
                   <pic:blipFill>
-                    <a:blip r:embed="rId99">
+                    <a:blip r:embed="rId92">
                       <a:extLst>
                         <a:ext uri="{28A0092B-C50C-407E-A947-70E740481C1C}">
                           <a14:useLocalDpi xmlns:a14="http://schemas.microsoft.com/office/drawing/2010/main" val="0"/>
@@ -15337,7 +14627,7 @@
                     </pic:cNvPicPr>
                   </pic:nvPicPr>
                   <pic:blipFill>
-                    <a:blip r:embed="rId100">
+                    <a:blip r:embed="rId93">
                       <a:extLst>
                         <a:ext uri="{28A0092B-C50C-407E-A947-70E740481C1C}">
                           <a14:useLocalDpi xmlns:a14="http://schemas.microsoft.com/office/drawing/2010/main" val="0"/>
@@ -15462,7 +14752,7 @@
                     </pic:cNvPicPr>
                   </pic:nvPicPr>
                   <pic:blipFill>
-                    <a:blip r:embed="rId101"/>
+                    <a:blip r:embed="rId94"/>
                     <a:stretch>
                       <a:fillRect/>
                     </a:stretch>
@@ -15534,7 +14824,7 @@
                     </pic:cNvPicPr>
                   </pic:nvPicPr>
                   <pic:blipFill>
-                    <a:blip r:embed="rId102"/>
+                    <a:blip r:embed="rId95"/>
                     <a:stretch>
                       <a:fillRect/>
                     </a:stretch>
@@ -15575,7 +14865,7 @@
                     </pic:cNvPicPr>
                   </pic:nvPicPr>
                   <pic:blipFill>
-                    <a:blip r:embed="rId103"/>
+                    <a:blip r:embed="rId96"/>
                     <a:stretch>
                       <a:fillRect/>
                     </a:stretch>
@@ -15647,7 +14937,7 @@
                     </pic:cNvPicPr>
                   </pic:nvPicPr>
                   <pic:blipFill>
-                    <a:blip r:embed="rId104"/>
+                    <a:blip r:embed="rId97"/>
                     <a:stretch>
                       <a:fillRect/>
                     </a:stretch>
@@ -15733,7 +15023,7 @@
                     </pic:cNvPicPr>
                   </pic:nvPicPr>
                   <pic:blipFill>
-                    <a:blip r:embed="rId105"/>
+                    <a:blip r:embed="rId98"/>
                     <a:stretch>
                       <a:fillRect/>
                     </a:stretch>
@@ -15781,7 +15071,7 @@
                     </pic:cNvPicPr>
                   </pic:nvPicPr>
                   <pic:blipFill>
-                    <a:blip r:embed="rId106"/>
+                    <a:blip r:embed="rId99"/>
                     <a:stretch>
                       <a:fillRect/>
                     </a:stretch>
@@ -15840,7 +15130,7 @@
                     </pic:cNvPicPr>
                   </pic:nvPicPr>
                   <pic:blipFill>
-                    <a:blip r:embed="rId107"/>
+                    <a:blip r:embed="rId100"/>
                     <a:stretch>
                       <a:fillRect/>
                     </a:stretch>
@@ -15899,7 +15189,7 @@
                     </pic:cNvPicPr>
                   </pic:nvPicPr>
                   <pic:blipFill>
-                    <a:blip r:embed="rId108"/>
+                    <a:blip r:embed="rId101"/>
                     <a:stretch>
                       <a:fillRect/>
                     </a:stretch>
@@ -15958,7 +15248,7 @@
                     </pic:cNvPicPr>
                   </pic:nvPicPr>
                   <pic:blipFill>
-                    <a:blip r:embed="rId109"/>
+                    <a:blip r:embed="rId102"/>
                     <a:stretch>
                       <a:fillRect/>
                     </a:stretch>
@@ -16673,96 +15963,6 @@
     </w:lvl>
   </w:abstractNum>
   <w:abstractNum w:abstractNumId="12">
-    <w:nsid w:val="3F16768B"/>
-    <w:multiLevelType w:val="multilevel"/>
-    <w:tmpl w:val="3F16768B"/>
-    <w:lvl w:ilvl="0" w:tentative="0">
-      <w:start w:val="1"/>
-      <w:numFmt w:val="decimal"/>
-      <w:lvlText w:val="%1."/>
-      <w:lvlJc w:val="left"/>
-      <w:pPr>
-        <w:ind w:left="780" w:hanging="360"/>
-      </w:pPr>
-      <w:rPr>
-        <w:rFonts w:hint="default" w:asciiTheme="minorHAnsi" w:hAnsiTheme="minorHAnsi" w:cstheme="minorBidi"/>
-        <w:color w:val="auto"/>
-      </w:rPr>
-    </w:lvl>
-    <w:lvl w:ilvl="1" w:tentative="0">
-      <w:start w:val="1"/>
-      <w:numFmt w:val="lowerLetter"/>
-      <w:lvlText w:val="%2)"/>
-      <w:lvlJc w:val="left"/>
-      <w:pPr>
-        <w:ind w:left="1260" w:hanging="420"/>
-      </w:pPr>
-    </w:lvl>
-    <w:lvl w:ilvl="2" w:tentative="0">
-      <w:start w:val="1"/>
-      <w:numFmt w:val="lowerRoman"/>
-      <w:lvlText w:val="%3."/>
-      <w:lvlJc w:val="right"/>
-      <w:pPr>
-        <w:ind w:left="1680" w:hanging="420"/>
-      </w:pPr>
-    </w:lvl>
-    <w:lvl w:ilvl="3" w:tentative="0">
-      <w:start w:val="1"/>
-      <w:numFmt w:val="decimal"/>
-      <w:lvlText w:val="%4."/>
-      <w:lvlJc w:val="left"/>
-      <w:pPr>
-        <w:ind w:left="2100" w:hanging="420"/>
-      </w:pPr>
-    </w:lvl>
-    <w:lvl w:ilvl="4" w:tentative="0">
-      <w:start w:val="1"/>
-      <w:numFmt w:val="lowerLetter"/>
-      <w:lvlText w:val="%5)"/>
-      <w:lvlJc w:val="left"/>
-      <w:pPr>
-        <w:ind w:left="2520" w:hanging="420"/>
-      </w:pPr>
-    </w:lvl>
-    <w:lvl w:ilvl="5" w:tentative="0">
-      <w:start w:val="1"/>
-      <w:numFmt w:val="lowerRoman"/>
-      <w:lvlText w:val="%6."/>
-      <w:lvlJc w:val="right"/>
-      <w:pPr>
-        <w:ind w:left="2940" w:hanging="420"/>
-      </w:pPr>
-    </w:lvl>
-    <w:lvl w:ilvl="6" w:tentative="0">
-      <w:start w:val="1"/>
-      <w:numFmt w:val="decimal"/>
-      <w:lvlText w:val="%7."/>
-      <w:lvlJc w:val="left"/>
-      <w:pPr>
-        <w:ind w:left="3360" w:hanging="420"/>
-      </w:pPr>
-    </w:lvl>
-    <w:lvl w:ilvl="7" w:tentative="0">
-      <w:start w:val="1"/>
-      <w:numFmt w:val="lowerLetter"/>
-      <w:lvlText w:val="%8)"/>
-      <w:lvlJc w:val="left"/>
-      <w:pPr>
-        <w:ind w:left="3780" w:hanging="420"/>
-      </w:pPr>
-    </w:lvl>
-    <w:lvl w:ilvl="8" w:tentative="0">
-      <w:start w:val="1"/>
-      <w:numFmt w:val="lowerRoman"/>
-      <w:lvlText w:val="%9."/>
-      <w:lvlJc w:val="right"/>
-      <w:pPr>
-        <w:ind w:left="4200" w:hanging="420"/>
-      </w:pPr>
-    </w:lvl>
-  </w:abstractNum>
-  <w:abstractNum w:abstractNumId="13">
     <w:nsid w:val="41639E45"/>
     <w:multiLevelType w:val="multilevel"/>
     <w:tmpl w:val="41639E45"/>
@@ -16898,7 +16098,7 @@
       </w:rPr>
     </w:lvl>
   </w:abstractNum>
-  <w:abstractNum w:abstractNumId="14">
+  <w:abstractNum w:abstractNumId="13">
     <w:nsid w:val="418B2049"/>
     <w:multiLevelType w:val="multilevel"/>
     <w:tmpl w:val="418B2049"/>
@@ -16987,7 +16187,7 @@
       </w:pPr>
     </w:lvl>
   </w:abstractNum>
-  <w:abstractNum w:abstractNumId="15">
+  <w:abstractNum w:abstractNumId="14">
     <w:nsid w:val="496DBEF7"/>
     <w:multiLevelType w:val="singleLevel"/>
     <w:tmpl w:val="496DBEF7"/>
@@ -17003,7 +16203,7 @@
       </w:pPr>
     </w:lvl>
   </w:abstractNum>
-  <w:abstractNum w:abstractNumId="16">
+  <w:abstractNum w:abstractNumId="15">
     <w:nsid w:val="64728539"/>
     <w:multiLevelType w:val="singleLevel"/>
     <w:tmpl w:val="64728539"/>
@@ -17019,7 +16219,7 @@
       </w:pPr>
     </w:lvl>
   </w:abstractNum>
-  <w:abstractNum w:abstractNumId="17">
+  <w:abstractNum w:abstractNumId="16">
     <w:nsid w:val="72C671B7"/>
     <w:multiLevelType w:val="multilevel"/>
     <w:tmpl w:val="72C671B7"/>
@@ -17108,7 +16308,7 @@
       </w:pPr>
     </w:lvl>
   </w:abstractNum>
-  <w:abstractNum w:abstractNumId="18">
+  <w:abstractNum w:abstractNumId="17">
     <w:nsid w:val="78E964D4"/>
     <w:multiLevelType w:val="multilevel"/>
     <w:tmpl w:val="78E964D4"/>
@@ -17204,10 +16404,10 @@
     <w:abstractNumId w:val="9"/>
   </w:num>
   <w:num w:numId="3">
-    <w:abstractNumId w:val="18"/>
+    <w:abstractNumId w:val="17"/>
   </w:num>
   <w:num w:numId="4">
-    <w:abstractNumId w:val="17"/>
+    <w:abstractNumId w:val="16"/>
   </w:num>
   <w:num w:numId="5">
     <w:abstractNumId w:val="3"/>
@@ -17219,39 +16419,36 @@
     <w:abstractNumId w:val="0"/>
   </w:num>
   <w:num w:numId="8">
-    <w:abstractNumId w:val="13"/>
+    <w:abstractNumId w:val="12"/>
   </w:num>
   <w:num w:numId="9">
-    <w:abstractNumId w:val="16"/>
+    <w:abstractNumId w:val="15"/>
   </w:num>
   <w:num w:numId="10">
     <w:abstractNumId w:val="5"/>
   </w:num>
   <w:num w:numId="11">
+    <w:abstractNumId w:val="13"/>
+  </w:num>
+  <w:num w:numId="12">
+    <w:abstractNumId w:val="10"/>
+  </w:num>
+  <w:num w:numId="13">
+    <w:abstractNumId w:val="11"/>
+  </w:num>
+  <w:num w:numId="14">
+    <w:abstractNumId w:val="2"/>
+  </w:num>
+  <w:num w:numId="15">
+    <w:abstractNumId w:val="4"/>
+  </w:num>
+  <w:num w:numId="16">
+    <w:abstractNumId w:val="1"/>
+  </w:num>
+  <w:num w:numId="17">
     <w:abstractNumId w:val="14"/>
   </w:num>
-  <w:num w:numId="12">
-    <w:abstractNumId w:val="12"/>
-  </w:num>
-  <w:num w:numId="13">
-    <w:abstractNumId w:val="10"/>
-  </w:num>
-  <w:num w:numId="14">
-    <w:abstractNumId w:val="11"/>
-  </w:num>
-  <w:num w:numId="15">
-    <w:abstractNumId w:val="2"/>
-  </w:num>
-  <w:num w:numId="16">
-    <w:abstractNumId w:val="4"/>
-  </w:num>
-  <w:num w:numId="17">
-    <w:abstractNumId w:val="1"/>
-  </w:num>
   <w:num w:numId="18">
-    <w:abstractNumId w:val="15"/>
-  </w:num>
-  <w:num w:numId="19">
     <w:abstractNumId w:val="8"/>
   </w:num>
 </w:numbering>
